--- a/experiment/exp6_segmentation/19084127 周亚诺 第六次实验.docx
+++ b/experiment/exp6_segmentation/19084127 周亚诺 第六次实验.docx
@@ -383,39 +383,6 @@
                 <w:szCs w:val="24"/>
               </w:rPr>
             </w:pPr>
-          </w:p>
-          <w:p>
-            <w:pPr>
-              <w:spacing w:line="440" w:lineRule="exact"/>
-              <w:jc w:val="center"/>
-              <w:rPr>
-                <w:rFonts w:ascii="Times New Roman" w:eastAsia="宋体" w:hAnsi="Times New Roman" w:cs="Times New Roman"/>
-                <w:sz w:val="24"/>
-                <w:szCs w:val="24"/>
-              </w:rPr>
-            </w:pPr>
-          </w:p>
-          <w:p>
-            <w:pPr>
-              <w:spacing w:line="440" w:lineRule="exact"/>
-              <w:jc w:val="center"/>
-              <w:rPr>
-                <w:rFonts w:ascii="Times New Roman" w:eastAsia="宋体" w:hAnsi="Times New Roman" w:cs="Times New Roman"/>
-                <w:sz w:val="24"/>
-                <w:szCs w:val="24"/>
-              </w:rPr>
-            </w:pPr>
-          </w:p>
-          <w:p>
-            <w:pPr>
-              <w:spacing w:line="440" w:lineRule="exact"/>
-              <w:jc w:val="center"/>
-              <w:rPr>
-                <w:rFonts w:ascii="Times New Roman" w:eastAsia="宋体" w:hAnsi="Times New Roman" w:cs="Times New Roman"/>
-                <w:sz w:val="24"/>
-                <w:szCs w:val="24"/>
-              </w:rPr>
-            </w:pPr>
             <w:r>
               <w:rPr>
                 <w:rFonts w:ascii="Times New Roman" w:eastAsia="宋体" w:hAnsi="Times New Roman" w:cs="Times New Roman"/>
@@ -468,7 +435,7 @@
               <w:spacing w:line="440" w:lineRule="exact"/>
               <w:jc w:val="center"/>
               <w:rPr>
-                <w:rFonts w:ascii="Times New Roman" w:eastAsia="宋体" w:hAnsi="Times New Roman" w:cs="Times New Roman"/>
+                <w:rFonts w:ascii="Times New Roman" w:eastAsia="宋体" w:hAnsi="Times New Roman" w:cs="Times New Roman" w:hint="eastAsia"/>
                 <w:sz w:val="24"/>
                 <w:szCs w:val="24"/>
               </w:rPr>
@@ -481,27 +448,6 @@
               </w:rPr>
               <w:t>内容</w:t>
             </w:r>
-          </w:p>
-          <w:p>
-            <w:pPr>
-              <w:spacing w:line="440" w:lineRule="exact"/>
-              <w:jc w:val="center"/>
-              <w:rPr>
-                <w:rFonts w:ascii="Times New Roman" w:eastAsia="宋体" w:hAnsi="Times New Roman" w:cs="Times New Roman"/>
-                <w:sz w:val="24"/>
-                <w:szCs w:val="24"/>
-              </w:rPr>
-            </w:pPr>
-          </w:p>
-          <w:p>
-            <w:pPr>
-              <w:spacing w:line="440" w:lineRule="exact"/>
-              <w:rPr>
-                <w:rFonts w:ascii="Times New Roman" w:eastAsia="宋体" w:hAnsi="Times New Roman" w:cs="Times New Roman"/>
-                <w:sz w:val="24"/>
-                <w:szCs w:val="24"/>
-              </w:rPr>
-            </w:pPr>
           </w:p>
         </w:tc>
         <w:tc>
@@ -553,13 +499,6 @@
             </w:pPr>
             <w:r>
               <w:rPr>
-                <w:rFonts w:ascii="Times New Roman" w:eastAsia="宋体" w:hAnsi="Times New Roman" w:cs="Times New Roman"/>
-                <w:szCs w:val="21"/>
-              </w:rPr>
-              <w:t>1.</w:t>
-            </w:r>
-            <w:r>
-              <w:rPr>
                 <w:rFonts w:ascii="Times New Roman" w:eastAsia="宋体" w:hAnsi="Times New Roman" w:cs="Times New Roman" w:hint="eastAsia"/>
                 <w:szCs w:val="21"/>
               </w:rPr>
@@ -585,384 +524,40 @@
               <w:spacing w:line="440" w:lineRule="exact"/>
               <w:rPr>
                 <w:rFonts w:ascii="Times New Roman" w:eastAsia="宋体" w:hAnsi="Times New Roman" w:cs="Times New Roman"/>
+                <w:b/>
                 <w:szCs w:val="21"/>
               </w:rPr>
             </w:pPr>
             <w:r>
+              <w:rPr>
+                <w:rFonts w:ascii="Times New Roman" w:eastAsia="宋体" w:hAnsi="Times New Roman" w:cs="Times New Roman"/>
+                <w:b/>
+                <w:szCs w:val="21"/>
+              </w:rPr>
+              <w:t>实验内容：</w:t>
+            </w:r>
+          </w:p>
+          <w:p>
+            <w:pPr>
+              <w:spacing w:line="440" w:lineRule="exact"/>
               <w:rPr>
                 <w:rFonts w:ascii="Times New Roman" w:eastAsia="宋体" w:hAnsi="Times New Roman" w:cs="Times New Roman" w:hint="eastAsia"/>
                 <w:szCs w:val="21"/>
               </w:rPr>
-              <w:t>2.</w:t>
-            </w:r>
+            </w:pPr>
             <w:r>
               <w:rPr>
                 <w:rFonts w:ascii="Times New Roman" w:eastAsia="宋体" w:hAnsi="Times New Roman" w:cs="Times New Roman" w:hint="eastAsia"/>
                 <w:szCs w:val="21"/>
               </w:rPr>
-              <w:t>熟悉基于深度学习算法的图像分割流程</w:t>
-            </w:r>
-          </w:p>
-          <w:p>
-            <w:pPr>
-              <w:spacing w:line="440" w:lineRule="exact"/>
-              <w:rPr>
-                <w:rFonts w:ascii="Times New Roman" w:eastAsia="宋体" w:hAnsi="Times New Roman" w:cs="Times New Roman"/>
-                <w:b/>
-                <w:szCs w:val="21"/>
-              </w:rPr>
-            </w:pPr>
-            <w:r>
-              <w:rPr>
-                <w:rFonts w:ascii="Times New Roman" w:eastAsia="宋体" w:hAnsi="Times New Roman" w:cs="Times New Roman"/>
-                <w:b/>
-                <w:szCs w:val="21"/>
-              </w:rPr>
-              <w:t>实验内容：</w:t>
-            </w:r>
-          </w:p>
-          <w:p>
-            <w:pPr>
-              <w:spacing w:line="440" w:lineRule="exact"/>
+              <w:t>python</w:t>
+            </w:r>
+            <w:r>
               <w:rPr>
                 <w:rFonts w:ascii="Times New Roman" w:eastAsia="宋体" w:hAnsi="Times New Roman" w:cs="Times New Roman" w:hint="eastAsia"/>
                 <w:szCs w:val="21"/>
               </w:rPr>
-            </w:pPr>
-            <w:r>
-              <w:rPr>
-                <w:rFonts w:ascii="Times New Roman" w:eastAsia="宋体" w:hAnsi="Times New Roman" w:cs="Times New Roman" w:hint="eastAsia"/>
-                <w:szCs w:val="21"/>
-              </w:rPr>
-              <w:t>1.python</w:t>
-            </w:r>
-            <w:r>
-              <w:rPr>
-                <w:rFonts w:ascii="Times New Roman" w:eastAsia="宋体" w:hAnsi="Times New Roman" w:cs="Times New Roman" w:hint="eastAsia"/>
-                <w:szCs w:val="21"/>
-              </w:rPr>
               <w:t>实现基于边缘检测的图像分割</w:t>
-            </w:r>
-          </w:p>
-          <w:p>
-            <w:pPr>
-              <w:spacing w:line="440" w:lineRule="exact"/>
-              <w:rPr>
-                <w:rFonts w:ascii="Times New Roman" w:eastAsia="宋体" w:hAnsi="Times New Roman" w:cs="Times New Roman"/>
-                <w:szCs w:val="21"/>
-              </w:rPr>
-            </w:pPr>
-            <w:r>
-              <w:rPr>
-                <w:rFonts w:ascii="Times New Roman" w:eastAsia="宋体" w:hAnsi="Times New Roman" w:cs="Times New Roman"/>
-                <w:szCs w:val="21"/>
-              </w:rPr>
-              <w:t>2.</w:t>
-            </w:r>
-            <w:r>
-              <w:rPr>
-                <w:rFonts w:ascii="Times New Roman" w:eastAsia="宋体" w:hAnsi="Times New Roman" w:cs="Times New Roman" w:hint="eastAsia"/>
-                <w:szCs w:val="21"/>
-              </w:rPr>
-              <w:t>动</w:t>
-            </w:r>
-            <w:r>
-              <w:rPr>
-                <w:rFonts w:ascii="微软雅黑" w:eastAsia="微软雅黑" w:hAnsi="微软雅黑" w:cs="微软雅黑" w:hint="eastAsia"/>
-                <w:szCs w:val="21"/>
-              </w:rPr>
-              <w:t>⼿</w:t>
-            </w:r>
-            <w:r>
-              <w:rPr>
-                <w:rFonts w:ascii="宋体" w:eastAsia="宋体" w:hAnsi="宋体" w:cs="宋体" w:hint="eastAsia"/>
-                <w:szCs w:val="21"/>
-              </w:rPr>
-              <w:t>复现基于</w:t>
-            </w:r>
-            <w:proofErr w:type="spellStart"/>
-            <w:r>
-              <w:rPr>
-                <w:rFonts w:ascii="Times New Roman" w:eastAsia="宋体" w:hAnsi="Times New Roman" w:cs="Times New Roman"/>
-                <w:szCs w:val="21"/>
-              </w:rPr>
-              <w:t>Unet</w:t>
-            </w:r>
-            <w:proofErr w:type="spellEnd"/>
-            <w:r>
-              <w:rPr>
-                <w:rFonts w:ascii="微软雅黑" w:eastAsia="微软雅黑" w:hAnsi="微软雅黑" w:cs="微软雅黑" w:hint="eastAsia"/>
-                <w:szCs w:val="21"/>
-              </w:rPr>
-              <w:t>⽹</w:t>
-            </w:r>
-            <w:r>
-              <w:rPr>
-                <w:rFonts w:ascii="宋体" w:eastAsia="宋体" w:hAnsi="宋体" w:cs="宋体" w:hint="eastAsia"/>
-                <w:szCs w:val="21"/>
-              </w:rPr>
-              <w:t>络的医学图像分割</w:t>
-            </w:r>
-            <w:r>
-              <w:rPr>
-                <w:rFonts w:ascii="微软雅黑" w:eastAsia="微软雅黑" w:hAnsi="微软雅黑" w:cs="微软雅黑" w:hint="eastAsia"/>
-                <w:szCs w:val="21"/>
-              </w:rPr>
-              <w:t>⽅</w:t>
-            </w:r>
-            <w:r>
-              <w:rPr>
-                <w:rFonts w:ascii="宋体" w:eastAsia="宋体" w:hAnsi="宋体" w:cs="宋体" w:hint="eastAsia"/>
-                <w:szCs w:val="21"/>
-              </w:rPr>
-              <w:t>法</w:t>
-            </w:r>
-          </w:p>
-          <w:p>
-            <w:pPr>
-              <w:spacing w:line="440" w:lineRule="exact"/>
-              <w:rPr>
-                <w:rFonts w:ascii="Times New Roman" w:eastAsia="宋体" w:hAnsi="Times New Roman" w:cs="Times New Roman"/>
-                <w:szCs w:val="21"/>
-              </w:rPr>
-            </w:pPr>
-            <w:r>
-              <w:rPr>
-                <w:rFonts w:ascii="Times New Roman" w:eastAsia="宋体" w:hAnsi="Times New Roman" w:cs="Times New Roman" w:hint="eastAsia"/>
-                <w:szCs w:val="21"/>
-              </w:rPr>
-              <w:t>（</w:t>
-            </w:r>
-            <w:r>
-              <w:rPr>
-                <w:rFonts w:ascii="Times New Roman" w:eastAsia="宋体" w:hAnsi="Times New Roman" w:cs="Times New Roman"/>
-                <w:szCs w:val="21"/>
-              </w:rPr>
-              <w:t>1</w:t>
-            </w:r>
-            <w:r>
-              <w:rPr>
-                <w:rFonts w:ascii="Times New Roman" w:eastAsia="宋体" w:hAnsi="Times New Roman" w:cs="Times New Roman" w:hint="eastAsia"/>
-                <w:szCs w:val="21"/>
-              </w:rPr>
-              <w:t>）安装配置基于</w:t>
-            </w:r>
-            <w:proofErr w:type="spellStart"/>
-            <w:r>
-              <w:rPr>
-                <w:rFonts w:ascii="Times New Roman" w:eastAsia="宋体" w:hAnsi="Times New Roman" w:cs="Times New Roman"/>
-                <w:szCs w:val="21"/>
-              </w:rPr>
-              <w:t>pytorch</w:t>
-            </w:r>
-            <w:proofErr w:type="spellEnd"/>
-            <w:r>
-              <w:rPr>
-                <w:rFonts w:ascii="Times New Roman" w:eastAsia="宋体" w:hAnsi="Times New Roman" w:cs="Times New Roman" w:hint="eastAsia"/>
-                <w:szCs w:val="21"/>
-              </w:rPr>
-              <w:t>深度学习框架的</w:t>
-            </w:r>
-            <w:proofErr w:type="spellStart"/>
-            <w:r>
-              <w:rPr>
-                <w:rFonts w:ascii="Times New Roman" w:eastAsia="宋体" w:hAnsi="Times New Roman" w:cs="Times New Roman"/>
-                <w:szCs w:val="21"/>
-              </w:rPr>
-              <w:t>Unet</w:t>
-            </w:r>
-            <w:proofErr w:type="spellEnd"/>
-            <w:r>
-              <w:rPr>
-                <w:rFonts w:ascii="微软雅黑" w:eastAsia="微软雅黑" w:hAnsi="微软雅黑" w:cs="微软雅黑" w:hint="eastAsia"/>
-                <w:szCs w:val="21"/>
-              </w:rPr>
-              <w:t>⽹</w:t>
-            </w:r>
-            <w:proofErr w:type="gramStart"/>
-            <w:r>
-              <w:rPr>
-                <w:rFonts w:ascii="宋体" w:eastAsia="宋体" w:hAnsi="宋体" w:cs="宋体" w:hint="eastAsia"/>
-                <w:szCs w:val="21"/>
-              </w:rPr>
-              <w:t>络训练</w:t>
-            </w:r>
-            <w:proofErr w:type="gramEnd"/>
-            <w:r>
-              <w:rPr>
-                <w:rFonts w:ascii="宋体" w:eastAsia="宋体" w:hAnsi="宋体" w:cs="宋体" w:hint="eastAsia"/>
-                <w:szCs w:val="21"/>
-              </w:rPr>
-              <w:t>开发环境</w:t>
-            </w:r>
-          </w:p>
-          <w:p>
-            <w:pPr>
-              <w:spacing w:line="440" w:lineRule="exact"/>
-              <w:rPr>
-                <w:rFonts w:ascii="Times New Roman" w:eastAsia="宋体" w:hAnsi="Times New Roman" w:cs="Times New Roman"/>
-                <w:szCs w:val="21"/>
-              </w:rPr>
-            </w:pPr>
-            <w:r>
-              <w:rPr>
-                <w:rFonts w:ascii="Times New Roman" w:eastAsia="宋体" w:hAnsi="Times New Roman" w:cs="Times New Roman" w:hint="eastAsia"/>
-                <w:szCs w:val="21"/>
-              </w:rPr>
-              <w:t>（</w:t>
-            </w:r>
-            <w:r>
-              <w:rPr>
-                <w:rFonts w:ascii="Times New Roman" w:eastAsia="宋体" w:hAnsi="Times New Roman" w:cs="Times New Roman"/>
-                <w:szCs w:val="21"/>
-              </w:rPr>
-              <w:t>2</w:t>
-            </w:r>
-            <w:r>
-              <w:rPr>
-                <w:rFonts w:ascii="Times New Roman" w:eastAsia="宋体" w:hAnsi="Times New Roman" w:cs="Times New Roman" w:hint="eastAsia"/>
-                <w:szCs w:val="21"/>
-              </w:rPr>
-              <w:t>）使</w:t>
-            </w:r>
-            <w:r>
-              <w:rPr>
-                <w:rFonts w:ascii="微软雅黑" w:eastAsia="微软雅黑" w:hAnsi="微软雅黑" w:cs="微软雅黑" w:hint="eastAsia"/>
-                <w:szCs w:val="21"/>
-              </w:rPr>
-              <w:t>⽤</w:t>
-            </w:r>
-            <w:proofErr w:type="spellStart"/>
-            <w:r>
-              <w:rPr>
-                <w:rFonts w:ascii="Times New Roman" w:eastAsia="宋体" w:hAnsi="Times New Roman" w:cs="Times New Roman"/>
-                <w:szCs w:val="21"/>
-              </w:rPr>
-              <w:t>labelme</w:t>
-            </w:r>
-            <w:proofErr w:type="spellEnd"/>
-            <w:r>
-              <w:rPr>
-                <w:rFonts w:ascii="Times New Roman" w:eastAsia="宋体" w:hAnsi="Times New Roman" w:cs="Times New Roman" w:hint="eastAsia"/>
-                <w:szCs w:val="21"/>
-              </w:rPr>
-              <w:t>动</w:t>
-            </w:r>
-            <w:r>
-              <w:rPr>
-                <w:rFonts w:ascii="微软雅黑" w:eastAsia="微软雅黑" w:hAnsi="微软雅黑" w:cs="微软雅黑" w:hint="eastAsia"/>
-                <w:szCs w:val="21"/>
-              </w:rPr>
-              <w:t>⼿</w:t>
-            </w:r>
-            <w:r>
-              <w:rPr>
-                <w:rFonts w:ascii="宋体" w:eastAsia="宋体" w:hAnsi="宋体" w:cs="宋体" w:hint="eastAsia"/>
-                <w:szCs w:val="21"/>
-              </w:rPr>
-              <w:t>制作医学图像分割数据集</w:t>
-            </w:r>
-          </w:p>
-          <w:p>
-            <w:pPr>
-              <w:spacing w:line="440" w:lineRule="exact"/>
-              <w:rPr>
-                <w:rFonts w:ascii="Times New Roman" w:eastAsia="宋体" w:hAnsi="Times New Roman" w:cs="Times New Roman"/>
-                <w:szCs w:val="21"/>
-              </w:rPr>
-            </w:pPr>
-            <w:r>
-              <w:rPr>
-                <w:rFonts w:ascii="Times New Roman" w:eastAsia="宋体" w:hAnsi="Times New Roman" w:cs="Times New Roman" w:hint="eastAsia"/>
-                <w:szCs w:val="21"/>
-              </w:rPr>
-              <w:t>（</w:t>
-            </w:r>
-            <w:r>
-              <w:rPr>
-                <w:rFonts w:ascii="Times New Roman" w:eastAsia="宋体" w:hAnsi="Times New Roman" w:cs="Times New Roman"/>
-                <w:szCs w:val="21"/>
-              </w:rPr>
-              <w:t>3</w:t>
-            </w:r>
-            <w:r>
-              <w:rPr>
-                <w:rFonts w:ascii="Times New Roman" w:eastAsia="宋体" w:hAnsi="Times New Roman" w:cs="Times New Roman" w:hint="eastAsia"/>
-                <w:szCs w:val="21"/>
-              </w:rPr>
-              <w:t>）学会使</w:t>
-            </w:r>
-            <w:r>
-              <w:rPr>
-                <w:rFonts w:ascii="微软雅黑" w:eastAsia="微软雅黑" w:hAnsi="微软雅黑" w:cs="微软雅黑" w:hint="eastAsia"/>
-                <w:szCs w:val="21"/>
-              </w:rPr>
-              <w:t>⽤</w:t>
-            </w:r>
-            <w:r>
-              <w:rPr>
-                <w:rFonts w:ascii="宋体" w:eastAsia="宋体" w:hAnsi="宋体" w:cs="宋体" w:hint="eastAsia"/>
-                <w:szCs w:val="21"/>
-              </w:rPr>
-              <w:t>数据集进</w:t>
-            </w:r>
-            <w:r>
-              <w:rPr>
-                <w:rFonts w:ascii="微软雅黑" w:eastAsia="微软雅黑" w:hAnsi="微软雅黑" w:cs="微软雅黑" w:hint="eastAsia"/>
-                <w:szCs w:val="21"/>
-              </w:rPr>
-              <w:t>⾏</w:t>
-            </w:r>
-            <w:r>
-              <w:rPr>
-                <w:rFonts w:ascii="宋体" w:eastAsia="宋体" w:hAnsi="宋体" w:cs="宋体" w:hint="eastAsia"/>
-                <w:szCs w:val="21"/>
-              </w:rPr>
-              <w:t>训练</w:t>
-            </w:r>
-          </w:p>
-          <w:p>
-            <w:pPr>
-              <w:spacing w:line="440" w:lineRule="exact"/>
-              <w:rPr>
-                <w:rFonts w:ascii="Times New Roman" w:eastAsia="宋体" w:hAnsi="Times New Roman" w:cs="Times New Roman" w:hint="eastAsia"/>
-                <w:szCs w:val="21"/>
-              </w:rPr>
-            </w:pPr>
-            <w:r>
-              <w:rPr>
-                <w:rFonts w:ascii="Times New Roman" w:eastAsia="宋体" w:hAnsi="Times New Roman" w:cs="Times New Roman" w:hint="eastAsia"/>
-                <w:szCs w:val="21"/>
-              </w:rPr>
-              <w:t>（</w:t>
-            </w:r>
-            <w:r>
-              <w:rPr>
-                <w:rFonts w:ascii="Times New Roman" w:eastAsia="宋体" w:hAnsi="Times New Roman" w:cs="Times New Roman" w:hint="eastAsia"/>
-                <w:szCs w:val="21"/>
-              </w:rPr>
-              <w:t>4</w:t>
-            </w:r>
-            <w:r>
-              <w:rPr>
-                <w:rFonts w:ascii="Times New Roman" w:eastAsia="宋体" w:hAnsi="Times New Roman" w:cs="Times New Roman" w:hint="eastAsia"/>
-                <w:szCs w:val="21"/>
-              </w:rPr>
-              <w:t>）基于</w:t>
-            </w:r>
-            <w:r>
-              <w:rPr>
-                <w:rFonts w:ascii="Times New Roman" w:eastAsia="宋体" w:hAnsi="Times New Roman" w:cs="Times New Roman" w:hint="eastAsia"/>
-                <w:szCs w:val="21"/>
-              </w:rPr>
-              <w:t>pyqt5</w:t>
-            </w:r>
-            <w:r>
-              <w:rPr>
-                <w:rFonts w:ascii="Times New Roman" w:eastAsia="宋体" w:hAnsi="Times New Roman" w:cs="Times New Roman" w:hint="eastAsia"/>
-                <w:szCs w:val="21"/>
-              </w:rPr>
-              <w:t>制作医学图像分割系统</w:t>
             </w:r>
           </w:p>
         </w:tc>
@@ -1790,6 +1385,7 @@
     <w:lsdException w:name="HTML Sample" w:semiHidden="1" w:unhideWhenUsed="1"/>
     <w:lsdException w:name="HTML Typewriter" w:semiHidden="1" w:unhideWhenUsed="1"/>
     <w:lsdException w:name="HTML Variable" w:semiHidden="1" w:unhideWhenUsed="1"/>
+    <w:lsdException w:name="Normal Table" w:semiHidden="1" w:unhideWhenUsed="1"/>
     <w:lsdException w:name="annotation subject" w:semiHidden="1" w:unhideWhenUsed="1"/>
     <w:lsdException w:name="No List" w:semiHidden="1" w:unhideWhenUsed="1"/>
     <w:lsdException w:name="Outline List 1" w:semiHidden="1" w:unhideWhenUsed="1"/>
@@ -1832,8 +1428,11 @@
     <w:lsdException w:name="Table Contemporary" w:semiHidden="1" w:unhideWhenUsed="1"/>
     <w:lsdException w:name="Table Elegant" w:semiHidden="1" w:unhideWhenUsed="1"/>
     <w:lsdException w:name="Table Professional" w:semiHidden="1" w:unhideWhenUsed="1"/>
+    <w:lsdException w:name="Table Subtle 1" w:semiHidden="1" w:unhideWhenUsed="1"/>
     <w:lsdException w:name="Table Subtle 2" w:semiHidden="1" w:unhideWhenUsed="1"/>
     <w:lsdException w:name="Table Web 1" w:semiHidden="1" w:unhideWhenUsed="1"/>
+    <w:lsdException w:name="Table Web 2" w:semiHidden="1" w:unhideWhenUsed="1"/>
+    <w:lsdException w:name="Table Web 3" w:semiHidden="1" w:unhideWhenUsed="1"/>
     <w:lsdException w:name="Balloon Text" w:semiHidden="1" w:unhideWhenUsed="1"/>
     <w:lsdException w:name="Table Grid" w:uiPriority="39"/>
     <w:lsdException w:name="Table Theme" w:semiHidden="1" w:unhideWhenUsed="1"/>

--- a/experiment/exp6_segmentation/19084127 周亚诺 第六次实验.docx
+++ b/experiment/exp6_segmentation/19084127 周亚诺 第六次实验.docx
@@ -48,10 +48,10 @@
         <w:tblLook w:val="04A0" w:firstRow="1" w:lastRow="0" w:firstColumn="1" w:lastColumn="0" w:noHBand="0" w:noVBand="1"/>
       </w:tblPr>
       <w:tblGrid>
-        <w:gridCol w:w="988"/>
-        <w:gridCol w:w="2693"/>
-        <w:gridCol w:w="850"/>
-        <w:gridCol w:w="3765"/>
+        <w:gridCol w:w="794"/>
+        <w:gridCol w:w="2870"/>
+        <w:gridCol w:w="969"/>
+        <w:gridCol w:w="3663"/>
       </w:tblGrid>
       <w:tr>
         <w:trPr>
@@ -435,7 +435,7 @@
               <w:spacing w:line="440" w:lineRule="exact"/>
               <w:jc w:val="center"/>
               <w:rPr>
-                <w:rFonts w:ascii="Times New Roman" w:eastAsia="宋体" w:hAnsi="Times New Roman" w:cs="Times New Roman" w:hint="eastAsia"/>
+                <w:rFonts w:ascii="Times New Roman" w:eastAsia="宋体" w:hAnsi="Times New Roman" w:cs="Times New Roman"/>
                 <w:sz w:val="24"/>
                 <w:szCs w:val="24"/>
               </w:rPr>
@@ -541,7 +541,7 @@
             <w:pPr>
               <w:spacing w:line="440" w:lineRule="exact"/>
               <w:rPr>
-                <w:rFonts w:ascii="Times New Roman" w:eastAsia="宋体" w:hAnsi="Times New Roman" w:cs="Times New Roman" w:hint="eastAsia"/>
+                <w:rFonts w:ascii="Times New Roman" w:eastAsia="宋体" w:hAnsi="Times New Roman" w:cs="Times New Roman"/>
                 <w:szCs w:val="21"/>
               </w:rPr>
             </w:pPr>
@@ -719,13 +719,299 @@
           </w:tcPr>
           <w:p>
             <w:pPr>
+              <w:pStyle w:val="a4"/>
+              <w:numPr>
+                <w:ilvl w:val="0"/>
+                <w:numId w:val="2"/>
+              </w:numPr>
               <w:spacing w:line="440" w:lineRule="exact"/>
+              <w:ind w:firstLineChars="0"/>
               <w:rPr>
                 <w:rFonts w:ascii="Times New Roman" w:eastAsia="宋体" w:hAnsi="Times New Roman" w:cs="Times New Roman"/>
                 <w:sz w:val="24"/>
                 <w:szCs w:val="24"/>
               </w:rPr>
             </w:pPr>
+            <w:r>
+              <w:rPr>
+                <w:noProof/>
+              </w:rPr>
+              <w:drawing>
+                <wp:anchor distT="0" distB="0" distL="114300" distR="114300" simplePos="0" relativeHeight="251658240" behindDoc="0" locked="0" layoutInCell="1" allowOverlap="1" wp14:anchorId="178FB111" wp14:editId="1DF0C744">
+                  <wp:simplePos x="0" y="0"/>
+                  <wp:positionH relativeFrom="column">
+                    <wp:posOffset>19050</wp:posOffset>
+                  </wp:positionH>
+                  <wp:positionV relativeFrom="paragraph">
+                    <wp:posOffset>84138</wp:posOffset>
+                  </wp:positionV>
+                  <wp:extent cx="4514850" cy="2263140"/>
+                  <wp:effectExtent l="0" t="0" r="0" b="3810"/>
+                  <wp:wrapTopAndBottom/>
+                  <wp:docPr id="18" name="图片 18"/>
+                  <wp:cNvGraphicFramePr>
+                    <a:graphicFrameLocks xmlns:a="http://schemas.openxmlformats.org/drawingml/2006/main" noChangeAspect="1"/>
+                  </wp:cNvGraphicFramePr>
+                  <a:graphic xmlns:a="http://schemas.openxmlformats.org/drawingml/2006/main">
+                    <a:graphicData uri="http://schemas.openxmlformats.org/drawingml/2006/picture">
+                      <pic:pic xmlns:pic="http://schemas.openxmlformats.org/drawingml/2006/picture">
+                        <pic:nvPicPr>
+                          <pic:cNvPr id="0" name="Picture 3"/>
+                          <pic:cNvPicPr>
+                            <a:picLocks noChangeAspect="1" noChangeArrowheads="1"/>
+                          </pic:cNvPicPr>
+                        </pic:nvPicPr>
+                        <pic:blipFill>
+                          <a:blip r:embed="rId7" cstate="print">
+                            <a:extLst>
+                              <a:ext uri="{28A0092B-C50C-407E-A947-70E740481C1C}">
+                                <a14:useLocalDpi xmlns:a14="http://schemas.microsoft.com/office/drawing/2010/main" val="0"/>
+                              </a:ext>
+                            </a:extLst>
+                          </a:blip>
+                          <a:srcRect/>
+                          <a:stretch>
+                            <a:fillRect/>
+                          </a:stretch>
+                        </pic:blipFill>
+                        <pic:spPr bwMode="auto">
+                          <a:xfrm>
+                            <a:off x="0" y="0"/>
+                            <a:ext cx="4514850" cy="2263140"/>
+                          </a:xfrm>
+                          <a:prstGeom prst="rect">
+                            <a:avLst/>
+                          </a:prstGeom>
+                          <a:noFill/>
+                        </pic:spPr>
+                      </pic:pic>
+                    </a:graphicData>
+                  </a:graphic>
+                  <wp14:sizeRelH relativeFrom="page">
+                    <wp14:pctWidth>0</wp14:pctWidth>
+                  </wp14:sizeRelH>
+                  <wp14:sizeRelV relativeFrom="page">
+                    <wp14:pctHeight>0</wp14:pctHeight>
+                  </wp14:sizeRelV>
+                </wp:anchor>
+              </w:drawing>
+            </w:r>
+            <w:r>
+              <w:rPr>
+                <w:rFonts w:ascii="Times New Roman" w:eastAsia="宋体" w:hAnsi="Times New Roman" w:cs="Times New Roman" w:hint="eastAsia"/>
+                <w:sz w:val="24"/>
+                <w:szCs w:val="24"/>
+              </w:rPr>
+              <w:t>原图</w:t>
+            </w:r>
+          </w:p>
+          <w:p>
+            <w:pPr>
+              <w:pStyle w:val="a4"/>
+              <w:numPr>
+                <w:ilvl w:val="0"/>
+                <w:numId w:val="2"/>
+              </w:numPr>
+              <w:spacing w:line="440" w:lineRule="exact"/>
+              <w:ind w:firstLineChars="0"/>
+              <w:rPr>
+                <w:rFonts w:ascii="Times New Roman" w:eastAsia="宋体" w:hAnsi="Times New Roman" w:cs="Times New Roman"/>
+                <w:sz w:val="24"/>
+                <w:szCs w:val="24"/>
+              </w:rPr>
+            </w:pPr>
+            <w:r>
+              <w:rPr>
+                <w:rFonts w:ascii="Times New Roman" w:eastAsia="宋体" w:hAnsi="Times New Roman" w:cs="Times New Roman" w:hint="eastAsia"/>
+                <w:sz w:val="24"/>
+                <w:szCs w:val="24"/>
+              </w:rPr>
+              <w:t>灰度图</w:t>
+            </w:r>
+          </w:p>
+          <w:p>
+            <w:pPr>
+              <w:pStyle w:val="a4"/>
+              <w:numPr>
+                <w:ilvl w:val="0"/>
+                <w:numId w:val="2"/>
+              </w:numPr>
+              <w:spacing w:line="440" w:lineRule="exact"/>
+              <w:ind w:firstLineChars="0"/>
+              <w:rPr>
+                <w:rFonts w:ascii="Times New Roman" w:eastAsia="宋体" w:hAnsi="Times New Roman" w:cs="Times New Roman"/>
+                <w:sz w:val="24"/>
+                <w:szCs w:val="24"/>
+              </w:rPr>
+            </w:pPr>
+            <w:r>
+              <w:rPr>
+                <w:rFonts w:ascii="Times New Roman" w:eastAsia="宋体" w:hAnsi="Times New Roman" w:cs="Times New Roman" w:hint="eastAsia"/>
+                <w:sz w:val="24"/>
+                <w:szCs w:val="24"/>
+              </w:rPr>
+              <w:t>高斯平滑</w:t>
+            </w:r>
+          </w:p>
+          <w:p>
+            <w:pPr>
+              <w:pStyle w:val="a4"/>
+              <w:numPr>
+                <w:ilvl w:val="0"/>
+                <w:numId w:val="2"/>
+              </w:numPr>
+              <w:spacing w:line="440" w:lineRule="exact"/>
+              <w:ind w:firstLineChars="0"/>
+              <w:rPr>
+                <w:rFonts w:ascii="Times New Roman" w:eastAsia="宋体" w:hAnsi="Times New Roman" w:cs="Times New Roman"/>
+                <w:sz w:val="24"/>
+                <w:szCs w:val="24"/>
+              </w:rPr>
+            </w:pPr>
+            <w:r>
+              <w:rPr>
+                <w:rFonts w:ascii="Times New Roman" w:eastAsia="宋体" w:hAnsi="Times New Roman" w:cs="Times New Roman" w:hint="eastAsia"/>
+                <w:sz w:val="24"/>
+                <w:szCs w:val="24"/>
+              </w:rPr>
+              <w:t>Roberts</w:t>
+            </w:r>
+            <w:r>
+              <w:rPr>
+                <w:rFonts w:ascii="Times New Roman" w:eastAsia="宋体" w:hAnsi="Times New Roman" w:cs="Times New Roman" w:hint="eastAsia"/>
+                <w:sz w:val="24"/>
+                <w:szCs w:val="24"/>
+              </w:rPr>
+              <w:t>算子</w:t>
+            </w:r>
+          </w:p>
+          <w:p>
+            <w:pPr>
+              <w:pStyle w:val="a4"/>
+              <w:numPr>
+                <w:ilvl w:val="0"/>
+                <w:numId w:val="2"/>
+              </w:numPr>
+              <w:spacing w:line="440" w:lineRule="exact"/>
+              <w:ind w:firstLineChars="0"/>
+              <w:rPr>
+                <w:rFonts w:ascii="Times New Roman" w:eastAsia="宋体" w:hAnsi="Times New Roman" w:cs="Times New Roman"/>
+                <w:sz w:val="24"/>
+                <w:szCs w:val="24"/>
+              </w:rPr>
+            </w:pPr>
+            <w:r>
+              <w:rPr>
+                <w:rFonts w:ascii="Times New Roman" w:eastAsia="宋体" w:hAnsi="Times New Roman" w:cs="Times New Roman" w:hint="eastAsia"/>
+                <w:sz w:val="24"/>
+                <w:szCs w:val="24"/>
+              </w:rPr>
+              <w:t>Prewitt</w:t>
+            </w:r>
+            <w:r>
+              <w:rPr>
+                <w:rFonts w:ascii="Times New Roman" w:eastAsia="宋体" w:hAnsi="Times New Roman" w:cs="Times New Roman" w:hint="eastAsia"/>
+                <w:sz w:val="24"/>
+                <w:szCs w:val="24"/>
+              </w:rPr>
+              <w:t>算子</w:t>
+            </w:r>
+          </w:p>
+          <w:p>
+            <w:pPr>
+              <w:pStyle w:val="a4"/>
+              <w:numPr>
+                <w:ilvl w:val="0"/>
+                <w:numId w:val="2"/>
+              </w:numPr>
+              <w:spacing w:line="440" w:lineRule="exact"/>
+              <w:ind w:firstLineChars="0"/>
+              <w:rPr>
+                <w:rFonts w:ascii="Times New Roman" w:eastAsia="宋体" w:hAnsi="Times New Roman" w:cs="Times New Roman"/>
+                <w:sz w:val="24"/>
+                <w:szCs w:val="24"/>
+              </w:rPr>
+            </w:pPr>
+            <w:r>
+              <w:rPr>
+                <w:rFonts w:ascii="Times New Roman" w:eastAsia="宋体" w:hAnsi="Times New Roman" w:cs="Times New Roman" w:hint="eastAsia"/>
+                <w:sz w:val="24"/>
+                <w:szCs w:val="24"/>
+              </w:rPr>
+              <w:t>Sobel</w:t>
+            </w:r>
+            <w:r>
+              <w:rPr>
+                <w:rFonts w:ascii="Times New Roman" w:eastAsia="宋体" w:hAnsi="Times New Roman" w:cs="Times New Roman" w:hint="eastAsia"/>
+                <w:sz w:val="24"/>
+                <w:szCs w:val="24"/>
+              </w:rPr>
+              <w:t>算子</w:t>
+            </w:r>
+          </w:p>
+          <w:p>
+            <w:pPr>
+              <w:pStyle w:val="a4"/>
+              <w:numPr>
+                <w:ilvl w:val="0"/>
+                <w:numId w:val="2"/>
+              </w:numPr>
+              <w:spacing w:line="440" w:lineRule="exact"/>
+              <w:ind w:firstLineChars="0"/>
+              <w:rPr>
+                <w:rFonts w:ascii="Times New Roman" w:eastAsia="宋体" w:hAnsi="Times New Roman" w:cs="Times New Roman"/>
+                <w:sz w:val="24"/>
+                <w:szCs w:val="24"/>
+              </w:rPr>
+            </w:pPr>
+            <w:r>
+              <w:rPr>
+                <w:rFonts w:ascii="Times New Roman" w:eastAsia="宋体" w:hAnsi="Times New Roman" w:cs="Times New Roman" w:hint="eastAsia"/>
+                <w:sz w:val="24"/>
+                <w:szCs w:val="24"/>
+              </w:rPr>
+              <w:t>Laplace</w:t>
+            </w:r>
+            <w:r>
+              <w:rPr>
+                <w:rFonts w:ascii="Times New Roman" w:eastAsia="宋体" w:hAnsi="Times New Roman" w:cs="Times New Roman" w:hint="eastAsia"/>
+                <w:sz w:val="24"/>
+                <w:szCs w:val="24"/>
+              </w:rPr>
+              <w:t>算子</w:t>
+            </w:r>
+          </w:p>
+          <w:p>
+            <w:pPr>
+              <w:pStyle w:val="a4"/>
+              <w:numPr>
+                <w:ilvl w:val="0"/>
+                <w:numId w:val="2"/>
+              </w:numPr>
+              <w:spacing w:line="440" w:lineRule="exact"/>
+              <w:ind w:firstLineChars="0"/>
+              <w:rPr>
+                <w:rFonts w:ascii="Times New Roman" w:eastAsia="宋体" w:hAnsi="Times New Roman" w:cs="Times New Roman" w:hint="eastAsia"/>
+                <w:sz w:val="24"/>
+                <w:szCs w:val="24"/>
+              </w:rPr>
+            </w:pPr>
+            <w:r>
+              <w:rPr>
+                <w:rFonts w:ascii="Times New Roman" w:eastAsia="宋体" w:hAnsi="Times New Roman" w:cs="Times New Roman" w:hint="eastAsia"/>
+                <w:sz w:val="24"/>
+                <w:szCs w:val="24"/>
+              </w:rPr>
+              <w:t>Canny</w:t>
+            </w:r>
+            <w:r>
+              <w:rPr>
+                <w:rFonts w:ascii="Times New Roman" w:eastAsia="宋体" w:hAnsi="Times New Roman" w:cs="Times New Roman" w:hint="eastAsia"/>
+                <w:sz w:val="24"/>
+                <w:szCs w:val="24"/>
+              </w:rPr>
+              <w:t>算子</w:t>
+            </w:r>
           </w:p>
         </w:tc>
       </w:tr>
@@ -813,6 +1099,3958 @@
             <w:tcW w:w="7308" w:type="dxa"/>
             <w:gridSpan w:val="3"/>
           </w:tcPr>
+          <w:p>
+            <w:pPr>
+              <w:widowControl/>
+              <w:shd w:val="clear" w:color="auto" w:fill="2B2B2B"/>
+              <w:tabs>
+                <w:tab w:val="left" w:pos="916"/>
+                <w:tab w:val="left" w:pos="1832"/>
+                <w:tab w:val="left" w:pos="2748"/>
+                <w:tab w:val="left" w:pos="3664"/>
+                <w:tab w:val="left" w:pos="4580"/>
+                <w:tab w:val="left" w:pos="5496"/>
+                <w:tab w:val="left" w:pos="6412"/>
+                <w:tab w:val="left" w:pos="7328"/>
+                <w:tab w:val="left" w:pos="8244"/>
+                <w:tab w:val="left" w:pos="9160"/>
+                <w:tab w:val="left" w:pos="10076"/>
+                <w:tab w:val="left" w:pos="10992"/>
+                <w:tab w:val="left" w:pos="11908"/>
+                <w:tab w:val="left" w:pos="12824"/>
+                <w:tab w:val="left" w:pos="13740"/>
+                <w:tab w:val="left" w:pos="14656"/>
+              </w:tabs>
+              <w:jc w:val="left"/>
+              <w:rPr>
+                <w:rFonts w:ascii="Courier New" w:eastAsia="宋体" w:hAnsi="Courier New" w:cs="Courier New"/>
+                <w:color w:val="A9B7C6"/>
+                <w:kern w:val="0"/>
+                <w:sz w:val="20"/>
+                <w:szCs w:val="20"/>
+              </w:rPr>
+            </w:pPr>
+            <w:r>
+              <w:rPr>
+                <w:rFonts w:ascii="Courier New" w:eastAsia="宋体" w:hAnsi="Courier New" w:cs="Courier New"/>
+                <w:color w:val="CC7832"/>
+                <w:kern w:val="0"/>
+                <w:sz w:val="20"/>
+                <w:szCs w:val="20"/>
+              </w:rPr>
+              <w:t xml:space="preserve">import </w:t>
+            </w:r>
+            <w:r>
+              <w:rPr>
+                <w:rFonts w:ascii="Courier New" w:eastAsia="宋体" w:hAnsi="Courier New" w:cs="Courier New"/>
+                <w:color w:val="A9B7C6"/>
+                <w:kern w:val="0"/>
+                <w:sz w:val="20"/>
+                <w:szCs w:val="20"/>
+              </w:rPr>
+              <w:t>cv2</w:t>
+            </w:r>
+            <w:r>
+              <w:rPr>
+                <w:rFonts w:ascii="Courier New" w:eastAsia="宋体" w:hAnsi="Courier New" w:cs="Courier New"/>
+                <w:color w:val="A9B7C6"/>
+                <w:kern w:val="0"/>
+                <w:sz w:val="20"/>
+                <w:szCs w:val="20"/>
+              </w:rPr>
+              <w:br/>
+            </w:r>
+            <w:r>
+              <w:rPr>
+                <w:rFonts w:ascii="Courier New" w:eastAsia="宋体" w:hAnsi="Courier New" w:cs="Courier New"/>
+                <w:color w:val="CC7832"/>
+                <w:kern w:val="0"/>
+                <w:sz w:val="20"/>
+                <w:szCs w:val="20"/>
+              </w:rPr>
+              <w:t xml:space="preserve">import </w:t>
+            </w:r>
+            <w:proofErr w:type="spellStart"/>
+            <w:r>
+              <w:rPr>
+                <w:rFonts w:ascii="Courier New" w:eastAsia="宋体" w:hAnsi="Courier New" w:cs="Courier New"/>
+                <w:color w:val="A9B7C6"/>
+                <w:kern w:val="0"/>
+                <w:sz w:val="20"/>
+                <w:szCs w:val="20"/>
+              </w:rPr>
+              <w:t>numpy</w:t>
+            </w:r>
+            <w:proofErr w:type="spellEnd"/>
+            <w:r>
+              <w:rPr>
+                <w:rFonts w:ascii="Courier New" w:eastAsia="宋体" w:hAnsi="Courier New" w:cs="Courier New"/>
+                <w:color w:val="A9B7C6"/>
+                <w:kern w:val="0"/>
+                <w:sz w:val="20"/>
+                <w:szCs w:val="20"/>
+              </w:rPr>
+              <w:t xml:space="preserve"> </w:t>
+            </w:r>
+            <w:r>
+              <w:rPr>
+                <w:rFonts w:ascii="Courier New" w:eastAsia="宋体" w:hAnsi="Courier New" w:cs="Courier New"/>
+                <w:color w:val="CC7832"/>
+                <w:kern w:val="0"/>
+                <w:sz w:val="20"/>
+                <w:szCs w:val="20"/>
+              </w:rPr>
+              <w:t xml:space="preserve">as </w:t>
+            </w:r>
+            <w:r>
+              <w:rPr>
+                <w:rFonts w:ascii="Courier New" w:eastAsia="宋体" w:hAnsi="Courier New" w:cs="Courier New"/>
+                <w:color w:val="A9B7C6"/>
+                <w:kern w:val="0"/>
+                <w:sz w:val="20"/>
+                <w:szCs w:val="20"/>
+              </w:rPr>
+              <w:t>np</w:t>
+            </w:r>
+            <w:r>
+              <w:rPr>
+                <w:rFonts w:ascii="Courier New" w:eastAsia="宋体" w:hAnsi="Courier New" w:cs="Courier New"/>
+                <w:color w:val="A9B7C6"/>
+                <w:kern w:val="0"/>
+                <w:sz w:val="20"/>
+                <w:szCs w:val="20"/>
+              </w:rPr>
+              <w:br/>
+            </w:r>
+            <w:r>
+              <w:rPr>
+                <w:rFonts w:ascii="Courier New" w:eastAsia="宋体" w:hAnsi="Courier New" w:cs="Courier New"/>
+                <w:color w:val="A9B7C6"/>
+                <w:kern w:val="0"/>
+                <w:sz w:val="20"/>
+                <w:szCs w:val="20"/>
+              </w:rPr>
+              <w:br/>
+            </w:r>
+            <w:r>
+              <w:rPr>
+                <w:rFonts w:ascii="Courier New" w:eastAsia="宋体" w:hAnsi="Courier New" w:cs="Courier New"/>
+                <w:color w:val="CC7832"/>
+                <w:kern w:val="0"/>
+                <w:sz w:val="20"/>
+                <w:szCs w:val="20"/>
+              </w:rPr>
+              <w:t xml:space="preserve">if </w:t>
+            </w:r>
+            <w:r>
+              <w:rPr>
+                <w:rFonts w:ascii="Courier New" w:eastAsia="宋体" w:hAnsi="Courier New" w:cs="Courier New"/>
+                <w:color w:val="A9B7C6"/>
+                <w:kern w:val="0"/>
+                <w:sz w:val="20"/>
+                <w:szCs w:val="20"/>
+              </w:rPr>
+              <w:t xml:space="preserve">__name__ == </w:t>
+            </w:r>
+            <w:r>
+              <w:rPr>
+                <w:rFonts w:ascii="Courier New" w:eastAsia="宋体" w:hAnsi="Courier New" w:cs="Courier New"/>
+                <w:color w:val="6A8759"/>
+                <w:kern w:val="0"/>
+                <w:sz w:val="20"/>
+                <w:szCs w:val="20"/>
+              </w:rPr>
+              <w:t>'__main__'</w:t>
+            </w:r>
+            <w:r>
+              <w:rPr>
+                <w:rFonts w:ascii="Courier New" w:eastAsia="宋体" w:hAnsi="Courier New" w:cs="Courier New"/>
+                <w:color w:val="A9B7C6"/>
+                <w:kern w:val="0"/>
+                <w:sz w:val="20"/>
+                <w:szCs w:val="20"/>
+              </w:rPr>
+              <w:t>:</w:t>
+            </w:r>
+            <w:r>
+              <w:rPr>
+                <w:rFonts w:ascii="Courier New" w:eastAsia="宋体" w:hAnsi="Courier New" w:cs="Courier New"/>
+                <w:color w:val="A9B7C6"/>
+                <w:kern w:val="0"/>
+                <w:sz w:val="20"/>
+                <w:szCs w:val="20"/>
+              </w:rPr>
+              <w:br/>
+              <w:t xml:space="preserve">    </w:t>
+            </w:r>
+            <w:r>
+              <w:rPr>
+                <w:rFonts w:ascii="Courier New" w:eastAsia="宋体" w:hAnsi="Courier New" w:cs="Courier New"/>
+                <w:color w:val="808080"/>
+                <w:kern w:val="0"/>
+                <w:sz w:val="20"/>
+                <w:szCs w:val="20"/>
+              </w:rPr>
+              <w:t># original input</w:t>
+            </w:r>
+            <w:r>
+              <w:rPr>
+                <w:rFonts w:ascii="Courier New" w:eastAsia="宋体" w:hAnsi="Courier New" w:cs="Courier New"/>
+                <w:color w:val="808080"/>
+                <w:kern w:val="0"/>
+                <w:sz w:val="20"/>
+                <w:szCs w:val="20"/>
+              </w:rPr>
+              <w:br/>
+              <w:t xml:space="preserve">    </w:t>
+            </w:r>
+            <w:proofErr w:type="spellStart"/>
+            <w:r>
+              <w:rPr>
+                <w:rFonts w:ascii="Courier New" w:eastAsia="宋体" w:hAnsi="Courier New" w:cs="Courier New"/>
+                <w:color w:val="A9B7C6"/>
+                <w:kern w:val="0"/>
+                <w:sz w:val="20"/>
+                <w:szCs w:val="20"/>
+              </w:rPr>
+              <w:t>img</w:t>
+            </w:r>
+            <w:proofErr w:type="spellEnd"/>
+            <w:r>
+              <w:rPr>
+                <w:rFonts w:ascii="Courier New" w:eastAsia="宋体" w:hAnsi="Courier New" w:cs="Courier New"/>
+                <w:color w:val="A9B7C6"/>
+                <w:kern w:val="0"/>
+                <w:sz w:val="20"/>
+                <w:szCs w:val="20"/>
+              </w:rPr>
+              <w:t xml:space="preserve"> = cv2.imread(</w:t>
+            </w:r>
+            <w:r>
+              <w:rPr>
+                <w:rFonts w:ascii="Courier New" w:eastAsia="宋体" w:hAnsi="Courier New" w:cs="Courier New"/>
+                <w:color w:val="6A8759"/>
+                <w:kern w:val="0"/>
+                <w:sz w:val="20"/>
+                <w:szCs w:val="20"/>
+              </w:rPr>
+              <w:t>'./Lena.png'</w:t>
+            </w:r>
+            <w:r>
+              <w:rPr>
+                <w:rFonts w:ascii="Courier New" w:eastAsia="宋体" w:hAnsi="Courier New" w:cs="Courier New"/>
+                <w:color w:val="A9B7C6"/>
+                <w:kern w:val="0"/>
+                <w:sz w:val="20"/>
+                <w:szCs w:val="20"/>
+              </w:rPr>
+              <w:t>)</w:t>
+            </w:r>
+            <w:r>
+              <w:rPr>
+                <w:rFonts w:ascii="Courier New" w:eastAsia="宋体" w:hAnsi="Courier New" w:cs="Courier New"/>
+                <w:color w:val="A9B7C6"/>
+                <w:kern w:val="0"/>
+                <w:sz w:val="20"/>
+                <w:szCs w:val="20"/>
+              </w:rPr>
+              <w:br/>
+              <w:t xml:space="preserve">    cv2.imwrite(</w:t>
+            </w:r>
+            <w:r>
+              <w:rPr>
+                <w:rFonts w:ascii="Courier New" w:eastAsia="宋体" w:hAnsi="Courier New" w:cs="Courier New"/>
+                <w:color w:val="6A8759"/>
+                <w:kern w:val="0"/>
+                <w:sz w:val="20"/>
+                <w:szCs w:val="20"/>
+              </w:rPr>
+              <w:t>'./out/origin.png'</w:t>
+            </w:r>
+            <w:r>
+              <w:rPr>
+                <w:rFonts w:ascii="Courier New" w:eastAsia="宋体" w:hAnsi="Courier New" w:cs="Courier New"/>
+                <w:color w:val="CC7832"/>
+                <w:kern w:val="0"/>
+                <w:sz w:val="20"/>
+                <w:szCs w:val="20"/>
+              </w:rPr>
+              <w:t xml:space="preserve">, </w:t>
+            </w:r>
+            <w:proofErr w:type="spellStart"/>
+            <w:r>
+              <w:rPr>
+                <w:rFonts w:ascii="Courier New" w:eastAsia="宋体" w:hAnsi="Courier New" w:cs="Courier New"/>
+                <w:color w:val="A9B7C6"/>
+                <w:kern w:val="0"/>
+                <w:sz w:val="20"/>
+                <w:szCs w:val="20"/>
+              </w:rPr>
+              <w:t>img</w:t>
+            </w:r>
+            <w:proofErr w:type="spellEnd"/>
+            <w:r>
+              <w:rPr>
+                <w:rFonts w:ascii="Courier New" w:eastAsia="宋体" w:hAnsi="Courier New" w:cs="Courier New"/>
+                <w:color w:val="A9B7C6"/>
+                <w:kern w:val="0"/>
+                <w:sz w:val="20"/>
+                <w:szCs w:val="20"/>
+              </w:rPr>
+              <w:t>)</w:t>
+            </w:r>
+            <w:r>
+              <w:rPr>
+                <w:rFonts w:ascii="Courier New" w:eastAsia="宋体" w:hAnsi="Courier New" w:cs="Courier New"/>
+                <w:color w:val="A9B7C6"/>
+                <w:kern w:val="0"/>
+                <w:sz w:val="20"/>
+                <w:szCs w:val="20"/>
+              </w:rPr>
+              <w:br/>
+            </w:r>
+            <w:r>
+              <w:rPr>
+                <w:rFonts w:ascii="Courier New" w:eastAsia="宋体" w:hAnsi="Courier New" w:cs="Courier New"/>
+                <w:color w:val="A9B7C6"/>
+                <w:kern w:val="0"/>
+                <w:sz w:val="20"/>
+                <w:szCs w:val="20"/>
+              </w:rPr>
+              <w:lastRenderedPageBreak/>
+              <w:br/>
+              <w:t xml:space="preserve">    </w:t>
+            </w:r>
+            <w:r>
+              <w:rPr>
+                <w:rFonts w:ascii="Courier New" w:eastAsia="宋体" w:hAnsi="Courier New" w:cs="Courier New"/>
+                <w:color w:val="808080"/>
+                <w:kern w:val="0"/>
+                <w:sz w:val="20"/>
+                <w:szCs w:val="20"/>
+              </w:rPr>
+              <w:t xml:space="preserve"># need gray image not </w:t>
+            </w:r>
+            <w:proofErr w:type="spellStart"/>
+            <w:r>
+              <w:rPr>
+                <w:rFonts w:ascii="Courier New" w:eastAsia="宋体" w:hAnsi="Courier New" w:cs="Courier New"/>
+                <w:color w:val="808080"/>
+                <w:kern w:val="0"/>
+                <w:sz w:val="20"/>
+                <w:szCs w:val="20"/>
+              </w:rPr>
+              <w:t>rgb</w:t>
+            </w:r>
+            <w:proofErr w:type="spellEnd"/>
+            <w:r>
+              <w:rPr>
+                <w:rFonts w:ascii="Courier New" w:eastAsia="宋体" w:hAnsi="Courier New" w:cs="Courier New"/>
+                <w:color w:val="808080"/>
+                <w:kern w:val="0"/>
+                <w:sz w:val="20"/>
+                <w:szCs w:val="20"/>
+              </w:rPr>
+              <w:br/>
+              <w:t xml:space="preserve">    </w:t>
+            </w:r>
+            <w:proofErr w:type="spellStart"/>
+            <w:r>
+              <w:rPr>
+                <w:rFonts w:ascii="Courier New" w:eastAsia="宋体" w:hAnsi="Courier New" w:cs="Courier New"/>
+                <w:color w:val="A9B7C6"/>
+                <w:kern w:val="0"/>
+                <w:sz w:val="20"/>
+                <w:szCs w:val="20"/>
+              </w:rPr>
+              <w:t>gray_img</w:t>
+            </w:r>
+            <w:proofErr w:type="spellEnd"/>
+            <w:r>
+              <w:rPr>
+                <w:rFonts w:ascii="Courier New" w:eastAsia="宋体" w:hAnsi="Courier New" w:cs="Courier New"/>
+                <w:color w:val="A9B7C6"/>
+                <w:kern w:val="0"/>
+                <w:sz w:val="20"/>
+                <w:szCs w:val="20"/>
+              </w:rPr>
+              <w:t xml:space="preserve"> = cv2.cvtColor(</w:t>
+            </w:r>
+            <w:proofErr w:type="spellStart"/>
+            <w:r>
+              <w:rPr>
+                <w:rFonts w:ascii="Courier New" w:eastAsia="宋体" w:hAnsi="Courier New" w:cs="Courier New"/>
+                <w:color w:val="A9B7C6"/>
+                <w:kern w:val="0"/>
+                <w:sz w:val="20"/>
+                <w:szCs w:val="20"/>
+              </w:rPr>
+              <w:t>img</w:t>
+            </w:r>
+            <w:proofErr w:type="spellEnd"/>
+            <w:r>
+              <w:rPr>
+                <w:rFonts w:ascii="Courier New" w:eastAsia="宋体" w:hAnsi="Courier New" w:cs="Courier New"/>
+                <w:color w:val="CC7832"/>
+                <w:kern w:val="0"/>
+                <w:sz w:val="20"/>
+                <w:szCs w:val="20"/>
+              </w:rPr>
+              <w:t xml:space="preserve">, </w:t>
+            </w:r>
+            <w:r>
+              <w:rPr>
+                <w:rFonts w:ascii="Courier New" w:eastAsia="宋体" w:hAnsi="Courier New" w:cs="Courier New"/>
+                <w:color w:val="A9B7C6"/>
+                <w:kern w:val="0"/>
+                <w:sz w:val="20"/>
+                <w:szCs w:val="20"/>
+              </w:rPr>
+              <w:t>cv2.COLOR_RGB2GRAY)</w:t>
+            </w:r>
+            <w:r>
+              <w:rPr>
+                <w:rFonts w:ascii="Courier New" w:eastAsia="宋体" w:hAnsi="Courier New" w:cs="Courier New"/>
+                <w:color w:val="A9B7C6"/>
+                <w:kern w:val="0"/>
+                <w:sz w:val="20"/>
+                <w:szCs w:val="20"/>
+              </w:rPr>
+              <w:br/>
+              <w:t xml:space="preserve">    cv2.imwrite(</w:t>
+            </w:r>
+            <w:r>
+              <w:rPr>
+                <w:rFonts w:ascii="Courier New" w:eastAsia="宋体" w:hAnsi="Courier New" w:cs="Courier New"/>
+                <w:color w:val="6A8759"/>
+                <w:kern w:val="0"/>
+                <w:sz w:val="20"/>
+                <w:szCs w:val="20"/>
+              </w:rPr>
+              <w:t>'./out/gray_img.png'</w:t>
+            </w:r>
+            <w:r>
+              <w:rPr>
+                <w:rFonts w:ascii="Courier New" w:eastAsia="宋体" w:hAnsi="Courier New" w:cs="Courier New"/>
+                <w:color w:val="CC7832"/>
+                <w:kern w:val="0"/>
+                <w:sz w:val="20"/>
+                <w:szCs w:val="20"/>
+              </w:rPr>
+              <w:t xml:space="preserve">, </w:t>
+            </w:r>
+            <w:proofErr w:type="spellStart"/>
+            <w:r>
+              <w:rPr>
+                <w:rFonts w:ascii="Courier New" w:eastAsia="宋体" w:hAnsi="Courier New" w:cs="Courier New"/>
+                <w:color w:val="A9B7C6"/>
+                <w:kern w:val="0"/>
+                <w:sz w:val="20"/>
+                <w:szCs w:val="20"/>
+              </w:rPr>
+              <w:t>gray_img</w:t>
+            </w:r>
+            <w:proofErr w:type="spellEnd"/>
+            <w:r>
+              <w:rPr>
+                <w:rFonts w:ascii="Courier New" w:eastAsia="宋体" w:hAnsi="Courier New" w:cs="Courier New"/>
+                <w:color w:val="A9B7C6"/>
+                <w:kern w:val="0"/>
+                <w:sz w:val="20"/>
+                <w:szCs w:val="20"/>
+              </w:rPr>
+              <w:t>)</w:t>
+            </w:r>
+            <w:r>
+              <w:rPr>
+                <w:rFonts w:ascii="Courier New" w:eastAsia="宋体" w:hAnsi="Courier New" w:cs="Courier New"/>
+                <w:color w:val="A9B7C6"/>
+                <w:kern w:val="0"/>
+                <w:sz w:val="20"/>
+                <w:szCs w:val="20"/>
+              </w:rPr>
+              <w:br/>
+            </w:r>
+            <w:r>
+              <w:rPr>
+                <w:rFonts w:ascii="Courier New" w:eastAsia="宋体" w:hAnsi="Courier New" w:cs="Courier New"/>
+                <w:color w:val="A9B7C6"/>
+                <w:kern w:val="0"/>
+                <w:sz w:val="20"/>
+                <w:szCs w:val="20"/>
+              </w:rPr>
+              <w:br/>
+              <w:t xml:space="preserve">    </w:t>
+            </w:r>
+            <w:r>
+              <w:rPr>
+                <w:rFonts w:ascii="Courier New" w:eastAsia="宋体" w:hAnsi="Courier New" w:cs="Courier New"/>
+                <w:color w:val="808080"/>
+                <w:kern w:val="0"/>
+                <w:sz w:val="20"/>
+                <w:szCs w:val="20"/>
+              </w:rPr>
+              <w:t># gauss smoothed</w:t>
+            </w:r>
+            <w:r>
+              <w:rPr>
+                <w:rFonts w:ascii="Courier New" w:eastAsia="宋体" w:hAnsi="Courier New" w:cs="Courier New"/>
+                <w:color w:val="808080"/>
+                <w:kern w:val="0"/>
+                <w:sz w:val="20"/>
+                <w:szCs w:val="20"/>
+              </w:rPr>
+              <w:br/>
+              <w:t xml:space="preserve">    </w:t>
+            </w:r>
+            <w:proofErr w:type="spellStart"/>
+            <w:r>
+              <w:rPr>
+                <w:rFonts w:ascii="Courier New" w:eastAsia="宋体" w:hAnsi="Courier New" w:cs="Courier New"/>
+                <w:color w:val="A9B7C6"/>
+                <w:kern w:val="0"/>
+                <w:sz w:val="20"/>
+                <w:szCs w:val="20"/>
+              </w:rPr>
+              <w:t>gaussian_img</w:t>
+            </w:r>
+            <w:proofErr w:type="spellEnd"/>
+            <w:r>
+              <w:rPr>
+                <w:rFonts w:ascii="Courier New" w:eastAsia="宋体" w:hAnsi="Courier New" w:cs="Courier New"/>
+                <w:color w:val="A9B7C6"/>
+                <w:kern w:val="0"/>
+                <w:sz w:val="20"/>
+                <w:szCs w:val="20"/>
+              </w:rPr>
+              <w:t xml:space="preserve"> = cv2.GaussianBlur(</w:t>
+            </w:r>
+            <w:proofErr w:type="spellStart"/>
+            <w:r>
+              <w:rPr>
+                <w:rFonts w:ascii="Courier New" w:eastAsia="宋体" w:hAnsi="Courier New" w:cs="Courier New"/>
+                <w:color w:val="A9B7C6"/>
+                <w:kern w:val="0"/>
+                <w:sz w:val="20"/>
+                <w:szCs w:val="20"/>
+              </w:rPr>
+              <w:t>gray_img</w:t>
+            </w:r>
+            <w:proofErr w:type="spellEnd"/>
+            <w:r>
+              <w:rPr>
+                <w:rFonts w:ascii="Courier New" w:eastAsia="宋体" w:hAnsi="Courier New" w:cs="Courier New"/>
+                <w:color w:val="CC7832"/>
+                <w:kern w:val="0"/>
+                <w:sz w:val="20"/>
+                <w:szCs w:val="20"/>
+              </w:rPr>
+              <w:t xml:space="preserve">, </w:t>
+            </w:r>
+            <w:r>
+              <w:rPr>
+                <w:rFonts w:ascii="Courier New" w:eastAsia="宋体" w:hAnsi="Courier New" w:cs="Courier New"/>
+                <w:color w:val="A9B7C6"/>
+                <w:kern w:val="0"/>
+                <w:sz w:val="20"/>
+                <w:szCs w:val="20"/>
+              </w:rPr>
+              <w:t>(</w:t>
+            </w:r>
+            <w:r>
+              <w:rPr>
+                <w:rFonts w:ascii="Courier New" w:eastAsia="宋体" w:hAnsi="Courier New" w:cs="Courier New"/>
+                <w:color w:val="6897BB"/>
+                <w:kern w:val="0"/>
+                <w:sz w:val="20"/>
+                <w:szCs w:val="20"/>
+              </w:rPr>
+              <w:t>3</w:t>
+            </w:r>
+            <w:r>
+              <w:rPr>
+                <w:rFonts w:ascii="Courier New" w:eastAsia="宋体" w:hAnsi="Courier New" w:cs="Courier New"/>
+                <w:color w:val="CC7832"/>
+                <w:kern w:val="0"/>
+                <w:sz w:val="20"/>
+                <w:szCs w:val="20"/>
+              </w:rPr>
+              <w:t xml:space="preserve">, </w:t>
+            </w:r>
+            <w:r>
+              <w:rPr>
+                <w:rFonts w:ascii="Courier New" w:eastAsia="宋体" w:hAnsi="Courier New" w:cs="Courier New"/>
+                <w:color w:val="6897BB"/>
+                <w:kern w:val="0"/>
+                <w:sz w:val="20"/>
+                <w:szCs w:val="20"/>
+              </w:rPr>
+              <w:t>3</w:t>
+            </w:r>
+            <w:r>
+              <w:rPr>
+                <w:rFonts w:ascii="Courier New" w:eastAsia="宋体" w:hAnsi="Courier New" w:cs="Courier New"/>
+                <w:color w:val="A9B7C6"/>
+                <w:kern w:val="0"/>
+                <w:sz w:val="20"/>
+                <w:szCs w:val="20"/>
+              </w:rPr>
+              <w:t>)</w:t>
+            </w:r>
+            <w:r>
+              <w:rPr>
+                <w:rFonts w:ascii="Courier New" w:eastAsia="宋体" w:hAnsi="Courier New" w:cs="Courier New"/>
+                <w:color w:val="CC7832"/>
+                <w:kern w:val="0"/>
+                <w:sz w:val="20"/>
+                <w:szCs w:val="20"/>
+              </w:rPr>
+              <w:t xml:space="preserve">, </w:t>
+            </w:r>
+            <w:r>
+              <w:rPr>
+                <w:rFonts w:ascii="Courier New" w:eastAsia="宋体" w:hAnsi="Courier New" w:cs="Courier New"/>
+                <w:color w:val="6897BB"/>
+                <w:kern w:val="0"/>
+                <w:sz w:val="20"/>
+                <w:szCs w:val="20"/>
+              </w:rPr>
+              <w:t>0</w:t>
+            </w:r>
+            <w:r>
+              <w:rPr>
+                <w:rFonts w:ascii="Courier New" w:eastAsia="宋体" w:hAnsi="Courier New" w:cs="Courier New"/>
+                <w:color w:val="A9B7C6"/>
+                <w:kern w:val="0"/>
+                <w:sz w:val="20"/>
+                <w:szCs w:val="20"/>
+              </w:rPr>
+              <w:t>)</w:t>
+            </w:r>
+            <w:r>
+              <w:rPr>
+                <w:rFonts w:ascii="Courier New" w:eastAsia="宋体" w:hAnsi="Courier New" w:cs="Courier New"/>
+                <w:color w:val="A9B7C6"/>
+                <w:kern w:val="0"/>
+                <w:sz w:val="20"/>
+                <w:szCs w:val="20"/>
+              </w:rPr>
+              <w:br/>
+              <w:t xml:space="preserve">    cv2.imwrite(</w:t>
+            </w:r>
+            <w:r>
+              <w:rPr>
+                <w:rFonts w:ascii="Courier New" w:eastAsia="宋体" w:hAnsi="Courier New" w:cs="Courier New"/>
+                <w:color w:val="6A8759"/>
+                <w:kern w:val="0"/>
+                <w:sz w:val="20"/>
+                <w:szCs w:val="20"/>
+              </w:rPr>
+              <w:t>'./out/gaussian_img.png'</w:t>
+            </w:r>
+            <w:r>
+              <w:rPr>
+                <w:rFonts w:ascii="Courier New" w:eastAsia="宋体" w:hAnsi="Courier New" w:cs="Courier New"/>
+                <w:color w:val="CC7832"/>
+                <w:kern w:val="0"/>
+                <w:sz w:val="20"/>
+                <w:szCs w:val="20"/>
+              </w:rPr>
+              <w:t xml:space="preserve">, </w:t>
+            </w:r>
+            <w:proofErr w:type="spellStart"/>
+            <w:r>
+              <w:rPr>
+                <w:rFonts w:ascii="Courier New" w:eastAsia="宋体" w:hAnsi="Courier New" w:cs="Courier New"/>
+                <w:color w:val="A9B7C6"/>
+                <w:kern w:val="0"/>
+                <w:sz w:val="20"/>
+                <w:szCs w:val="20"/>
+              </w:rPr>
+              <w:t>gaussian_img</w:t>
+            </w:r>
+            <w:proofErr w:type="spellEnd"/>
+            <w:r>
+              <w:rPr>
+                <w:rFonts w:ascii="Courier New" w:eastAsia="宋体" w:hAnsi="Courier New" w:cs="Courier New"/>
+                <w:color w:val="A9B7C6"/>
+                <w:kern w:val="0"/>
+                <w:sz w:val="20"/>
+                <w:szCs w:val="20"/>
+              </w:rPr>
+              <w:t>)</w:t>
+            </w:r>
+            <w:r>
+              <w:rPr>
+                <w:rFonts w:ascii="Courier New" w:eastAsia="宋体" w:hAnsi="Courier New" w:cs="Courier New"/>
+                <w:color w:val="A9B7C6"/>
+                <w:kern w:val="0"/>
+                <w:sz w:val="20"/>
+                <w:szCs w:val="20"/>
+              </w:rPr>
+              <w:br/>
+            </w:r>
+            <w:r>
+              <w:rPr>
+                <w:rFonts w:ascii="Courier New" w:eastAsia="宋体" w:hAnsi="Courier New" w:cs="Courier New"/>
+                <w:color w:val="A9B7C6"/>
+                <w:kern w:val="0"/>
+                <w:sz w:val="20"/>
+                <w:szCs w:val="20"/>
+              </w:rPr>
+              <w:br/>
+              <w:t xml:space="preserve">    </w:t>
+            </w:r>
+            <w:r>
+              <w:rPr>
+                <w:rFonts w:ascii="Courier New" w:eastAsia="宋体" w:hAnsi="Courier New" w:cs="Courier New"/>
+                <w:color w:val="808080"/>
+                <w:kern w:val="0"/>
+                <w:sz w:val="20"/>
+                <w:szCs w:val="20"/>
+              </w:rPr>
+              <w:t xml:space="preserve"># </w:t>
+            </w:r>
+            <w:proofErr w:type="spellStart"/>
+            <w:r>
+              <w:rPr>
+                <w:rFonts w:ascii="Courier New" w:eastAsia="宋体" w:hAnsi="Courier New" w:cs="Courier New"/>
+                <w:color w:val="808080"/>
+                <w:kern w:val="0"/>
+                <w:sz w:val="20"/>
+                <w:szCs w:val="20"/>
+              </w:rPr>
+              <w:t>roberts</w:t>
+            </w:r>
+            <w:proofErr w:type="spellEnd"/>
+            <w:r>
+              <w:rPr>
+                <w:rFonts w:ascii="Courier New" w:eastAsia="宋体" w:hAnsi="Courier New" w:cs="Courier New"/>
+                <w:color w:val="808080"/>
+                <w:kern w:val="0"/>
+                <w:sz w:val="20"/>
+                <w:szCs w:val="20"/>
+              </w:rPr>
+              <w:t xml:space="preserve"> operator</w:t>
+            </w:r>
+            <w:r>
+              <w:rPr>
+                <w:rFonts w:ascii="Courier New" w:eastAsia="宋体" w:hAnsi="Courier New" w:cs="Courier New"/>
+                <w:color w:val="808080"/>
+                <w:kern w:val="0"/>
+                <w:sz w:val="20"/>
+                <w:szCs w:val="20"/>
+              </w:rPr>
+              <w:br/>
+              <w:t xml:space="preserve">    </w:t>
+            </w:r>
+            <w:proofErr w:type="spellStart"/>
+            <w:r>
+              <w:rPr>
+                <w:rFonts w:ascii="Courier New" w:eastAsia="宋体" w:hAnsi="Courier New" w:cs="Courier New"/>
+                <w:color w:val="A9B7C6"/>
+                <w:kern w:val="0"/>
+                <w:sz w:val="20"/>
+                <w:szCs w:val="20"/>
+              </w:rPr>
+              <w:t>kernel_x</w:t>
+            </w:r>
+            <w:proofErr w:type="spellEnd"/>
+            <w:r>
+              <w:rPr>
+                <w:rFonts w:ascii="Courier New" w:eastAsia="宋体" w:hAnsi="Courier New" w:cs="Courier New"/>
+                <w:color w:val="A9B7C6"/>
+                <w:kern w:val="0"/>
+                <w:sz w:val="20"/>
+                <w:szCs w:val="20"/>
+              </w:rPr>
+              <w:t xml:space="preserve"> = </w:t>
+            </w:r>
+            <w:proofErr w:type="spellStart"/>
+            <w:r>
+              <w:rPr>
+                <w:rFonts w:ascii="Courier New" w:eastAsia="宋体" w:hAnsi="Courier New" w:cs="Courier New"/>
+                <w:color w:val="A9B7C6"/>
+                <w:kern w:val="0"/>
+                <w:sz w:val="20"/>
+                <w:szCs w:val="20"/>
+              </w:rPr>
+              <w:t>np.array</w:t>
+            </w:r>
+            <w:proofErr w:type="spellEnd"/>
+            <w:r>
+              <w:rPr>
+                <w:rFonts w:ascii="Courier New" w:eastAsia="宋体" w:hAnsi="Courier New" w:cs="Courier New"/>
+                <w:color w:val="A9B7C6"/>
+                <w:kern w:val="0"/>
+                <w:sz w:val="20"/>
+                <w:szCs w:val="20"/>
+              </w:rPr>
+              <w:t>(</w:t>
+            </w:r>
+            <w:r>
+              <w:rPr>
+                <w:rFonts w:ascii="Courier New" w:eastAsia="宋体" w:hAnsi="Courier New" w:cs="Courier New"/>
+                <w:color w:val="A9B7C6"/>
+                <w:kern w:val="0"/>
+                <w:sz w:val="20"/>
+                <w:szCs w:val="20"/>
+              </w:rPr>
+              <w:br/>
+              <w:t xml:space="preserve">        [</w:t>
+            </w:r>
+            <w:r>
+              <w:rPr>
+                <w:rFonts w:ascii="Courier New" w:eastAsia="宋体" w:hAnsi="Courier New" w:cs="Courier New"/>
+                <w:color w:val="A9B7C6"/>
+                <w:kern w:val="0"/>
+                <w:sz w:val="20"/>
+                <w:szCs w:val="20"/>
+              </w:rPr>
+              <w:br/>
+              <w:t xml:space="preserve">            [-</w:t>
+            </w:r>
+            <w:r>
+              <w:rPr>
+                <w:rFonts w:ascii="Courier New" w:eastAsia="宋体" w:hAnsi="Courier New" w:cs="Courier New"/>
+                <w:color w:val="6897BB"/>
+                <w:kern w:val="0"/>
+                <w:sz w:val="20"/>
+                <w:szCs w:val="20"/>
+              </w:rPr>
+              <w:t>1</w:t>
+            </w:r>
+            <w:r>
+              <w:rPr>
+                <w:rFonts w:ascii="Courier New" w:eastAsia="宋体" w:hAnsi="Courier New" w:cs="Courier New"/>
+                <w:color w:val="CC7832"/>
+                <w:kern w:val="0"/>
+                <w:sz w:val="20"/>
+                <w:szCs w:val="20"/>
+              </w:rPr>
+              <w:t xml:space="preserve">, </w:t>
+            </w:r>
+            <w:r>
+              <w:rPr>
+                <w:rFonts w:ascii="Courier New" w:eastAsia="宋体" w:hAnsi="Courier New" w:cs="Courier New"/>
+                <w:color w:val="6897BB"/>
+                <w:kern w:val="0"/>
+                <w:sz w:val="20"/>
+                <w:szCs w:val="20"/>
+              </w:rPr>
+              <w:t>0</w:t>
+            </w:r>
+            <w:r>
+              <w:rPr>
+                <w:rFonts w:ascii="Courier New" w:eastAsia="宋体" w:hAnsi="Courier New" w:cs="Courier New"/>
+                <w:color w:val="A9B7C6"/>
+                <w:kern w:val="0"/>
+                <w:sz w:val="20"/>
+                <w:szCs w:val="20"/>
+              </w:rPr>
+              <w:t>]</w:t>
+            </w:r>
+            <w:r>
+              <w:rPr>
+                <w:rFonts w:ascii="Courier New" w:eastAsia="宋体" w:hAnsi="Courier New" w:cs="Courier New"/>
+                <w:color w:val="CC7832"/>
+                <w:kern w:val="0"/>
+                <w:sz w:val="20"/>
+                <w:szCs w:val="20"/>
+              </w:rPr>
+              <w:t>,</w:t>
+            </w:r>
+            <w:r>
+              <w:rPr>
+                <w:rFonts w:ascii="Courier New" w:eastAsia="宋体" w:hAnsi="Courier New" w:cs="Courier New"/>
+                <w:color w:val="CC7832"/>
+                <w:kern w:val="0"/>
+                <w:sz w:val="20"/>
+                <w:szCs w:val="20"/>
+              </w:rPr>
+              <w:br/>
+              <w:t xml:space="preserve">            </w:t>
+            </w:r>
+            <w:r>
+              <w:rPr>
+                <w:rFonts w:ascii="Courier New" w:eastAsia="宋体" w:hAnsi="Courier New" w:cs="Courier New"/>
+                <w:color w:val="A9B7C6"/>
+                <w:kern w:val="0"/>
+                <w:sz w:val="20"/>
+                <w:szCs w:val="20"/>
+              </w:rPr>
+              <w:t>[</w:t>
+            </w:r>
+            <w:r>
+              <w:rPr>
+                <w:rFonts w:ascii="Courier New" w:eastAsia="宋体" w:hAnsi="Courier New" w:cs="Courier New"/>
+                <w:color w:val="6897BB"/>
+                <w:kern w:val="0"/>
+                <w:sz w:val="20"/>
+                <w:szCs w:val="20"/>
+              </w:rPr>
+              <w:t>0</w:t>
+            </w:r>
+            <w:r>
+              <w:rPr>
+                <w:rFonts w:ascii="Courier New" w:eastAsia="宋体" w:hAnsi="Courier New" w:cs="Courier New"/>
+                <w:color w:val="CC7832"/>
+                <w:kern w:val="0"/>
+                <w:sz w:val="20"/>
+                <w:szCs w:val="20"/>
+              </w:rPr>
+              <w:t xml:space="preserve">, </w:t>
+            </w:r>
+            <w:r>
+              <w:rPr>
+                <w:rFonts w:ascii="Courier New" w:eastAsia="宋体" w:hAnsi="Courier New" w:cs="Courier New"/>
+                <w:color w:val="6897BB"/>
+                <w:kern w:val="0"/>
+                <w:sz w:val="20"/>
+                <w:szCs w:val="20"/>
+              </w:rPr>
+              <w:t>1</w:t>
+            </w:r>
+            <w:r>
+              <w:rPr>
+                <w:rFonts w:ascii="Courier New" w:eastAsia="宋体" w:hAnsi="Courier New" w:cs="Courier New"/>
+                <w:color w:val="A9B7C6"/>
+                <w:kern w:val="0"/>
+                <w:sz w:val="20"/>
+                <w:szCs w:val="20"/>
+              </w:rPr>
+              <w:t>]</w:t>
+            </w:r>
+            <w:r>
+              <w:rPr>
+                <w:rFonts w:ascii="Courier New" w:eastAsia="宋体" w:hAnsi="Courier New" w:cs="Courier New"/>
+                <w:color w:val="A9B7C6"/>
+                <w:kern w:val="0"/>
+                <w:sz w:val="20"/>
+                <w:szCs w:val="20"/>
+              </w:rPr>
+              <w:br/>
+              <w:t xml:space="preserve">        ]</w:t>
+            </w:r>
+            <w:r>
+              <w:rPr>
+                <w:rFonts w:ascii="Courier New" w:eastAsia="宋体" w:hAnsi="Courier New" w:cs="Courier New"/>
+                <w:color w:val="CC7832"/>
+                <w:kern w:val="0"/>
+                <w:sz w:val="20"/>
+                <w:szCs w:val="20"/>
+              </w:rPr>
+              <w:t>,</w:t>
+            </w:r>
+            <w:r>
+              <w:rPr>
+                <w:rFonts w:ascii="Courier New" w:eastAsia="宋体" w:hAnsi="Courier New" w:cs="Courier New"/>
+                <w:color w:val="CC7832"/>
+                <w:kern w:val="0"/>
+                <w:sz w:val="20"/>
+                <w:szCs w:val="20"/>
+              </w:rPr>
+              <w:br/>
+              <w:t xml:space="preserve">        </w:t>
+            </w:r>
+            <w:proofErr w:type="spellStart"/>
+            <w:r>
+              <w:rPr>
+                <w:rFonts w:ascii="Courier New" w:eastAsia="宋体" w:hAnsi="Courier New" w:cs="Courier New"/>
+                <w:color w:val="AA4926"/>
+                <w:kern w:val="0"/>
+                <w:sz w:val="20"/>
+                <w:szCs w:val="20"/>
+              </w:rPr>
+              <w:t>dtype</w:t>
+            </w:r>
+            <w:proofErr w:type="spellEnd"/>
+            <w:r>
+              <w:rPr>
+                <w:rFonts w:ascii="Courier New" w:eastAsia="宋体" w:hAnsi="Courier New" w:cs="Courier New"/>
+                <w:color w:val="A9B7C6"/>
+                <w:kern w:val="0"/>
+                <w:sz w:val="20"/>
+                <w:szCs w:val="20"/>
+              </w:rPr>
+              <w:t>=</w:t>
+            </w:r>
+            <w:r>
+              <w:rPr>
+                <w:rFonts w:ascii="Courier New" w:eastAsia="宋体" w:hAnsi="Courier New" w:cs="Courier New"/>
+                <w:color w:val="8888C6"/>
+                <w:kern w:val="0"/>
+                <w:sz w:val="20"/>
+                <w:szCs w:val="20"/>
+              </w:rPr>
+              <w:t>int</w:t>
+            </w:r>
+            <w:r>
+              <w:rPr>
+                <w:rFonts w:ascii="Courier New" w:eastAsia="宋体" w:hAnsi="Courier New" w:cs="Courier New"/>
+                <w:color w:val="8888C6"/>
+                <w:kern w:val="0"/>
+                <w:sz w:val="20"/>
+                <w:szCs w:val="20"/>
+              </w:rPr>
+              <w:br/>
+              <w:t xml:space="preserve">    </w:t>
+            </w:r>
+            <w:r>
+              <w:rPr>
+                <w:rFonts w:ascii="Courier New" w:eastAsia="宋体" w:hAnsi="Courier New" w:cs="Courier New"/>
+                <w:color w:val="A9B7C6"/>
+                <w:kern w:val="0"/>
+                <w:sz w:val="20"/>
+                <w:szCs w:val="20"/>
+              </w:rPr>
+              <w:t>)</w:t>
+            </w:r>
+            <w:r>
+              <w:rPr>
+                <w:rFonts w:ascii="Courier New" w:eastAsia="宋体" w:hAnsi="Courier New" w:cs="Courier New"/>
+                <w:color w:val="A9B7C6"/>
+                <w:kern w:val="0"/>
+                <w:sz w:val="20"/>
+                <w:szCs w:val="20"/>
+              </w:rPr>
+              <w:br/>
+              <w:t xml:space="preserve">    </w:t>
+            </w:r>
+            <w:proofErr w:type="spellStart"/>
+            <w:r>
+              <w:rPr>
+                <w:rFonts w:ascii="Courier New" w:eastAsia="宋体" w:hAnsi="Courier New" w:cs="Courier New"/>
+                <w:color w:val="A9B7C6"/>
+                <w:kern w:val="0"/>
+                <w:sz w:val="20"/>
+                <w:szCs w:val="20"/>
+              </w:rPr>
+              <w:t>kernel_y</w:t>
+            </w:r>
+            <w:proofErr w:type="spellEnd"/>
+            <w:r>
+              <w:rPr>
+                <w:rFonts w:ascii="Courier New" w:eastAsia="宋体" w:hAnsi="Courier New" w:cs="Courier New"/>
+                <w:color w:val="A9B7C6"/>
+                <w:kern w:val="0"/>
+                <w:sz w:val="20"/>
+                <w:szCs w:val="20"/>
+              </w:rPr>
+              <w:t xml:space="preserve"> = </w:t>
+            </w:r>
+            <w:proofErr w:type="spellStart"/>
+            <w:r>
+              <w:rPr>
+                <w:rFonts w:ascii="Courier New" w:eastAsia="宋体" w:hAnsi="Courier New" w:cs="Courier New"/>
+                <w:color w:val="A9B7C6"/>
+                <w:kern w:val="0"/>
+                <w:sz w:val="20"/>
+                <w:szCs w:val="20"/>
+              </w:rPr>
+              <w:t>np.array</w:t>
+            </w:r>
+            <w:proofErr w:type="spellEnd"/>
+            <w:r>
+              <w:rPr>
+                <w:rFonts w:ascii="Courier New" w:eastAsia="宋体" w:hAnsi="Courier New" w:cs="Courier New"/>
+                <w:color w:val="A9B7C6"/>
+                <w:kern w:val="0"/>
+                <w:sz w:val="20"/>
+                <w:szCs w:val="20"/>
+              </w:rPr>
+              <w:t>(</w:t>
+            </w:r>
+            <w:r>
+              <w:rPr>
+                <w:rFonts w:ascii="Courier New" w:eastAsia="宋体" w:hAnsi="Courier New" w:cs="Courier New"/>
+                <w:color w:val="A9B7C6"/>
+                <w:kern w:val="0"/>
+                <w:sz w:val="20"/>
+                <w:szCs w:val="20"/>
+              </w:rPr>
+              <w:br/>
+              <w:t xml:space="preserve">        [</w:t>
+            </w:r>
+            <w:r>
+              <w:rPr>
+                <w:rFonts w:ascii="Courier New" w:eastAsia="宋体" w:hAnsi="Courier New" w:cs="Courier New"/>
+                <w:color w:val="A9B7C6"/>
+                <w:kern w:val="0"/>
+                <w:sz w:val="20"/>
+                <w:szCs w:val="20"/>
+              </w:rPr>
+              <w:br/>
+              <w:t xml:space="preserve">            [</w:t>
+            </w:r>
+            <w:r>
+              <w:rPr>
+                <w:rFonts w:ascii="Courier New" w:eastAsia="宋体" w:hAnsi="Courier New" w:cs="Courier New"/>
+                <w:color w:val="6897BB"/>
+                <w:kern w:val="0"/>
+                <w:sz w:val="20"/>
+                <w:szCs w:val="20"/>
+              </w:rPr>
+              <w:t>0</w:t>
+            </w:r>
+            <w:r>
+              <w:rPr>
+                <w:rFonts w:ascii="Courier New" w:eastAsia="宋体" w:hAnsi="Courier New" w:cs="Courier New"/>
+                <w:color w:val="CC7832"/>
+                <w:kern w:val="0"/>
+                <w:sz w:val="20"/>
+                <w:szCs w:val="20"/>
+              </w:rPr>
+              <w:t xml:space="preserve">, </w:t>
+            </w:r>
+            <w:r>
+              <w:rPr>
+                <w:rFonts w:ascii="Courier New" w:eastAsia="宋体" w:hAnsi="Courier New" w:cs="Courier New"/>
+                <w:color w:val="A9B7C6"/>
+                <w:kern w:val="0"/>
+                <w:sz w:val="20"/>
+                <w:szCs w:val="20"/>
+              </w:rPr>
+              <w:t>-</w:t>
+            </w:r>
+            <w:r>
+              <w:rPr>
+                <w:rFonts w:ascii="Courier New" w:eastAsia="宋体" w:hAnsi="Courier New" w:cs="Courier New"/>
+                <w:color w:val="6897BB"/>
+                <w:kern w:val="0"/>
+                <w:sz w:val="20"/>
+                <w:szCs w:val="20"/>
+              </w:rPr>
+              <w:t>1</w:t>
+            </w:r>
+            <w:r>
+              <w:rPr>
+                <w:rFonts w:ascii="Courier New" w:eastAsia="宋体" w:hAnsi="Courier New" w:cs="Courier New"/>
+                <w:color w:val="A9B7C6"/>
+                <w:kern w:val="0"/>
+                <w:sz w:val="20"/>
+                <w:szCs w:val="20"/>
+              </w:rPr>
+              <w:t>]</w:t>
+            </w:r>
+            <w:r>
+              <w:rPr>
+                <w:rFonts w:ascii="Courier New" w:eastAsia="宋体" w:hAnsi="Courier New" w:cs="Courier New"/>
+                <w:color w:val="CC7832"/>
+                <w:kern w:val="0"/>
+                <w:sz w:val="20"/>
+                <w:szCs w:val="20"/>
+              </w:rPr>
+              <w:t>,</w:t>
+            </w:r>
+            <w:r>
+              <w:rPr>
+                <w:rFonts w:ascii="Courier New" w:eastAsia="宋体" w:hAnsi="Courier New" w:cs="Courier New"/>
+                <w:color w:val="CC7832"/>
+                <w:kern w:val="0"/>
+                <w:sz w:val="20"/>
+                <w:szCs w:val="20"/>
+              </w:rPr>
+              <w:br/>
+              <w:t xml:space="preserve">            </w:t>
+            </w:r>
+            <w:r>
+              <w:rPr>
+                <w:rFonts w:ascii="Courier New" w:eastAsia="宋体" w:hAnsi="Courier New" w:cs="Courier New"/>
+                <w:color w:val="A9B7C6"/>
+                <w:kern w:val="0"/>
+                <w:sz w:val="20"/>
+                <w:szCs w:val="20"/>
+              </w:rPr>
+              <w:t>[</w:t>
+            </w:r>
+            <w:r>
+              <w:rPr>
+                <w:rFonts w:ascii="Courier New" w:eastAsia="宋体" w:hAnsi="Courier New" w:cs="Courier New"/>
+                <w:color w:val="6897BB"/>
+                <w:kern w:val="0"/>
+                <w:sz w:val="20"/>
+                <w:szCs w:val="20"/>
+              </w:rPr>
+              <w:t>1</w:t>
+            </w:r>
+            <w:r>
+              <w:rPr>
+                <w:rFonts w:ascii="Courier New" w:eastAsia="宋体" w:hAnsi="Courier New" w:cs="Courier New"/>
+                <w:color w:val="CC7832"/>
+                <w:kern w:val="0"/>
+                <w:sz w:val="20"/>
+                <w:szCs w:val="20"/>
+              </w:rPr>
+              <w:t xml:space="preserve">, </w:t>
+            </w:r>
+            <w:r>
+              <w:rPr>
+                <w:rFonts w:ascii="Courier New" w:eastAsia="宋体" w:hAnsi="Courier New" w:cs="Courier New"/>
+                <w:color w:val="6897BB"/>
+                <w:kern w:val="0"/>
+                <w:sz w:val="20"/>
+                <w:szCs w:val="20"/>
+              </w:rPr>
+              <w:t>0</w:t>
+            </w:r>
+            <w:r>
+              <w:rPr>
+                <w:rFonts w:ascii="Courier New" w:eastAsia="宋体" w:hAnsi="Courier New" w:cs="Courier New"/>
+                <w:color w:val="A9B7C6"/>
+                <w:kern w:val="0"/>
+                <w:sz w:val="20"/>
+                <w:szCs w:val="20"/>
+              </w:rPr>
+              <w:t>]</w:t>
+            </w:r>
+            <w:r>
+              <w:rPr>
+                <w:rFonts w:ascii="Courier New" w:eastAsia="宋体" w:hAnsi="Courier New" w:cs="Courier New"/>
+                <w:color w:val="A9B7C6"/>
+                <w:kern w:val="0"/>
+                <w:sz w:val="20"/>
+                <w:szCs w:val="20"/>
+              </w:rPr>
+              <w:br/>
+              <w:t xml:space="preserve">        ]</w:t>
+            </w:r>
+            <w:r>
+              <w:rPr>
+                <w:rFonts w:ascii="Courier New" w:eastAsia="宋体" w:hAnsi="Courier New" w:cs="Courier New"/>
+                <w:color w:val="CC7832"/>
+                <w:kern w:val="0"/>
+                <w:sz w:val="20"/>
+                <w:szCs w:val="20"/>
+              </w:rPr>
+              <w:t>,</w:t>
+            </w:r>
+            <w:r>
+              <w:rPr>
+                <w:rFonts w:ascii="Courier New" w:eastAsia="宋体" w:hAnsi="Courier New" w:cs="Courier New"/>
+                <w:color w:val="CC7832"/>
+                <w:kern w:val="0"/>
+                <w:sz w:val="20"/>
+                <w:szCs w:val="20"/>
+              </w:rPr>
+              <w:br/>
+              <w:t xml:space="preserve">        </w:t>
+            </w:r>
+            <w:proofErr w:type="spellStart"/>
+            <w:r>
+              <w:rPr>
+                <w:rFonts w:ascii="Courier New" w:eastAsia="宋体" w:hAnsi="Courier New" w:cs="Courier New"/>
+                <w:color w:val="AA4926"/>
+                <w:kern w:val="0"/>
+                <w:sz w:val="20"/>
+                <w:szCs w:val="20"/>
+              </w:rPr>
+              <w:t>dtype</w:t>
+            </w:r>
+            <w:proofErr w:type="spellEnd"/>
+            <w:r>
+              <w:rPr>
+                <w:rFonts w:ascii="Courier New" w:eastAsia="宋体" w:hAnsi="Courier New" w:cs="Courier New"/>
+                <w:color w:val="A9B7C6"/>
+                <w:kern w:val="0"/>
+                <w:sz w:val="20"/>
+                <w:szCs w:val="20"/>
+              </w:rPr>
+              <w:t>=</w:t>
+            </w:r>
+            <w:r>
+              <w:rPr>
+                <w:rFonts w:ascii="Courier New" w:eastAsia="宋体" w:hAnsi="Courier New" w:cs="Courier New"/>
+                <w:color w:val="8888C6"/>
+                <w:kern w:val="0"/>
+                <w:sz w:val="20"/>
+                <w:szCs w:val="20"/>
+              </w:rPr>
+              <w:t>int</w:t>
+            </w:r>
+            <w:r>
+              <w:rPr>
+                <w:rFonts w:ascii="Courier New" w:eastAsia="宋体" w:hAnsi="Courier New" w:cs="Courier New"/>
+                <w:color w:val="8888C6"/>
+                <w:kern w:val="0"/>
+                <w:sz w:val="20"/>
+                <w:szCs w:val="20"/>
+              </w:rPr>
+              <w:br/>
+              <w:t xml:space="preserve">    </w:t>
+            </w:r>
+            <w:r>
+              <w:rPr>
+                <w:rFonts w:ascii="Courier New" w:eastAsia="宋体" w:hAnsi="Courier New" w:cs="Courier New"/>
+                <w:color w:val="A9B7C6"/>
+                <w:kern w:val="0"/>
+                <w:sz w:val="20"/>
+                <w:szCs w:val="20"/>
+              </w:rPr>
+              <w:t>)</w:t>
+            </w:r>
+            <w:r>
+              <w:rPr>
+                <w:rFonts w:ascii="Courier New" w:eastAsia="宋体" w:hAnsi="Courier New" w:cs="Courier New"/>
+                <w:color w:val="A9B7C6"/>
+                <w:kern w:val="0"/>
+                <w:sz w:val="20"/>
+                <w:szCs w:val="20"/>
+              </w:rPr>
+              <w:br/>
+              <w:t xml:space="preserve">    x = cv2.filter2D(</w:t>
+            </w:r>
+            <w:proofErr w:type="spellStart"/>
+            <w:r>
+              <w:rPr>
+                <w:rFonts w:ascii="Courier New" w:eastAsia="宋体" w:hAnsi="Courier New" w:cs="Courier New"/>
+                <w:color w:val="A9B7C6"/>
+                <w:kern w:val="0"/>
+                <w:sz w:val="20"/>
+                <w:szCs w:val="20"/>
+              </w:rPr>
+              <w:t>gaussian_img</w:t>
+            </w:r>
+            <w:proofErr w:type="spellEnd"/>
+            <w:r>
+              <w:rPr>
+                <w:rFonts w:ascii="Courier New" w:eastAsia="宋体" w:hAnsi="Courier New" w:cs="Courier New"/>
+                <w:color w:val="CC7832"/>
+                <w:kern w:val="0"/>
+                <w:sz w:val="20"/>
+                <w:szCs w:val="20"/>
+              </w:rPr>
+              <w:t xml:space="preserve">, </w:t>
+            </w:r>
+            <w:r>
+              <w:rPr>
+                <w:rFonts w:ascii="Courier New" w:eastAsia="宋体" w:hAnsi="Courier New" w:cs="Courier New"/>
+                <w:color w:val="A9B7C6"/>
+                <w:kern w:val="0"/>
+                <w:sz w:val="20"/>
+                <w:szCs w:val="20"/>
+              </w:rPr>
+              <w:t>cv2.CV_16S</w:t>
+            </w:r>
+            <w:r>
+              <w:rPr>
+                <w:rFonts w:ascii="Courier New" w:eastAsia="宋体" w:hAnsi="Courier New" w:cs="Courier New"/>
+                <w:color w:val="CC7832"/>
+                <w:kern w:val="0"/>
+                <w:sz w:val="20"/>
+                <w:szCs w:val="20"/>
+              </w:rPr>
+              <w:t xml:space="preserve">, </w:t>
+            </w:r>
+            <w:proofErr w:type="spellStart"/>
+            <w:r>
+              <w:rPr>
+                <w:rFonts w:ascii="Courier New" w:eastAsia="宋体" w:hAnsi="Courier New" w:cs="Courier New"/>
+                <w:color w:val="A9B7C6"/>
+                <w:kern w:val="0"/>
+                <w:sz w:val="20"/>
+                <w:szCs w:val="20"/>
+              </w:rPr>
+              <w:t>kernel_x</w:t>
+            </w:r>
+            <w:proofErr w:type="spellEnd"/>
+            <w:r>
+              <w:rPr>
+                <w:rFonts w:ascii="Courier New" w:eastAsia="宋体" w:hAnsi="Courier New" w:cs="Courier New"/>
+                <w:color w:val="A9B7C6"/>
+                <w:kern w:val="0"/>
+                <w:sz w:val="20"/>
+                <w:szCs w:val="20"/>
+              </w:rPr>
+              <w:t>)</w:t>
+            </w:r>
+            <w:r>
+              <w:rPr>
+                <w:rFonts w:ascii="Courier New" w:eastAsia="宋体" w:hAnsi="Courier New" w:cs="Courier New"/>
+                <w:color w:val="A9B7C6"/>
+                <w:kern w:val="0"/>
+                <w:sz w:val="20"/>
+                <w:szCs w:val="20"/>
+              </w:rPr>
+              <w:br/>
+              <w:t xml:space="preserve">    y = cv2.filter2D(</w:t>
+            </w:r>
+            <w:proofErr w:type="spellStart"/>
+            <w:r>
+              <w:rPr>
+                <w:rFonts w:ascii="Courier New" w:eastAsia="宋体" w:hAnsi="Courier New" w:cs="Courier New"/>
+                <w:color w:val="A9B7C6"/>
+                <w:kern w:val="0"/>
+                <w:sz w:val="20"/>
+                <w:szCs w:val="20"/>
+              </w:rPr>
+              <w:t>gaussian_img</w:t>
+            </w:r>
+            <w:proofErr w:type="spellEnd"/>
+            <w:r>
+              <w:rPr>
+                <w:rFonts w:ascii="Courier New" w:eastAsia="宋体" w:hAnsi="Courier New" w:cs="Courier New"/>
+                <w:color w:val="CC7832"/>
+                <w:kern w:val="0"/>
+                <w:sz w:val="20"/>
+                <w:szCs w:val="20"/>
+              </w:rPr>
+              <w:t xml:space="preserve">, </w:t>
+            </w:r>
+            <w:r>
+              <w:rPr>
+                <w:rFonts w:ascii="Courier New" w:eastAsia="宋体" w:hAnsi="Courier New" w:cs="Courier New"/>
+                <w:color w:val="A9B7C6"/>
+                <w:kern w:val="0"/>
+                <w:sz w:val="20"/>
+                <w:szCs w:val="20"/>
+              </w:rPr>
+              <w:t>cv2.CV_16S</w:t>
+            </w:r>
+            <w:r>
+              <w:rPr>
+                <w:rFonts w:ascii="Courier New" w:eastAsia="宋体" w:hAnsi="Courier New" w:cs="Courier New"/>
+                <w:color w:val="CC7832"/>
+                <w:kern w:val="0"/>
+                <w:sz w:val="20"/>
+                <w:szCs w:val="20"/>
+              </w:rPr>
+              <w:t xml:space="preserve">, </w:t>
+            </w:r>
+            <w:proofErr w:type="spellStart"/>
+            <w:r>
+              <w:rPr>
+                <w:rFonts w:ascii="Courier New" w:eastAsia="宋体" w:hAnsi="Courier New" w:cs="Courier New"/>
+                <w:color w:val="A9B7C6"/>
+                <w:kern w:val="0"/>
+                <w:sz w:val="20"/>
+                <w:szCs w:val="20"/>
+              </w:rPr>
+              <w:t>kernel_y</w:t>
+            </w:r>
+            <w:proofErr w:type="spellEnd"/>
+            <w:r>
+              <w:rPr>
+                <w:rFonts w:ascii="Courier New" w:eastAsia="宋体" w:hAnsi="Courier New" w:cs="Courier New"/>
+                <w:color w:val="A9B7C6"/>
+                <w:kern w:val="0"/>
+                <w:sz w:val="20"/>
+                <w:szCs w:val="20"/>
+              </w:rPr>
+              <w:t>)</w:t>
+            </w:r>
+            <w:r>
+              <w:rPr>
+                <w:rFonts w:ascii="Courier New" w:eastAsia="宋体" w:hAnsi="Courier New" w:cs="Courier New"/>
+                <w:color w:val="A9B7C6"/>
+                <w:kern w:val="0"/>
+                <w:sz w:val="20"/>
+                <w:szCs w:val="20"/>
+              </w:rPr>
+              <w:br/>
+              <w:t xml:space="preserve">    </w:t>
+            </w:r>
+            <w:proofErr w:type="spellStart"/>
+            <w:r>
+              <w:rPr>
+                <w:rFonts w:ascii="Courier New" w:eastAsia="宋体" w:hAnsi="Courier New" w:cs="Courier New"/>
+                <w:color w:val="A9B7C6"/>
+                <w:kern w:val="0"/>
+                <w:sz w:val="20"/>
+                <w:szCs w:val="20"/>
+              </w:rPr>
+              <w:t>absX</w:t>
+            </w:r>
+            <w:proofErr w:type="spellEnd"/>
+            <w:r>
+              <w:rPr>
+                <w:rFonts w:ascii="Courier New" w:eastAsia="宋体" w:hAnsi="Courier New" w:cs="Courier New"/>
+                <w:color w:val="A9B7C6"/>
+                <w:kern w:val="0"/>
+                <w:sz w:val="20"/>
+                <w:szCs w:val="20"/>
+              </w:rPr>
+              <w:t xml:space="preserve"> = cv2.convertScaleAbs(x)</w:t>
+            </w:r>
+            <w:r>
+              <w:rPr>
+                <w:rFonts w:ascii="Courier New" w:eastAsia="宋体" w:hAnsi="Courier New" w:cs="Courier New"/>
+                <w:color w:val="A9B7C6"/>
+                <w:kern w:val="0"/>
+                <w:sz w:val="20"/>
+                <w:szCs w:val="20"/>
+              </w:rPr>
+              <w:br/>
+              <w:t xml:space="preserve">    </w:t>
+            </w:r>
+            <w:proofErr w:type="spellStart"/>
+            <w:r>
+              <w:rPr>
+                <w:rFonts w:ascii="Courier New" w:eastAsia="宋体" w:hAnsi="Courier New" w:cs="Courier New"/>
+                <w:color w:val="A9B7C6"/>
+                <w:kern w:val="0"/>
+                <w:sz w:val="20"/>
+                <w:szCs w:val="20"/>
+              </w:rPr>
+              <w:t>absY</w:t>
+            </w:r>
+            <w:proofErr w:type="spellEnd"/>
+            <w:r>
+              <w:rPr>
+                <w:rFonts w:ascii="Courier New" w:eastAsia="宋体" w:hAnsi="Courier New" w:cs="Courier New"/>
+                <w:color w:val="A9B7C6"/>
+                <w:kern w:val="0"/>
+                <w:sz w:val="20"/>
+                <w:szCs w:val="20"/>
+              </w:rPr>
+              <w:t xml:space="preserve"> = cv2.convertScaleAbs(y)</w:t>
+            </w:r>
+            <w:r>
+              <w:rPr>
+                <w:rFonts w:ascii="Courier New" w:eastAsia="宋体" w:hAnsi="Courier New" w:cs="Courier New"/>
+                <w:color w:val="A9B7C6"/>
+                <w:kern w:val="0"/>
+                <w:sz w:val="20"/>
+                <w:szCs w:val="20"/>
+              </w:rPr>
+              <w:br/>
+              <w:t xml:space="preserve">    </w:t>
+            </w:r>
+            <w:proofErr w:type="spellStart"/>
+            <w:r>
+              <w:rPr>
+                <w:rFonts w:ascii="Courier New" w:eastAsia="宋体" w:hAnsi="Courier New" w:cs="Courier New"/>
+                <w:color w:val="A9B7C6"/>
+                <w:kern w:val="0"/>
+                <w:sz w:val="20"/>
+                <w:szCs w:val="20"/>
+              </w:rPr>
+              <w:t>roberts</w:t>
+            </w:r>
+            <w:proofErr w:type="spellEnd"/>
+            <w:r>
+              <w:rPr>
+                <w:rFonts w:ascii="Courier New" w:eastAsia="宋体" w:hAnsi="Courier New" w:cs="Courier New"/>
+                <w:color w:val="A9B7C6"/>
+                <w:kern w:val="0"/>
+                <w:sz w:val="20"/>
+                <w:szCs w:val="20"/>
+              </w:rPr>
+              <w:t xml:space="preserve"> = cv2.addWeighted(</w:t>
+            </w:r>
+            <w:proofErr w:type="spellStart"/>
+            <w:r>
+              <w:rPr>
+                <w:rFonts w:ascii="Courier New" w:eastAsia="宋体" w:hAnsi="Courier New" w:cs="Courier New"/>
+                <w:color w:val="A9B7C6"/>
+                <w:kern w:val="0"/>
+                <w:sz w:val="20"/>
+                <w:szCs w:val="20"/>
+              </w:rPr>
+              <w:t>absX</w:t>
+            </w:r>
+            <w:proofErr w:type="spellEnd"/>
+            <w:r>
+              <w:rPr>
+                <w:rFonts w:ascii="Courier New" w:eastAsia="宋体" w:hAnsi="Courier New" w:cs="Courier New"/>
+                <w:color w:val="CC7832"/>
+                <w:kern w:val="0"/>
+                <w:sz w:val="20"/>
+                <w:szCs w:val="20"/>
+              </w:rPr>
+              <w:t xml:space="preserve">, </w:t>
+            </w:r>
+            <w:r>
+              <w:rPr>
+                <w:rFonts w:ascii="Courier New" w:eastAsia="宋体" w:hAnsi="Courier New" w:cs="Courier New"/>
+                <w:color w:val="6897BB"/>
+                <w:kern w:val="0"/>
+                <w:sz w:val="20"/>
+                <w:szCs w:val="20"/>
+              </w:rPr>
+              <w:t>0.5</w:t>
+            </w:r>
+            <w:r>
+              <w:rPr>
+                <w:rFonts w:ascii="Courier New" w:eastAsia="宋体" w:hAnsi="Courier New" w:cs="Courier New"/>
+                <w:color w:val="CC7832"/>
+                <w:kern w:val="0"/>
+                <w:sz w:val="20"/>
+                <w:szCs w:val="20"/>
+              </w:rPr>
+              <w:t xml:space="preserve">, </w:t>
+            </w:r>
+            <w:proofErr w:type="spellStart"/>
+            <w:r>
+              <w:rPr>
+                <w:rFonts w:ascii="Courier New" w:eastAsia="宋体" w:hAnsi="Courier New" w:cs="Courier New"/>
+                <w:color w:val="A9B7C6"/>
+                <w:kern w:val="0"/>
+                <w:sz w:val="20"/>
+                <w:szCs w:val="20"/>
+              </w:rPr>
+              <w:t>absY</w:t>
+            </w:r>
+            <w:proofErr w:type="spellEnd"/>
+            <w:r>
+              <w:rPr>
+                <w:rFonts w:ascii="Courier New" w:eastAsia="宋体" w:hAnsi="Courier New" w:cs="Courier New"/>
+                <w:color w:val="CC7832"/>
+                <w:kern w:val="0"/>
+                <w:sz w:val="20"/>
+                <w:szCs w:val="20"/>
+              </w:rPr>
+              <w:t xml:space="preserve">, </w:t>
+            </w:r>
+            <w:r>
+              <w:rPr>
+                <w:rFonts w:ascii="Courier New" w:eastAsia="宋体" w:hAnsi="Courier New" w:cs="Courier New"/>
+                <w:color w:val="6897BB"/>
+                <w:kern w:val="0"/>
+                <w:sz w:val="20"/>
+                <w:szCs w:val="20"/>
+              </w:rPr>
+              <w:t>0.5</w:t>
+            </w:r>
+            <w:r>
+              <w:rPr>
+                <w:rFonts w:ascii="Courier New" w:eastAsia="宋体" w:hAnsi="Courier New" w:cs="Courier New"/>
+                <w:color w:val="CC7832"/>
+                <w:kern w:val="0"/>
+                <w:sz w:val="20"/>
+                <w:szCs w:val="20"/>
+              </w:rPr>
+              <w:t xml:space="preserve">, </w:t>
+            </w:r>
+            <w:r>
+              <w:rPr>
+                <w:rFonts w:ascii="Courier New" w:eastAsia="宋体" w:hAnsi="Courier New" w:cs="Courier New"/>
+                <w:color w:val="6897BB"/>
+                <w:kern w:val="0"/>
+                <w:sz w:val="20"/>
+                <w:szCs w:val="20"/>
+              </w:rPr>
+              <w:t>0</w:t>
+            </w:r>
+            <w:r>
+              <w:rPr>
+                <w:rFonts w:ascii="Courier New" w:eastAsia="宋体" w:hAnsi="Courier New" w:cs="Courier New"/>
+                <w:color w:val="A9B7C6"/>
+                <w:kern w:val="0"/>
+                <w:sz w:val="20"/>
+                <w:szCs w:val="20"/>
+              </w:rPr>
+              <w:t>)</w:t>
+            </w:r>
+            <w:r>
+              <w:rPr>
+                <w:rFonts w:ascii="Courier New" w:eastAsia="宋体" w:hAnsi="Courier New" w:cs="Courier New"/>
+                <w:color w:val="A9B7C6"/>
+                <w:kern w:val="0"/>
+                <w:sz w:val="20"/>
+                <w:szCs w:val="20"/>
+              </w:rPr>
+              <w:br/>
+              <w:t xml:space="preserve">    cv2.imwrite(</w:t>
+            </w:r>
+            <w:r>
+              <w:rPr>
+                <w:rFonts w:ascii="Courier New" w:eastAsia="宋体" w:hAnsi="Courier New" w:cs="Courier New"/>
+                <w:color w:val="6A8759"/>
+                <w:kern w:val="0"/>
+                <w:sz w:val="20"/>
+                <w:szCs w:val="20"/>
+              </w:rPr>
+              <w:t>'./out/roberts.png'</w:t>
+            </w:r>
+            <w:r>
+              <w:rPr>
+                <w:rFonts w:ascii="Courier New" w:eastAsia="宋体" w:hAnsi="Courier New" w:cs="Courier New"/>
+                <w:color w:val="CC7832"/>
+                <w:kern w:val="0"/>
+                <w:sz w:val="20"/>
+                <w:szCs w:val="20"/>
+              </w:rPr>
+              <w:t xml:space="preserve">, </w:t>
+            </w:r>
+            <w:proofErr w:type="spellStart"/>
+            <w:r>
+              <w:rPr>
+                <w:rFonts w:ascii="Courier New" w:eastAsia="宋体" w:hAnsi="Courier New" w:cs="Courier New"/>
+                <w:color w:val="A9B7C6"/>
+                <w:kern w:val="0"/>
+                <w:sz w:val="20"/>
+                <w:szCs w:val="20"/>
+              </w:rPr>
+              <w:t>roberts</w:t>
+            </w:r>
+            <w:proofErr w:type="spellEnd"/>
+            <w:r>
+              <w:rPr>
+                <w:rFonts w:ascii="Courier New" w:eastAsia="宋体" w:hAnsi="Courier New" w:cs="Courier New"/>
+                <w:color w:val="A9B7C6"/>
+                <w:kern w:val="0"/>
+                <w:sz w:val="20"/>
+                <w:szCs w:val="20"/>
+              </w:rPr>
+              <w:t>)</w:t>
+            </w:r>
+            <w:r>
+              <w:rPr>
+                <w:rFonts w:ascii="Courier New" w:eastAsia="宋体" w:hAnsi="Courier New" w:cs="Courier New"/>
+                <w:color w:val="A9B7C6"/>
+                <w:kern w:val="0"/>
+                <w:sz w:val="20"/>
+                <w:szCs w:val="20"/>
+              </w:rPr>
+              <w:br/>
+            </w:r>
+            <w:r>
+              <w:rPr>
+                <w:rFonts w:ascii="Courier New" w:eastAsia="宋体" w:hAnsi="Courier New" w:cs="Courier New"/>
+                <w:color w:val="A9B7C6"/>
+                <w:kern w:val="0"/>
+                <w:sz w:val="20"/>
+                <w:szCs w:val="20"/>
+              </w:rPr>
+              <w:br/>
+              <w:t xml:space="preserve">    </w:t>
+            </w:r>
+            <w:r>
+              <w:rPr>
+                <w:rFonts w:ascii="Courier New" w:eastAsia="宋体" w:hAnsi="Courier New" w:cs="Courier New"/>
+                <w:color w:val="808080"/>
+                <w:kern w:val="0"/>
+                <w:sz w:val="20"/>
+                <w:szCs w:val="20"/>
+              </w:rPr>
+              <w:t xml:space="preserve"># </w:t>
+            </w:r>
+            <w:proofErr w:type="spellStart"/>
+            <w:r>
+              <w:rPr>
+                <w:rFonts w:ascii="Courier New" w:eastAsia="宋体" w:hAnsi="Courier New" w:cs="Courier New"/>
+                <w:color w:val="808080"/>
+                <w:kern w:val="0"/>
+                <w:sz w:val="20"/>
+                <w:szCs w:val="20"/>
+              </w:rPr>
+              <w:t>prewitt</w:t>
+            </w:r>
+            <w:proofErr w:type="spellEnd"/>
+            <w:r>
+              <w:rPr>
+                <w:rFonts w:ascii="Courier New" w:eastAsia="宋体" w:hAnsi="Courier New" w:cs="Courier New"/>
+                <w:color w:val="808080"/>
+                <w:kern w:val="0"/>
+                <w:sz w:val="20"/>
+                <w:szCs w:val="20"/>
+              </w:rPr>
+              <w:t xml:space="preserve"> operator</w:t>
+            </w:r>
+            <w:r>
+              <w:rPr>
+                <w:rFonts w:ascii="Courier New" w:eastAsia="宋体" w:hAnsi="Courier New" w:cs="Courier New"/>
+                <w:color w:val="808080"/>
+                <w:kern w:val="0"/>
+                <w:sz w:val="20"/>
+                <w:szCs w:val="20"/>
+              </w:rPr>
+              <w:br/>
+              <w:t xml:space="preserve">    </w:t>
+            </w:r>
+            <w:proofErr w:type="spellStart"/>
+            <w:r>
+              <w:rPr>
+                <w:rFonts w:ascii="Courier New" w:eastAsia="宋体" w:hAnsi="Courier New" w:cs="Courier New"/>
+                <w:color w:val="A9B7C6"/>
+                <w:kern w:val="0"/>
+                <w:sz w:val="20"/>
+                <w:szCs w:val="20"/>
+              </w:rPr>
+              <w:t>kernel_x</w:t>
+            </w:r>
+            <w:proofErr w:type="spellEnd"/>
+            <w:r>
+              <w:rPr>
+                <w:rFonts w:ascii="Courier New" w:eastAsia="宋体" w:hAnsi="Courier New" w:cs="Courier New"/>
+                <w:color w:val="A9B7C6"/>
+                <w:kern w:val="0"/>
+                <w:sz w:val="20"/>
+                <w:szCs w:val="20"/>
+              </w:rPr>
+              <w:t xml:space="preserve"> = </w:t>
+            </w:r>
+            <w:proofErr w:type="spellStart"/>
+            <w:r>
+              <w:rPr>
+                <w:rFonts w:ascii="Courier New" w:eastAsia="宋体" w:hAnsi="Courier New" w:cs="Courier New"/>
+                <w:color w:val="A9B7C6"/>
+                <w:kern w:val="0"/>
+                <w:sz w:val="20"/>
+                <w:szCs w:val="20"/>
+              </w:rPr>
+              <w:t>np.array</w:t>
+            </w:r>
+            <w:proofErr w:type="spellEnd"/>
+            <w:r>
+              <w:rPr>
+                <w:rFonts w:ascii="Courier New" w:eastAsia="宋体" w:hAnsi="Courier New" w:cs="Courier New"/>
+                <w:color w:val="A9B7C6"/>
+                <w:kern w:val="0"/>
+                <w:sz w:val="20"/>
+                <w:szCs w:val="20"/>
+              </w:rPr>
+              <w:t>(</w:t>
+            </w:r>
+            <w:r>
+              <w:rPr>
+                <w:rFonts w:ascii="Courier New" w:eastAsia="宋体" w:hAnsi="Courier New" w:cs="Courier New"/>
+                <w:color w:val="A9B7C6"/>
+                <w:kern w:val="0"/>
+                <w:sz w:val="20"/>
+                <w:szCs w:val="20"/>
+              </w:rPr>
+              <w:br/>
+              <w:t xml:space="preserve">        [</w:t>
+            </w:r>
+            <w:r>
+              <w:rPr>
+                <w:rFonts w:ascii="Courier New" w:eastAsia="宋体" w:hAnsi="Courier New" w:cs="Courier New"/>
+                <w:color w:val="A9B7C6"/>
+                <w:kern w:val="0"/>
+                <w:sz w:val="20"/>
+                <w:szCs w:val="20"/>
+              </w:rPr>
+              <w:br/>
+              <w:t xml:space="preserve">            [</w:t>
+            </w:r>
+            <w:r>
+              <w:rPr>
+                <w:rFonts w:ascii="Courier New" w:eastAsia="宋体" w:hAnsi="Courier New" w:cs="Courier New"/>
+                <w:color w:val="6897BB"/>
+                <w:kern w:val="0"/>
+                <w:sz w:val="20"/>
+                <w:szCs w:val="20"/>
+              </w:rPr>
+              <w:t>1</w:t>
+            </w:r>
+            <w:r>
+              <w:rPr>
+                <w:rFonts w:ascii="Courier New" w:eastAsia="宋体" w:hAnsi="Courier New" w:cs="Courier New"/>
+                <w:color w:val="CC7832"/>
+                <w:kern w:val="0"/>
+                <w:sz w:val="20"/>
+                <w:szCs w:val="20"/>
+              </w:rPr>
+              <w:t xml:space="preserve">, </w:t>
+            </w:r>
+            <w:r>
+              <w:rPr>
+                <w:rFonts w:ascii="Courier New" w:eastAsia="宋体" w:hAnsi="Courier New" w:cs="Courier New"/>
+                <w:color w:val="6897BB"/>
+                <w:kern w:val="0"/>
+                <w:sz w:val="20"/>
+                <w:szCs w:val="20"/>
+              </w:rPr>
+              <w:t>1</w:t>
+            </w:r>
+            <w:r>
+              <w:rPr>
+                <w:rFonts w:ascii="Courier New" w:eastAsia="宋体" w:hAnsi="Courier New" w:cs="Courier New"/>
+                <w:color w:val="CC7832"/>
+                <w:kern w:val="0"/>
+                <w:sz w:val="20"/>
+                <w:szCs w:val="20"/>
+              </w:rPr>
+              <w:t xml:space="preserve">, </w:t>
+            </w:r>
+            <w:r>
+              <w:rPr>
+                <w:rFonts w:ascii="Courier New" w:eastAsia="宋体" w:hAnsi="Courier New" w:cs="Courier New"/>
+                <w:color w:val="6897BB"/>
+                <w:kern w:val="0"/>
+                <w:sz w:val="20"/>
+                <w:szCs w:val="20"/>
+              </w:rPr>
+              <w:t>1</w:t>
+            </w:r>
+            <w:r>
+              <w:rPr>
+                <w:rFonts w:ascii="Courier New" w:eastAsia="宋体" w:hAnsi="Courier New" w:cs="Courier New"/>
+                <w:color w:val="A9B7C6"/>
+                <w:kern w:val="0"/>
+                <w:sz w:val="20"/>
+                <w:szCs w:val="20"/>
+              </w:rPr>
+              <w:t>]</w:t>
+            </w:r>
+            <w:r>
+              <w:rPr>
+                <w:rFonts w:ascii="Courier New" w:eastAsia="宋体" w:hAnsi="Courier New" w:cs="Courier New"/>
+                <w:color w:val="CC7832"/>
+                <w:kern w:val="0"/>
+                <w:sz w:val="20"/>
+                <w:szCs w:val="20"/>
+              </w:rPr>
+              <w:t>,</w:t>
+            </w:r>
+            <w:r>
+              <w:rPr>
+                <w:rFonts w:ascii="Courier New" w:eastAsia="宋体" w:hAnsi="Courier New" w:cs="Courier New"/>
+                <w:color w:val="CC7832"/>
+                <w:kern w:val="0"/>
+                <w:sz w:val="20"/>
+                <w:szCs w:val="20"/>
+              </w:rPr>
+              <w:br/>
+              <w:t xml:space="preserve">            </w:t>
+            </w:r>
+            <w:r>
+              <w:rPr>
+                <w:rFonts w:ascii="Courier New" w:eastAsia="宋体" w:hAnsi="Courier New" w:cs="Courier New"/>
+                <w:color w:val="A9B7C6"/>
+                <w:kern w:val="0"/>
+                <w:sz w:val="20"/>
+                <w:szCs w:val="20"/>
+              </w:rPr>
+              <w:t>[</w:t>
+            </w:r>
+            <w:r>
+              <w:rPr>
+                <w:rFonts w:ascii="Courier New" w:eastAsia="宋体" w:hAnsi="Courier New" w:cs="Courier New"/>
+                <w:color w:val="6897BB"/>
+                <w:kern w:val="0"/>
+                <w:sz w:val="20"/>
+                <w:szCs w:val="20"/>
+              </w:rPr>
+              <w:t>0</w:t>
+            </w:r>
+            <w:r>
+              <w:rPr>
+                <w:rFonts w:ascii="Courier New" w:eastAsia="宋体" w:hAnsi="Courier New" w:cs="Courier New"/>
+                <w:color w:val="CC7832"/>
+                <w:kern w:val="0"/>
+                <w:sz w:val="20"/>
+                <w:szCs w:val="20"/>
+              </w:rPr>
+              <w:t xml:space="preserve">, </w:t>
+            </w:r>
+            <w:r>
+              <w:rPr>
+                <w:rFonts w:ascii="Courier New" w:eastAsia="宋体" w:hAnsi="Courier New" w:cs="Courier New"/>
+                <w:color w:val="6897BB"/>
+                <w:kern w:val="0"/>
+                <w:sz w:val="20"/>
+                <w:szCs w:val="20"/>
+              </w:rPr>
+              <w:t>0</w:t>
+            </w:r>
+            <w:r>
+              <w:rPr>
+                <w:rFonts w:ascii="Courier New" w:eastAsia="宋体" w:hAnsi="Courier New" w:cs="Courier New"/>
+                <w:color w:val="CC7832"/>
+                <w:kern w:val="0"/>
+                <w:sz w:val="20"/>
+                <w:szCs w:val="20"/>
+              </w:rPr>
+              <w:t xml:space="preserve">, </w:t>
+            </w:r>
+            <w:r>
+              <w:rPr>
+                <w:rFonts w:ascii="Courier New" w:eastAsia="宋体" w:hAnsi="Courier New" w:cs="Courier New"/>
+                <w:color w:val="6897BB"/>
+                <w:kern w:val="0"/>
+                <w:sz w:val="20"/>
+                <w:szCs w:val="20"/>
+              </w:rPr>
+              <w:t>0</w:t>
+            </w:r>
+            <w:r>
+              <w:rPr>
+                <w:rFonts w:ascii="Courier New" w:eastAsia="宋体" w:hAnsi="Courier New" w:cs="Courier New"/>
+                <w:color w:val="A9B7C6"/>
+                <w:kern w:val="0"/>
+                <w:sz w:val="20"/>
+                <w:szCs w:val="20"/>
+              </w:rPr>
+              <w:t>]</w:t>
+            </w:r>
+            <w:r>
+              <w:rPr>
+                <w:rFonts w:ascii="Courier New" w:eastAsia="宋体" w:hAnsi="Courier New" w:cs="Courier New"/>
+                <w:color w:val="CC7832"/>
+                <w:kern w:val="0"/>
+                <w:sz w:val="20"/>
+                <w:szCs w:val="20"/>
+              </w:rPr>
+              <w:t>,</w:t>
+            </w:r>
+            <w:r>
+              <w:rPr>
+                <w:rFonts w:ascii="Courier New" w:eastAsia="宋体" w:hAnsi="Courier New" w:cs="Courier New"/>
+                <w:color w:val="CC7832"/>
+                <w:kern w:val="0"/>
+                <w:sz w:val="20"/>
+                <w:szCs w:val="20"/>
+              </w:rPr>
+              <w:br/>
+              <w:t xml:space="preserve">            </w:t>
+            </w:r>
+            <w:r>
+              <w:rPr>
+                <w:rFonts w:ascii="Courier New" w:eastAsia="宋体" w:hAnsi="Courier New" w:cs="Courier New"/>
+                <w:color w:val="A9B7C6"/>
+                <w:kern w:val="0"/>
+                <w:sz w:val="20"/>
+                <w:szCs w:val="20"/>
+              </w:rPr>
+              <w:t>[-</w:t>
+            </w:r>
+            <w:r>
+              <w:rPr>
+                <w:rFonts w:ascii="Courier New" w:eastAsia="宋体" w:hAnsi="Courier New" w:cs="Courier New"/>
+                <w:color w:val="6897BB"/>
+                <w:kern w:val="0"/>
+                <w:sz w:val="20"/>
+                <w:szCs w:val="20"/>
+              </w:rPr>
+              <w:t>1</w:t>
+            </w:r>
+            <w:r>
+              <w:rPr>
+                <w:rFonts w:ascii="Courier New" w:eastAsia="宋体" w:hAnsi="Courier New" w:cs="Courier New"/>
+                <w:color w:val="CC7832"/>
+                <w:kern w:val="0"/>
+                <w:sz w:val="20"/>
+                <w:szCs w:val="20"/>
+              </w:rPr>
+              <w:t xml:space="preserve">, </w:t>
+            </w:r>
+            <w:r>
+              <w:rPr>
+                <w:rFonts w:ascii="Courier New" w:eastAsia="宋体" w:hAnsi="Courier New" w:cs="Courier New"/>
+                <w:color w:val="A9B7C6"/>
+                <w:kern w:val="0"/>
+                <w:sz w:val="20"/>
+                <w:szCs w:val="20"/>
+              </w:rPr>
+              <w:t>-</w:t>
+            </w:r>
+            <w:r>
+              <w:rPr>
+                <w:rFonts w:ascii="Courier New" w:eastAsia="宋体" w:hAnsi="Courier New" w:cs="Courier New"/>
+                <w:color w:val="6897BB"/>
+                <w:kern w:val="0"/>
+                <w:sz w:val="20"/>
+                <w:szCs w:val="20"/>
+              </w:rPr>
+              <w:t>1</w:t>
+            </w:r>
+            <w:r>
+              <w:rPr>
+                <w:rFonts w:ascii="Courier New" w:eastAsia="宋体" w:hAnsi="Courier New" w:cs="Courier New"/>
+                <w:color w:val="CC7832"/>
+                <w:kern w:val="0"/>
+                <w:sz w:val="20"/>
+                <w:szCs w:val="20"/>
+              </w:rPr>
+              <w:t xml:space="preserve">, </w:t>
+            </w:r>
+            <w:r>
+              <w:rPr>
+                <w:rFonts w:ascii="Courier New" w:eastAsia="宋体" w:hAnsi="Courier New" w:cs="Courier New"/>
+                <w:color w:val="A9B7C6"/>
+                <w:kern w:val="0"/>
+                <w:sz w:val="20"/>
+                <w:szCs w:val="20"/>
+              </w:rPr>
+              <w:t>-</w:t>
+            </w:r>
+            <w:r>
+              <w:rPr>
+                <w:rFonts w:ascii="Courier New" w:eastAsia="宋体" w:hAnsi="Courier New" w:cs="Courier New"/>
+                <w:color w:val="6897BB"/>
+                <w:kern w:val="0"/>
+                <w:sz w:val="20"/>
+                <w:szCs w:val="20"/>
+              </w:rPr>
+              <w:t>1</w:t>
+            </w:r>
+            <w:r>
+              <w:rPr>
+                <w:rFonts w:ascii="Courier New" w:eastAsia="宋体" w:hAnsi="Courier New" w:cs="Courier New"/>
+                <w:color w:val="A9B7C6"/>
+                <w:kern w:val="0"/>
+                <w:sz w:val="20"/>
+                <w:szCs w:val="20"/>
+              </w:rPr>
+              <w:t>]</w:t>
+            </w:r>
+            <w:r>
+              <w:rPr>
+                <w:rFonts w:ascii="Courier New" w:eastAsia="宋体" w:hAnsi="Courier New" w:cs="Courier New"/>
+                <w:color w:val="A9B7C6"/>
+                <w:kern w:val="0"/>
+                <w:sz w:val="20"/>
+                <w:szCs w:val="20"/>
+              </w:rPr>
+              <w:br/>
+              <w:t xml:space="preserve">        ]</w:t>
+            </w:r>
+            <w:r>
+              <w:rPr>
+                <w:rFonts w:ascii="Courier New" w:eastAsia="宋体" w:hAnsi="Courier New" w:cs="Courier New"/>
+                <w:color w:val="CC7832"/>
+                <w:kern w:val="0"/>
+                <w:sz w:val="20"/>
+                <w:szCs w:val="20"/>
+              </w:rPr>
+              <w:t>,</w:t>
+            </w:r>
+            <w:r>
+              <w:rPr>
+                <w:rFonts w:ascii="Courier New" w:eastAsia="宋体" w:hAnsi="Courier New" w:cs="Courier New"/>
+                <w:color w:val="CC7832"/>
+                <w:kern w:val="0"/>
+                <w:sz w:val="20"/>
+                <w:szCs w:val="20"/>
+              </w:rPr>
+              <w:br/>
+              <w:t xml:space="preserve">        </w:t>
+            </w:r>
+            <w:proofErr w:type="spellStart"/>
+            <w:r>
+              <w:rPr>
+                <w:rFonts w:ascii="Courier New" w:eastAsia="宋体" w:hAnsi="Courier New" w:cs="Courier New"/>
+                <w:color w:val="AA4926"/>
+                <w:kern w:val="0"/>
+                <w:sz w:val="20"/>
+                <w:szCs w:val="20"/>
+              </w:rPr>
+              <w:t>dtype</w:t>
+            </w:r>
+            <w:proofErr w:type="spellEnd"/>
+            <w:r>
+              <w:rPr>
+                <w:rFonts w:ascii="Courier New" w:eastAsia="宋体" w:hAnsi="Courier New" w:cs="Courier New"/>
+                <w:color w:val="A9B7C6"/>
+                <w:kern w:val="0"/>
+                <w:sz w:val="20"/>
+                <w:szCs w:val="20"/>
+              </w:rPr>
+              <w:t>=</w:t>
+            </w:r>
+            <w:r>
+              <w:rPr>
+                <w:rFonts w:ascii="Courier New" w:eastAsia="宋体" w:hAnsi="Courier New" w:cs="Courier New"/>
+                <w:color w:val="8888C6"/>
+                <w:kern w:val="0"/>
+                <w:sz w:val="20"/>
+                <w:szCs w:val="20"/>
+              </w:rPr>
+              <w:t>int</w:t>
+            </w:r>
+            <w:r>
+              <w:rPr>
+                <w:rFonts w:ascii="Courier New" w:eastAsia="宋体" w:hAnsi="Courier New" w:cs="Courier New"/>
+                <w:color w:val="8888C6"/>
+                <w:kern w:val="0"/>
+                <w:sz w:val="20"/>
+                <w:szCs w:val="20"/>
+              </w:rPr>
+              <w:br/>
+              <w:t xml:space="preserve">    </w:t>
+            </w:r>
+            <w:r>
+              <w:rPr>
+                <w:rFonts w:ascii="Courier New" w:eastAsia="宋体" w:hAnsi="Courier New" w:cs="Courier New"/>
+                <w:color w:val="A9B7C6"/>
+                <w:kern w:val="0"/>
+                <w:sz w:val="20"/>
+                <w:szCs w:val="20"/>
+              </w:rPr>
+              <w:t>)</w:t>
+            </w:r>
+            <w:r>
+              <w:rPr>
+                <w:rFonts w:ascii="Courier New" w:eastAsia="宋体" w:hAnsi="Courier New" w:cs="Courier New"/>
+                <w:color w:val="A9B7C6"/>
+                <w:kern w:val="0"/>
+                <w:sz w:val="20"/>
+                <w:szCs w:val="20"/>
+              </w:rPr>
+              <w:br/>
+              <w:t xml:space="preserve">    </w:t>
+            </w:r>
+            <w:proofErr w:type="spellStart"/>
+            <w:r>
+              <w:rPr>
+                <w:rFonts w:ascii="Courier New" w:eastAsia="宋体" w:hAnsi="Courier New" w:cs="Courier New"/>
+                <w:color w:val="A9B7C6"/>
+                <w:kern w:val="0"/>
+                <w:sz w:val="20"/>
+                <w:szCs w:val="20"/>
+              </w:rPr>
+              <w:t>kernel_y</w:t>
+            </w:r>
+            <w:proofErr w:type="spellEnd"/>
+            <w:r>
+              <w:rPr>
+                <w:rFonts w:ascii="Courier New" w:eastAsia="宋体" w:hAnsi="Courier New" w:cs="Courier New"/>
+                <w:color w:val="A9B7C6"/>
+                <w:kern w:val="0"/>
+                <w:sz w:val="20"/>
+                <w:szCs w:val="20"/>
+              </w:rPr>
+              <w:t xml:space="preserve"> = </w:t>
+            </w:r>
+            <w:proofErr w:type="spellStart"/>
+            <w:r>
+              <w:rPr>
+                <w:rFonts w:ascii="Courier New" w:eastAsia="宋体" w:hAnsi="Courier New" w:cs="Courier New"/>
+                <w:color w:val="A9B7C6"/>
+                <w:kern w:val="0"/>
+                <w:sz w:val="20"/>
+                <w:szCs w:val="20"/>
+              </w:rPr>
+              <w:t>np.array</w:t>
+            </w:r>
+            <w:proofErr w:type="spellEnd"/>
+            <w:r>
+              <w:rPr>
+                <w:rFonts w:ascii="Courier New" w:eastAsia="宋体" w:hAnsi="Courier New" w:cs="Courier New"/>
+                <w:color w:val="A9B7C6"/>
+                <w:kern w:val="0"/>
+                <w:sz w:val="20"/>
+                <w:szCs w:val="20"/>
+              </w:rPr>
+              <w:t>(</w:t>
+            </w:r>
+            <w:r>
+              <w:rPr>
+                <w:rFonts w:ascii="Courier New" w:eastAsia="宋体" w:hAnsi="Courier New" w:cs="Courier New"/>
+                <w:color w:val="A9B7C6"/>
+                <w:kern w:val="0"/>
+                <w:sz w:val="20"/>
+                <w:szCs w:val="20"/>
+              </w:rPr>
+              <w:br/>
+              <w:t xml:space="preserve">        [</w:t>
+            </w:r>
+            <w:r>
+              <w:rPr>
+                <w:rFonts w:ascii="Courier New" w:eastAsia="宋体" w:hAnsi="Courier New" w:cs="Courier New"/>
+                <w:color w:val="A9B7C6"/>
+                <w:kern w:val="0"/>
+                <w:sz w:val="20"/>
+                <w:szCs w:val="20"/>
+              </w:rPr>
+              <w:br/>
+              <w:t xml:space="preserve">            [-</w:t>
+            </w:r>
+            <w:r>
+              <w:rPr>
+                <w:rFonts w:ascii="Courier New" w:eastAsia="宋体" w:hAnsi="Courier New" w:cs="Courier New"/>
+                <w:color w:val="6897BB"/>
+                <w:kern w:val="0"/>
+                <w:sz w:val="20"/>
+                <w:szCs w:val="20"/>
+              </w:rPr>
+              <w:t>1</w:t>
+            </w:r>
+            <w:r>
+              <w:rPr>
+                <w:rFonts w:ascii="Courier New" w:eastAsia="宋体" w:hAnsi="Courier New" w:cs="Courier New"/>
+                <w:color w:val="CC7832"/>
+                <w:kern w:val="0"/>
+                <w:sz w:val="20"/>
+                <w:szCs w:val="20"/>
+              </w:rPr>
+              <w:t xml:space="preserve">, </w:t>
+            </w:r>
+            <w:r>
+              <w:rPr>
+                <w:rFonts w:ascii="Courier New" w:eastAsia="宋体" w:hAnsi="Courier New" w:cs="Courier New"/>
+                <w:color w:val="6897BB"/>
+                <w:kern w:val="0"/>
+                <w:sz w:val="20"/>
+                <w:szCs w:val="20"/>
+              </w:rPr>
+              <w:t>0</w:t>
+            </w:r>
+            <w:r>
+              <w:rPr>
+                <w:rFonts w:ascii="Courier New" w:eastAsia="宋体" w:hAnsi="Courier New" w:cs="Courier New"/>
+                <w:color w:val="CC7832"/>
+                <w:kern w:val="0"/>
+                <w:sz w:val="20"/>
+                <w:szCs w:val="20"/>
+              </w:rPr>
+              <w:t xml:space="preserve">, </w:t>
+            </w:r>
+            <w:r>
+              <w:rPr>
+                <w:rFonts w:ascii="Courier New" w:eastAsia="宋体" w:hAnsi="Courier New" w:cs="Courier New"/>
+                <w:color w:val="6897BB"/>
+                <w:kern w:val="0"/>
+                <w:sz w:val="20"/>
+                <w:szCs w:val="20"/>
+              </w:rPr>
+              <w:t>1</w:t>
+            </w:r>
+            <w:r>
+              <w:rPr>
+                <w:rFonts w:ascii="Courier New" w:eastAsia="宋体" w:hAnsi="Courier New" w:cs="Courier New"/>
+                <w:color w:val="A9B7C6"/>
+                <w:kern w:val="0"/>
+                <w:sz w:val="20"/>
+                <w:szCs w:val="20"/>
+              </w:rPr>
+              <w:t>]</w:t>
+            </w:r>
+            <w:r>
+              <w:rPr>
+                <w:rFonts w:ascii="Courier New" w:eastAsia="宋体" w:hAnsi="Courier New" w:cs="Courier New"/>
+                <w:color w:val="CC7832"/>
+                <w:kern w:val="0"/>
+                <w:sz w:val="20"/>
+                <w:szCs w:val="20"/>
+              </w:rPr>
+              <w:t>,</w:t>
+            </w:r>
+            <w:r>
+              <w:rPr>
+                <w:rFonts w:ascii="Courier New" w:eastAsia="宋体" w:hAnsi="Courier New" w:cs="Courier New"/>
+                <w:color w:val="CC7832"/>
+                <w:kern w:val="0"/>
+                <w:sz w:val="20"/>
+                <w:szCs w:val="20"/>
+              </w:rPr>
+              <w:br/>
+              <w:t xml:space="preserve">            </w:t>
+            </w:r>
+            <w:r>
+              <w:rPr>
+                <w:rFonts w:ascii="Courier New" w:eastAsia="宋体" w:hAnsi="Courier New" w:cs="Courier New"/>
+                <w:color w:val="A9B7C6"/>
+                <w:kern w:val="0"/>
+                <w:sz w:val="20"/>
+                <w:szCs w:val="20"/>
+              </w:rPr>
+              <w:t>[-</w:t>
+            </w:r>
+            <w:r>
+              <w:rPr>
+                <w:rFonts w:ascii="Courier New" w:eastAsia="宋体" w:hAnsi="Courier New" w:cs="Courier New"/>
+                <w:color w:val="6897BB"/>
+                <w:kern w:val="0"/>
+                <w:sz w:val="20"/>
+                <w:szCs w:val="20"/>
+              </w:rPr>
+              <w:t>1</w:t>
+            </w:r>
+            <w:r>
+              <w:rPr>
+                <w:rFonts w:ascii="Courier New" w:eastAsia="宋体" w:hAnsi="Courier New" w:cs="Courier New"/>
+                <w:color w:val="CC7832"/>
+                <w:kern w:val="0"/>
+                <w:sz w:val="20"/>
+                <w:szCs w:val="20"/>
+              </w:rPr>
+              <w:t xml:space="preserve">, </w:t>
+            </w:r>
+            <w:r>
+              <w:rPr>
+                <w:rFonts w:ascii="Courier New" w:eastAsia="宋体" w:hAnsi="Courier New" w:cs="Courier New"/>
+                <w:color w:val="6897BB"/>
+                <w:kern w:val="0"/>
+                <w:sz w:val="20"/>
+                <w:szCs w:val="20"/>
+              </w:rPr>
+              <w:t>0</w:t>
+            </w:r>
+            <w:r>
+              <w:rPr>
+                <w:rFonts w:ascii="Courier New" w:eastAsia="宋体" w:hAnsi="Courier New" w:cs="Courier New"/>
+                <w:color w:val="CC7832"/>
+                <w:kern w:val="0"/>
+                <w:sz w:val="20"/>
+                <w:szCs w:val="20"/>
+              </w:rPr>
+              <w:t xml:space="preserve">, </w:t>
+            </w:r>
+            <w:r>
+              <w:rPr>
+                <w:rFonts w:ascii="Courier New" w:eastAsia="宋体" w:hAnsi="Courier New" w:cs="Courier New"/>
+                <w:color w:val="6897BB"/>
+                <w:kern w:val="0"/>
+                <w:sz w:val="20"/>
+                <w:szCs w:val="20"/>
+              </w:rPr>
+              <w:t>1</w:t>
+            </w:r>
+            <w:r>
+              <w:rPr>
+                <w:rFonts w:ascii="Courier New" w:eastAsia="宋体" w:hAnsi="Courier New" w:cs="Courier New"/>
+                <w:color w:val="A9B7C6"/>
+                <w:kern w:val="0"/>
+                <w:sz w:val="20"/>
+                <w:szCs w:val="20"/>
+              </w:rPr>
+              <w:t>]</w:t>
+            </w:r>
+            <w:r>
+              <w:rPr>
+                <w:rFonts w:ascii="Courier New" w:eastAsia="宋体" w:hAnsi="Courier New" w:cs="Courier New"/>
+                <w:color w:val="CC7832"/>
+                <w:kern w:val="0"/>
+                <w:sz w:val="20"/>
+                <w:szCs w:val="20"/>
+              </w:rPr>
+              <w:t>,</w:t>
+            </w:r>
+            <w:r>
+              <w:rPr>
+                <w:rFonts w:ascii="Courier New" w:eastAsia="宋体" w:hAnsi="Courier New" w:cs="Courier New"/>
+                <w:color w:val="CC7832"/>
+                <w:kern w:val="0"/>
+                <w:sz w:val="20"/>
+                <w:szCs w:val="20"/>
+              </w:rPr>
+              <w:br/>
+            </w:r>
+            <w:r>
+              <w:rPr>
+                <w:rFonts w:ascii="Courier New" w:eastAsia="宋体" w:hAnsi="Courier New" w:cs="Courier New"/>
+                <w:color w:val="CC7832"/>
+                <w:kern w:val="0"/>
+                <w:sz w:val="20"/>
+                <w:szCs w:val="20"/>
+              </w:rPr>
+              <w:lastRenderedPageBreak/>
+              <w:t xml:space="preserve">            </w:t>
+            </w:r>
+            <w:r>
+              <w:rPr>
+                <w:rFonts w:ascii="Courier New" w:eastAsia="宋体" w:hAnsi="Courier New" w:cs="Courier New"/>
+                <w:color w:val="A9B7C6"/>
+                <w:kern w:val="0"/>
+                <w:sz w:val="20"/>
+                <w:szCs w:val="20"/>
+              </w:rPr>
+              <w:t>[-</w:t>
+            </w:r>
+            <w:r>
+              <w:rPr>
+                <w:rFonts w:ascii="Courier New" w:eastAsia="宋体" w:hAnsi="Courier New" w:cs="Courier New"/>
+                <w:color w:val="6897BB"/>
+                <w:kern w:val="0"/>
+                <w:sz w:val="20"/>
+                <w:szCs w:val="20"/>
+              </w:rPr>
+              <w:t>1</w:t>
+            </w:r>
+            <w:r>
+              <w:rPr>
+                <w:rFonts w:ascii="Courier New" w:eastAsia="宋体" w:hAnsi="Courier New" w:cs="Courier New"/>
+                <w:color w:val="CC7832"/>
+                <w:kern w:val="0"/>
+                <w:sz w:val="20"/>
+                <w:szCs w:val="20"/>
+              </w:rPr>
+              <w:t xml:space="preserve">, </w:t>
+            </w:r>
+            <w:r>
+              <w:rPr>
+                <w:rFonts w:ascii="Courier New" w:eastAsia="宋体" w:hAnsi="Courier New" w:cs="Courier New"/>
+                <w:color w:val="6897BB"/>
+                <w:kern w:val="0"/>
+                <w:sz w:val="20"/>
+                <w:szCs w:val="20"/>
+              </w:rPr>
+              <w:t>0</w:t>
+            </w:r>
+            <w:r>
+              <w:rPr>
+                <w:rFonts w:ascii="Courier New" w:eastAsia="宋体" w:hAnsi="Courier New" w:cs="Courier New"/>
+                <w:color w:val="CC7832"/>
+                <w:kern w:val="0"/>
+                <w:sz w:val="20"/>
+                <w:szCs w:val="20"/>
+              </w:rPr>
+              <w:t xml:space="preserve">, </w:t>
+            </w:r>
+            <w:r>
+              <w:rPr>
+                <w:rFonts w:ascii="Courier New" w:eastAsia="宋体" w:hAnsi="Courier New" w:cs="Courier New"/>
+                <w:color w:val="6897BB"/>
+                <w:kern w:val="0"/>
+                <w:sz w:val="20"/>
+                <w:szCs w:val="20"/>
+              </w:rPr>
+              <w:t>1</w:t>
+            </w:r>
+            <w:r>
+              <w:rPr>
+                <w:rFonts w:ascii="Courier New" w:eastAsia="宋体" w:hAnsi="Courier New" w:cs="Courier New"/>
+                <w:color w:val="A9B7C6"/>
+                <w:kern w:val="0"/>
+                <w:sz w:val="20"/>
+                <w:szCs w:val="20"/>
+              </w:rPr>
+              <w:t>]</w:t>
+            </w:r>
+            <w:r>
+              <w:rPr>
+                <w:rFonts w:ascii="Courier New" w:eastAsia="宋体" w:hAnsi="Courier New" w:cs="Courier New"/>
+                <w:color w:val="A9B7C6"/>
+                <w:kern w:val="0"/>
+                <w:sz w:val="20"/>
+                <w:szCs w:val="20"/>
+              </w:rPr>
+              <w:br/>
+              <w:t xml:space="preserve">        ]</w:t>
+            </w:r>
+            <w:r>
+              <w:rPr>
+                <w:rFonts w:ascii="Courier New" w:eastAsia="宋体" w:hAnsi="Courier New" w:cs="Courier New"/>
+                <w:color w:val="CC7832"/>
+                <w:kern w:val="0"/>
+                <w:sz w:val="20"/>
+                <w:szCs w:val="20"/>
+              </w:rPr>
+              <w:t>,</w:t>
+            </w:r>
+            <w:r>
+              <w:rPr>
+                <w:rFonts w:ascii="Courier New" w:eastAsia="宋体" w:hAnsi="Courier New" w:cs="Courier New"/>
+                <w:color w:val="CC7832"/>
+                <w:kern w:val="0"/>
+                <w:sz w:val="20"/>
+                <w:szCs w:val="20"/>
+              </w:rPr>
+              <w:br/>
+              <w:t xml:space="preserve">        </w:t>
+            </w:r>
+            <w:proofErr w:type="spellStart"/>
+            <w:r>
+              <w:rPr>
+                <w:rFonts w:ascii="Courier New" w:eastAsia="宋体" w:hAnsi="Courier New" w:cs="Courier New"/>
+                <w:color w:val="AA4926"/>
+                <w:kern w:val="0"/>
+                <w:sz w:val="20"/>
+                <w:szCs w:val="20"/>
+              </w:rPr>
+              <w:t>dtype</w:t>
+            </w:r>
+            <w:proofErr w:type="spellEnd"/>
+            <w:r>
+              <w:rPr>
+                <w:rFonts w:ascii="Courier New" w:eastAsia="宋体" w:hAnsi="Courier New" w:cs="Courier New"/>
+                <w:color w:val="A9B7C6"/>
+                <w:kern w:val="0"/>
+                <w:sz w:val="20"/>
+                <w:szCs w:val="20"/>
+              </w:rPr>
+              <w:t>=</w:t>
+            </w:r>
+            <w:r>
+              <w:rPr>
+                <w:rFonts w:ascii="Courier New" w:eastAsia="宋体" w:hAnsi="Courier New" w:cs="Courier New"/>
+                <w:color w:val="8888C6"/>
+                <w:kern w:val="0"/>
+                <w:sz w:val="20"/>
+                <w:szCs w:val="20"/>
+              </w:rPr>
+              <w:t>int</w:t>
+            </w:r>
+            <w:r>
+              <w:rPr>
+                <w:rFonts w:ascii="Courier New" w:eastAsia="宋体" w:hAnsi="Courier New" w:cs="Courier New"/>
+                <w:color w:val="8888C6"/>
+                <w:kern w:val="0"/>
+                <w:sz w:val="20"/>
+                <w:szCs w:val="20"/>
+              </w:rPr>
+              <w:br/>
+              <w:t xml:space="preserve">    </w:t>
+            </w:r>
+            <w:r>
+              <w:rPr>
+                <w:rFonts w:ascii="Courier New" w:eastAsia="宋体" w:hAnsi="Courier New" w:cs="Courier New"/>
+                <w:color w:val="A9B7C6"/>
+                <w:kern w:val="0"/>
+                <w:sz w:val="20"/>
+                <w:szCs w:val="20"/>
+              </w:rPr>
+              <w:t>)</w:t>
+            </w:r>
+            <w:r>
+              <w:rPr>
+                <w:rFonts w:ascii="Courier New" w:eastAsia="宋体" w:hAnsi="Courier New" w:cs="Courier New"/>
+                <w:color w:val="A9B7C6"/>
+                <w:kern w:val="0"/>
+                <w:sz w:val="20"/>
+                <w:szCs w:val="20"/>
+              </w:rPr>
+              <w:br/>
+              <w:t xml:space="preserve">    x = cv2.filter2D(</w:t>
+            </w:r>
+            <w:proofErr w:type="spellStart"/>
+            <w:r>
+              <w:rPr>
+                <w:rFonts w:ascii="Courier New" w:eastAsia="宋体" w:hAnsi="Courier New" w:cs="Courier New"/>
+                <w:color w:val="A9B7C6"/>
+                <w:kern w:val="0"/>
+                <w:sz w:val="20"/>
+                <w:szCs w:val="20"/>
+              </w:rPr>
+              <w:t>gaussian_img</w:t>
+            </w:r>
+            <w:proofErr w:type="spellEnd"/>
+            <w:r>
+              <w:rPr>
+                <w:rFonts w:ascii="Courier New" w:eastAsia="宋体" w:hAnsi="Courier New" w:cs="Courier New"/>
+                <w:color w:val="CC7832"/>
+                <w:kern w:val="0"/>
+                <w:sz w:val="20"/>
+                <w:szCs w:val="20"/>
+              </w:rPr>
+              <w:t xml:space="preserve">, </w:t>
+            </w:r>
+            <w:r>
+              <w:rPr>
+                <w:rFonts w:ascii="Courier New" w:eastAsia="宋体" w:hAnsi="Courier New" w:cs="Courier New"/>
+                <w:color w:val="A9B7C6"/>
+                <w:kern w:val="0"/>
+                <w:sz w:val="20"/>
+                <w:szCs w:val="20"/>
+              </w:rPr>
+              <w:t>cv2.CV_16S</w:t>
+            </w:r>
+            <w:r>
+              <w:rPr>
+                <w:rFonts w:ascii="Courier New" w:eastAsia="宋体" w:hAnsi="Courier New" w:cs="Courier New"/>
+                <w:color w:val="CC7832"/>
+                <w:kern w:val="0"/>
+                <w:sz w:val="20"/>
+                <w:szCs w:val="20"/>
+              </w:rPr>
+              <w:t xml:space="preserve">, </w:t>
+            </w:r>
+            <w:proofErr w:type="spellStart"/>
+            <w:r>
+              <w:rPr>
+                <w:rFonts w:ascii="Courier New" w:eastAsia="宋体" w:hAnsi="Courier New" w:cs="Courier New"/>
+                <w:color w:val="A9B7C6"/>
+                <w:kern w:val="0"/>
+                <w:sz w:val="20"/>
+                <w:szCs w:val="20"/>
+              </w:rPr>
+              <w:t>kernel_x</w:t>
+            </w:r>
+            <w:proofErr w:type="spellEnd"/>
+            <w:r>
+              <w:rPr>
+                <w:rFonts w:ascii="Courier New" w:eastAsia="宋体" w:hAnsi="Courier New" w:cs="Courier New"/>
+                <w:color w:val="A9B7C6"/>
+                <w:kern w:val="0"/>
+                <w:sz w:val="20"/>
+                <w:szCs w:val="20"/>
+              </w:rPr>
+              <w:t>)</w:t>
+            </w:r>
+            <w:r>
+              <w:rPr>
+                <w:rFonts w:ascii="Courier New" w:eastAsia="宋体" w:hAnsi="Courier New" w:cs="Courier New"/>
+                <w:color w:val="A9B7C6"/>
+                <w:kern w:val="0"/>
+                <w:sz w:val="20"/>
+                <w:szCs w:val="20"/>
+              </w:rPr>
+              <w:br/>
+              <w:t xml:space="preserve">    y = cv2.filter2D(</w:t>
+            </w:r>
+            <w:proofErr w:type="spellStart"/>
+            <w:r>
+              <w:rPr>
+                <w:rFonts w:ascii="Courier New" w:eastAsia="宋体" w:hAnsi="Courier New" w:cs="Courier New"/>
+                <w:color w:val="A9B7C6"/>
+                <w:kern w:val="0"/>
+                <w:sz w:val="20"/>
+                <w:szCs w:val="20"/>
+              </w:rPr>
+              <w:t>gaussian_img</w:t>
+            </w:r>
+            <w:proofErr w:type="spellEnd"/>
+            <w:r>
+              <w:rPr>
+                <w:rFonts w:ascii="Courier New" w:eastAsia="宋体" w:hAnsi="Courier New" w:cs="Courier New"/>
+                <w:color w:val="CC7832"/>
+                <w:kern w:val="0"/>
+                <w:sz w:val="20"/>
+                <w:szCs w:val="20"/>
+              </w:rPr>
+              <w:t xml:space="preserve">, </w:t>
+            </w:r>
+            <w:r>
+              <w:rPr>
+                <w:rFonts w:ascii="Courier New" w:eastAsia="宋体" w:hAnsi="Courier New" w:cs="Courier New"/>
+                <w:color w:val="A9B7C6"/>
+                <w:kern w:val="0"/>
+                <w:sz w:val="20"/>
+                <w:szCs w:val="20"/>
+              </w:rPr>
+              <w:t>cv2.CV_16S</w:t>
+            </w:r>
+            <w:r>
+              <w:rPr>
+                <w:rFonts w:ascii="Courier New" w:eastAsia="宋体" w:hAnsi="Courier New" w:cs="Courier New"/>
+                <w:color w:val="CC7832"/>
+                <w:kern w:val="0"/>
+                <w:sz w:val="20"/>
+                <w:szCs w:val="20"/>
+              </w:rPr>
+              <w:t xml:space="preserve">, </w:t>
+            </w:r>
+            <w:proofErr w:type="spellStart"/>
+            <w:r>
+              <w:rPr>
+                <w:rFonts w:ascii="Courier New" w:eastAsia="宋体" w:hAnsi="Courier New" w:cs="Courier New"/>
+                <w:color w:val="A9B7C6"/>
+                <w:kern w:val="0"/>
+                <w:sz w:val="20"/>
+                <w:szCs w:val="20"/>
+              </w:rPr>
+              <w:t>kernel_y</w:t>
+            </w:r>
+            <w:proofErr w:type="spellEnd"/>
+            <w:r>
+              <w:rPr>
+                <w:rFonts w:ascii="Courier New" w:eastAsia="宋体" w:hAnsi="Courier New" w:cs="Courier New"/>
+                <w:color w:val="A9B7C6"/>
+                <w:kern w:val="0"/>
+                <w:sz w:val="20"/>
+                <w:szCs w:val="20"/>
+              </w:rPr>
+              <w:t>)</w:t>
+            </w:r>
+            <w:r>
+              <w:rPr>
+                <w:rFonts w:ascii="Courier New" w:eastAsia="宋体" w:hAnsi="Courier New" w:cs="Courier New"/>
+                <w:color w:val="A9B7C6"/>
+                <w:kern w:val="0"/>
+                <w:sz w:val="20"/>
+                <w:szCs w:val="20"/>
+              </w:rPr>
+              <w:br/>
+              <w:t xml:space="preserve">    </w:t>
+            </w:r>
+            <w:proofErr w:type="spellStart"/>
+            <w:r>
+              <w:rPr>
+                <w:rFonts w:ascii="Courier New" w:eastAsia="宋体" w:hAnsi="Courier New" w:cs="Courier New"/>
+                <w:color w:val="A9B7C6"/>
+                <w:kern w:val="0"/>
+                <w:sz w:val="20"/>
+                <w:szCs w:val="20"/>
+              </w:rPr>
+              <w:t>absX</w:t>
+            </w:r>
+            <w:proofErr w:type="spellEnd"/>
+            <w:r>
+              <w:rPr>
+                <w:rFonts w:ascii="Courier New" w:eastAsia="宋体" w:hAnsi="Courier New" w:cs="Courier New"/>
+                <w:color w:val="A9B7C6"/>
+                <w:kern w:val="0"/>
+                <w:sz w:val="20"/>
+                <w:szCs w:val="20"/>
+              </w:rPr>
+              <w:t xml:space="preserve"> = cv2.convertScaleAbs(x)</w:t>
+            </w:r>
+            <w:r>
+              <w:rPr>
+                <w:rFonts w:ascii="Courier New" w:eastAsia="宋体" w:hAnsi="Courier New" w:cs="Courier New"/>
+                <w:color w:val="A9B7C6"/>
+                <w:kern w:val="0"/>
+                <w:sz w:val="20"/>
+                <w:szCs w:val="20"/>
+              </w:rPr>
+              <w:br/>
+              <w:t xml:space="preserve">    </w:t>
+            </w:r>
+            <w:proofErr w:type="spellStart"/>
+            <w:r>
+              <w:rPr>
+                <w:rFonts w:ascii="Courier New" w:eastAsia="宋体" w:hAnsi="Courier New" w:cs="Courier New"/>
+                <w:color w:val="A9B7C6"/>
+                <w:kern w:val="0"/>
+                <w:sz w:val="20"/>
+                <w:szCs w:val="20"/>
+              </w:rPr>
+              <w:t>absY</w:t>
+            </w:r>
+            <w:proofErr w:type="spellEnd"/>
+            <w:r>
+              <w:rPr>
+                <w:rFonts w:ascii="Courier New" w:eastAsia="宋体" w:hAnsi="Courier New" w:cs="Courier New"/>
+                <w:color w:val="A9B7C6"/>
+                <w:kern w:val="0"/>
+                <w:sz w:val="20"/>
+                <w:szCs w:val="20"/>
+              </w:rPr>
+              <w:t xml:space="preserve"> = cv2.convertScaleAbs(y)</w:t>
+            </w:r>
+            <w:r>
+              <w:rPr>
+                <w:rFonts w:ascii="Courier New" w:eastAsia="宋体" w:hAnsi="Courier New" w:cs="Courier New"/>
+                <w:color w:val="A9B7C6"/>
+                <w:kern w:val="0"/>
+                <w:sz w:val="20"/>
+                <w:szCs w:val="20"/>
+              </w:rPr>
+              <w:br/>
+              <w:t xml:space="preserve">    </w:t>
+            </w:r>
+            <w:proofErr w:type="spellStart"/>
+            <w:r>
+              <w:rPr>
+                <w:rFonts w:ascii="Courier New" w:eastAsia="宋体" w:hAnsi="Courier New" w:cs="Courier New"/>
+                <w:color w:val="A9B7C6"/>
+                <w:kern w:val="0"/>
+                <w:sz w:val="20"/>
+                <w:szCs w:val="20"/>
+              </w:rPr>
+              <w:t>prewitt</w:t>
+            </w:r>
+            <w:proofErr w:type="spellEnd"/>
+            <w:r>
+              <w:rPr>
+                <w:rFonts w:ascii="Courier New" w:eastAsia="宋体" w:hAnsi="Courier New" w:cs="Courier New"/>
+                <w:color w:val="A9B7C6"/>
+                <w:kern w:val="0"/>
+                <w:sz w:val="20"/>
+                <w:szCs w:val="20"/>
+              </w:rPr>
+              <w:t xml:space="preserve"> = cv2.addWeighted(</w:t>
+            </w:r>
+            <w:proofErr w:type="spellStart"/>
+            <w:r>
+              <w:rPr>
+                <w:rFonts w:ascii="Courier New" w:eastAsia="宋体" w:hAnsi="Courier New" w:cs="Courier New"/>
+                <w:color w:val="A9B7C6"/>
+                <w:kern w:val="0"/>
+                <w:sz w:val="20"/>
+                <w:szCs w:val="20"/>
+              </w:rPr>
+              <w:t>absX</w:t>
+            </w:r>
+            <w:proofErr w:type="spellEnd"/>
+            <w:r>
+              <w:rPr>
+                <w:rFonts w:ascii="Courier New" w:eastAsia="宋体" w:hAnsi="Courier New" w:cs="Courier New"/>
+                <w:color w:val="CC7832"/>
+                <w:kern w:val="0"/>
+                <w:sz w:val="20"/>
+                <w:szCs w:val="20"/>
+              </w:rPr>
+              <w:t xml:space="preserve">, </w:t>
+            </w:r>
+            <w:r>
+              <w:rPr>
+                <w:rFonts w:ascii="Courier New" w:eastAsia="宋体" w:hAnsi="Courier New" w:cs="Courier New"/>
+                <w:color w:val="6897BB"/>
+                <w:kern w:val="0"/>
+                <w:sz w:val="20"/>
+                <w:szCs w:val="20"/>
+              </w:rPr>
+              <w:t>0.5</w:t>
+            </w:r>
+            <w:r>
+              <w:rPr>
+                <w:rFonts w:ascii="Courier New" w:eastAsia="宋体" w:hAnsi="Courier New" w:cs="Courier New"/>
+                <w:color w:val="CC7832"/>
+                <w:kern w:val="0"/>
+                <w:sz w:val="20"/>
+                <w:szCs w:val="20"/>
+              </w:rPr>
+              <w:t xml:space="preserve">, </w:t>
+            </w:r>
+            <w:proofErr w:type="spellStart"/>
+            <w:r>
+              <w:rPr>
+                <w:rFonts w:ascii="Courier New" w:eastAsia="宋体" w:hAnsi="Courier New" w:cs="Courier New"/>
+                <w:color w:val="A9B7C6"/>
+                <w:kern w:val="0"/>
+                <w:sz w:val="20"/>
+                <w:szCs w:val="20"/>
+              </w:rPr>
+              <w:t>absY</w:t>
+            </w:r>
+            <w:proofErr w:type="spellEnd"/>
+            <w:r>
+              <w:rPr>
+                <w:rFonts w:ascii="Courier New" w:eastAsia="宋体" w:hAnsi="Courier New" w:cs="Courier New"/>
+                <w:color w:val="CC7832"/>
+                <w:kern w:val="0"/>
+                <w:sz w:val="20"/>
+                <w:szCs w:val="20"/>
+              </w:rPr>
+              <w:t xml:space="preserve">, </w:t>
+            </w:r>
+            <w:r>
+              <w:rPr>
+                <w:rFonts w:ascii="Courier New" w:eastAsia="宋体" w:hAnsi="Courier New" w:cs="Courier New"/>
+                <w:color w:val="6897BB"/>
+                <w:kern w:val="0"/>
+                <w:sz w:val="20"/>
+                <w:szCs w:val="20"/>
+              </w:rPr>
+              <w:t>0.5</w:t>
+            </w:r>
+            <w:r>
+              <w:rPr>
+                <w:rFonts w:ascii="Courier New" w:eastAsia="宋体" w:hAnsi="Courier New" w:cs="Courier New"/>
+                <w:color w:val="CC7832"/>
+                <w:kern w:val="0"/>
+                <w:sz w:val="20"/>
+                <w:szCs w:val="20"/>
+              </w:rPr>
+              <w:t xml:space="preserve">, </w:t>
+            </w:r>
+            <w:r>
+              <w:rPr>
+                <w:rFonts w:ascii="Courier New" w:eastAsia="宋体" w:hAnsi="Courier New" w:cs="Courier New"/>
+                <w:color w:val="6897BB"/>
+                <w:kern w:val="0"/>
+                <w:sz w:val="20"/>
+                <w:szCs w:val="20"/>
+              </w:rPr>
+              <w:t>0</w:t>
+            </w:r>
+            <w:r>
+              <w:rPr>
+                <w:rFonts w:ascii="Courier New" w:eastAsia="宋体" w:hAnsi="Courier New" w:cs="Courier New"/>
+                <w:color w:val="A9B7C6"/>
+                <w:kern w:val="0"/>
+                <w:sz w:val="20"/>
+                <w:szCs w:val="20"/>
+              </w:rPr>
+              <w:t>)</w:t>
+            </w:r>
+            <w:r>
+              <w:rPr>
+                <w:rFonts w:ascii="Courier New" w:eastAsia="宋体" w:hAnsi="Courier New" w:cs="Courier New"/>
+                <w:color w:val="A9B7C6"/>
+                <w:kern w:val="0"/>
+                <w:sz w:val="20"/>
+                <w:szCs w:val="20"/>
+              </w:rPr>
+              <w:br/>
+              <w:t xml:space="preserve">    cv2.imwrite(</w:t>
+            </w:r>
+            <w:r>
+              <w:rPr>
+                <w:rFonts w:ascii="Courier New" w:eastAsia="宋体" w:hAnsi="Courier New" w:cs="Courier New"/>
+                <w:color w:val="6A8759"/>
+                <w:kern w:val="0"/>
+                <w:sz w:val="20"/>
+                <w:szCs w:val="20"/>
+              </w:rPr>
+              <w:t>'./out/prewitt.png'</w:t>
+            </w:r>
+            <w:r>
+              <w:rPr>
+                <w:rFonts w:ascii="Courier New" w:eastAsia="宋体" w:hAnsi="Courier New" w:cs="Courier New"/>
+                <w:color w:val="CC7832"/>
+                <w:kern w:val="0"/>
+                <w:sz w:val="20"/>
+                <w:szCs w:val="20"/>
+              </w:rPr>
+              <w:t xml:space="preserve">, </w:t>
+            </w:r>
+            <w:proofErr w:type="spellStart"/>
+            <w:r>
+              <w:rPr>
+                <w:rFonts w:ascii="Courier New" w:eastAsia="宋体" w:hAnsi="Courier New" w:cs="Courier New"/>
+                <w:color w:val="A9B7C6"/>
+                <w:kern w:val="0"/>
+                <w:sz w:val="20"/>
+                <w:szCs w:val="20"/>
+              </w:rPr>
+              <w:t>prewitt</w:t>
+            </w:r>
+            <w:proofErr w:type="spellEnd"/>
+            <w:r>
+              <w:rPr>
+                <w:rFonts w:ascii="Courier New" w:eastAsia="宋体" w:hAnsi="Courier New" w:cs="Courier New"/>
+                <w:color w:val="A9B7C6"/>
+                <w:kern w:val="0"/>
+                <w:sz w:val="20"/>
+                <w:szCs w:val="20"/>
+              </w:rPr>
+              <w:t>)</w:t>
+            </w:r>
+            <w:r>
+              <w:rPr>
+                <w:rFonts w:ascii="Courier New" w:eastAsia="宋体" w:hAnsi="Courier New" w:cs="Courier New"/>
+                <w:color w:val="A9B7C6"/>
+                <w:kern w:val="0"/>
+                <w:sz w:val="20"/>
+                <w:szCs w:val="20"/>
+              </w:rPr>
+              <w:br/>
+            </w:r>
+            <w:r>
+              <w:rPr>
+                <w:rFonts w:ascii="Courier New" w:eastAsia="宋体" w:hAnsi="Courier New" w:cs="Courier New"/>
+                <w:color w:val="A9B7C6"/>
+                <w:kern w:val="0"/>
+                <w:sz w:val="20"/>
+                <w:szCs w:val="20"/>
+              </w:rPr>
+              <w:br/>
+              <w:t xml:space="preserve">    </w:t>
+            </w:r>
+            <w:r>
+              <w:rPr>
+                <w:rFonts w:ascii="Courier New" w:eastAsia="宋体" w:hAnsi="Courier New" w:cs="Courier New"/>
+                <w:color w:val="808080"/>
+                <w:kern w:val="0"/>
+                <w:sz w:val="20"/>
+                <w:szCs w:val="20"/>
+              </w:rPr>
+              <w:t xml:space="preserve"># </w:t>
+            </w:r>
+            <w:proofErr w:type="spellStart"/>
+            <w:r>
+              <w:rPr>
+                <w:rFonts w:ascii="Courier New" w:eastAsia="宋体" w:hAnsi="Courier New" w:cs="Courier New"/>
+                <w:color w:val="808080"/>
+                <w:kern w:val="0"/>
+                <w:sz w:val="20"/>
+                <w:szCs w:val="20"/>
+              </w:rPr>
+              <w:t>sobel</w:t>
+            </w:r>
+            <w:proofErr w:type="spellEnd"/>
+            <w:r>
+              <w:rPr>
+                <w:rFonts w:ascii="Courier New" w:eastAsia="宋体" w:hAnsi="Courier New" w:cs="Courier New"/>
+                <w:color w:val="808080"/>
+                <w:kern w:val="0"/>
+                <w:sz w:val="20"/>
+                <w:szCs w:val="20"/>
+              </w:rPr>
+              <w:t xml:space="preserve"> operator</w:t>
+            </w:r>
+            <w:r>
+              <w:rPr>
+                <w:rFonts w:ascii="Courier New" w:eastAsia="宋体" w:hAnsi="Courier New" w:cs="Courier New"/>
+                <w:color w:val="808080"/>
+                <w:kern w:val="0"/>
+                <w:sz w:val="20"/>
+                <w:szCs w:val="20"/>
+              </w:rPr>
+              <w:br/>
+              <w:t xml:space="preserve">    </w:t>
+            </w:r>
+            <w:r>
+              <w:rPr>
+                <w:rFonts w:ascii="Courier New" w:eastAsia="宋体" w:hAnsi="Courier New" w:cs="Courier New"/>
+                <w:color w:val="A9B7C6"/>
+                <w:kern w:val="0"/>
+                <w:sz w:val="20"/>
+                <w:szCs w:val="20"/>
+              </w:rPr>
+              <w:t>x = cv2.Sobel(</w:t>
+            </w:r>
+            <w:proofErr w:type="spellStart"/>
+            <w:r>
+              <w:rPr>
+                <w:rFonts w:ascii="Courier New" w:eastAsia="宋体" w:hAnsi="Courier New" w:cs="Courier New"/>
+                <w:color w:val="A9B7C6"/>
+                <w:kern w:val="0"/>
+                <w:sz w:val="20"/>
+                <w:szCs w:val="20"/>
+              </w:rPr>
+              <w:t>gaussian_img</w:t>
+            </w:r>
+            <w:proofErr w:type="spellEnd"/>
+            <w:r>
+              <w:rPr>
+                <w:rFonts w:ascii="Courier New" w:eastAsia="宋体" w:hAnsi="Courier New" w:cs="Courier New"/>
+                <w:color w:val="CC7832"/>
+                <w:kern w:val="0"/>
+                <w:sz w:val="20"/>
+                <w:szCs w:val="20"/>
+              </w:rPr>
+              <w:t xml:space="preserve">, </w:t>
+            </w:r>
+            <w:r>
+              <w:rPr>
+                <w:rFonts w:ascii="Courier New" w:eastAsia="宋体" w:hAnsi="Courier New" w:cs="Courier New"/>
+                <w:color w:val="A9B7C6"/>
+                <w:kern w:val="0"/>
+                <w:sz w:val="20"/>
+                <w:szCs w:val="20"/>
+              </w:rPr>
+              <w:t>cv2.CV_16S</w:t>
+            </w:r>
+            <w:r>
+              <w:rPr>
+                <w:rFonts w:ascii="Courier New" w:eastAsia="宋体" w:hAnsi="Courier New" w:cs="Courier New"/>
+                <w:color w:val="CC7832"/>
+                <w:kern w:val="0"/>
+                <w:sz w:val="20"/>
+                <w:szCs w:val="20"/>
+              </w:rPr>
+              <w:t xml:space="preserve">, </w:t>
+            </w:r>
+            <w:r>
+              <w:rPr>
+                <w:rFonts w:ascii="Courier New" w:eastAsia="宋体" w:hAnsi="Courier New" w:cs="Courier New"/>
+                <w:color w:val="6897BB"/>
+                <w:kern w:val="0"/>
+                <w:sz w:val="20"/>
+                <w:szCs w:val="20"/>
+              </w:rPr>
+              <w:t>1</w:t>
+            </w:r>
+            <w:r>
+              <w:rPr>
+                <w:rFonts w:ascii="Courier New" w:eastAsia="宋体" w:hAnsi="Courier New" w:cs="Courier New"/>
+                <w:color w:val="CC7832"/>
+                <w:kern w:val="0"/>
+                <w:sz w:val="20"/>
+                <w:szCs w:val="20"/>
+              </w:rPr>
+              <w:t xml:space="preserve">, </w:t>
+            </w:r>
+            <w:r>
+              <w:rPr>
+                <w:rFonts w:ascii="Courier New" w:eastAsia="宋体" w:hAnsi="Courier New" w:cs="Courier New"/>
+                <w:color w:val="6897BB"/>
+                <w:kern w:val="0"/>
+                <w:sz w:val="20"/>
+                <w:szCs w:val="20"/>
+              </w:rPr>
+              <w:t>0</w:t>
+            </w:r>
+            <w:r>
+              <w:rPr>
+                <w:rFonts w:ascii="Courier New" w:eastAsia="宋体" w:hAnsi="Courier New" w:cs="Courier New"/>
+                <w:color w:val="A9B7C6"/>
+                <w:kern w:val="0"/>
+                <w:sz w:val="20"/>
+                <w:szCs w:val="20"/>
+              </w:rPr>
+              <w:t>)</w:t>
+            </w:r>
+            <w:r>
+              <w:rPr>
+                <w:rFonts w:ascii="Courier New" w:eastAsia="宋体" w:hAnsi="Courier New" w:cs="Courier New"/>
+                <w:color w:val="A9B7C6"/>
+                <w:kern w:val="0"/>
+                <w:sz w:val="20"/>
+                <w:szCs w:val="20"/>
+              </w:rPr>
+              <w:br/>
+              <w:t xml:space="preserve">    y = cv2.Sobel(</w:t>
+            </w:r>
+            <w:proofErr w:type="spellStart"/>
+            <w:r>
+              <w:rPr>
+                <w:rFonts w:ascii="Courier New" w:eastAsia="宋体" w:hAnsi="Courier New" w:cs="Courier New"/>
+                <w:color w:val="A9B7C6"/>
+                <w:kern w:val="0"/>
+                <w:sz w:val="20"/>
+                <w:szCs w:val="20"/>
+              </w:rPr>
+              <w:t>gaussian_img</w:t>
+            </w:r>
+            <w:proofErr w:type="spellEnd"/>
+            <w:r>
+              <w:rPr>
+                <w:rFonts w:ascii="Courier New" w:eastAsia="宋体" w:hAnsi="Courier New" w:cs="Courier New"/>
+                <w:color w:val="CC7832"/>
+                <w:kern w:val="0"/>
+                <w:sz w:val="20"/>
+                <w:szCs w:val="20"/>
+              </w:rPr>
+              <w:t xml:space="preserve">, </w:t>
+            </w:r>
+            <w:r>
+              <w:rPr>
+                <w:rFonts w:ascii="Courier New" w:eastAsia="宋体" w:hAnsi="Courier New" w:cs="Courier New"/>
+                <w:color w:val="A9B7C6"/>
+                <w:kern w:val="0"/>
+                <w:sz w:val="20"/>
+                <w:szCs w:val="20"/>
+              </w:rPr>
+              <w:t>cv2.CV_16S</w:t>
+            </w:r>
+            <w:r>
+              <w:rPr>
+                <w:rFonts w:ascii="Courier New" w:eastAsia="宋体" w:hAnsi="Courier New" w:cs="Courier New"/>
+                <w:color w:val="CC7832"/>
+                <w:kern w:val="0"/>
+                <w:sz w:val="20"/>
+                <w:szCs w:val="20"/>
+              </w:rPr>
+              <w:t xml:space="preserve">, </w:t>
+            </w:r>
+            <w:r>
+              <w:rPr>
+                <w:rFonts w:ascii="Courier New" w:eastAsia="宋体" w:hAnsi="Courier New" w:cs="Courier New"/>
+                <w:color w:val="6897BB"/>
+                <w:kern w:val="0"/>
+                <w:sz w:val="20"/>
+                <w:szCs w:val="20"/>
+              </w:rPr>
+              <w:t>0</w:t>
+            </w:r>
+            <w:r>
+              <w:rPr>
+                <w:rFonts w:ascii="Courier New" w:eastAsia="宋体" w:hAnsi="Courier New" w:cs="Courier New"/>
+                <w:color w:val="CC7832"/>
+                <w:kern w:val="0"/>
+                <w:sz w:val="20"/>
+                <w:szCs w:val="20"/>
+              </w:rPr>
+              <w:t xml:space="preserve">, </w:t>
+            </w:r>
+            <w:r>
+              <w:rPr>
+                <w:rFonts w:ascii="Courier New" w:eastAsia="宋体" w:hAnsi="Courier New" w:cs="Courier New"/>
+                <w:color w:val="6897BB"/>
+                <w:kern w:val="0"/>
+                <w:sz w:val="20"/>
+                <w:szCs w:val="20"/>
+              </w:rPr>
+              <w:t>1</w:t>
+            </w:r>
+            <w:r>
+              <w:rPr>
+                <w:rFonts w:ascii="Courier New" w:eastAsia="宋体" w:hAnsi="Courier New" w:cs="Courier New"/>
+                <w:color w:val="A9B7C6"/>
+                <w:kern w:val="0"/>
+                <w:sz w:val="20"/>
+                <w:szCs w:val="20"/>
+              </w:rPr>
+              <w:t>)</w:t>
+            </w:r>
+            <w:r>
+              <w:rPr>
+                <w:rFonts w:ascii="Courier New" w:eastAsia="宋体" w:hAnsi="Courier New" w:cs="Courier New"/>
+                <w:color w:val="A9B7C6"/>
+                <w:kern w:val="0"/>
+                <w:sz w:val="20"/>
+                <w:szCs w:val="20"/>
+              </w:rPr>
+              <w:br/>
+              <w:t xml:space="preserve">    </w:t>
+            </w:r>
+            <w:proofErr w:type="spellStart"/>
+            <w:r>
+              <w:rPr>
+                <w:rFonts w:ascii="Courier New" w:eastAsia="宋体" w:hAnsi="Courier New" w:cs="Courier New"/>
+                <w:color w:val="A9B7C6"/>
+                <w:kern w:val="0"/>
+                <w:sz w:val="20"/>
+                <w:szCs w:val="20"/>
+              </w:rPr>
+              <w:t>absX</w:t>
+            </w:r>
+            <w:proofErr w:type="spellEnd"/>
+            <w:r>
+              <w:rPr>
+                <w:rFonts w:ascii="Courier New" w:eastAsia="宋体" w:hAnsi="Courier New" w:cs="Courier New"/>
+                <w:color w:val="A9B7C6"/>
+                <w:kern w:val="0"/>
+                <w:sz w:val="20"/>
+                <w:szCs w:val="20"/>
+              </w:rPr>
+              <w:t xml:space="preserve"> = cv2.convertScaleAbs(x)</w:t>
+            </w:r>
+            <w:r>
+              <w:rPr>
+                <w:rFonts w:ascii="Courier New" w:eastAsia="宋体" w:hAnsi="Courier New" w:cs="Courier New"/>
+                <w:color w:val="A9B7C6"/>
+                <w:kern w:val="0"/>
+                <w:sz w:val="20"/>
+                <w:szCs w:val="20"/>
+              </w:rPr>
+              <w:br/>
+              <w:t xml:space="preserve">    </w:t>
+            </w:r>
+            <w:proofErr w:type="spellStart"/>
+            <w:r>
+              <w:rPr>
+                <w:rFonts w:ascii="Courier New" w:eastAsia="宋体" w:hAnsi="Courier New" w:cs="Courier New"/>
+                <w:color w:val="A9B7C6"/>
+                <w:kern w:val="0"/>
+                <w:sz w:val="20"/>
+                <w:szCs w:val="20"/>
+              </w:rPr>
+              <w:t>absY</w:t>
+            </w:r>
+            <w:proofErr w:type="spellEnd"/>
+            <w:r>
+              <w:rPr>
+                <w:rFonts w:ascii="Courier New" w:eastAsia="宋体" w:hAnsi="Courier New" w:cs="Courier New"/>
+                <w:color w:val="A9B7C6"/>
+                <w:kern w:val="0"/>
+                <w:sz w:val="20"/>
+                <w:szCs w:val="20"/>
+              </w:rPr>
+              <w:t xml:space="preserve"> = cv2.convertScaleAbs(y)</w:t>
+            </w:r>
+            <w:r>
+              <w:rPr>
+                <w:rFonts w:ascii="Courier New" w:eastAsia="宋体" w:hAnsi="Courier New" w:cs="Courier New"/>
+                <w:color w:val="A9B7C6"/>
+                <w:kern w:val="0"/>
+                <w:sz w:val="20"/>
+                <w:szCs w:val="20"/>
+              </w:rPr>
+              <w:br/>
+              <w:t xml:space="preserve">    </w:t>
+            </w:r>
+            <w:proofErr w:type="spellStart"/>
+            <w:r>
+              <w:rPr>
+                <w:rFonts w:ascii="Courier New" w:eastAsia="宋体" w:hAnsi="Courier New" w:cs="Courier New"/>
+                <w:color w:val="A9B7C6"/>
+                <w:kern w:val="0"/>
+                <w:sz w:val="20"/>
+                <w:szCs w:val="20"/>
+              </w:rPr>
+              <w:t>sobel</w:t>
+            </w:r>
+            <w:proofErr w:type="spellEnd"/>
+            <w:r>
+              <w:rPr>
+                <w:rFonts w:ascii="Courier New" w:eastAsia="宋体" w:hAnsi="Courier New" w:cs="Courier New"/>
+                <w:color w:val="A9B7C6"/>
+                <w:kern w:val="0"/>
+                <w:sz w:val="20"/>
+                <w:szCs w:val="20"/>
+              </w:rPr>
+              <w:t xml:space="preserve"> = cv2.addWeighted(</w:t>
+            </w:r>
+            <w:proofErr w:type="spellStart"/>
+            <w:r>
+              <w:rPr>
+                <w:rFonts w:ascii="Courier New" w:eastAsia="宋体" w:hAnsi="Courier New" w:cs="Courier New"/>
+                <w:color w:val="A9B7C6"/>
+                <w:kern w:val="0"/>
+                <w:sz w:val="20"/>
+                <w:szCs w:val="20"/>
+              </w:rPr>
+              <w:t>absX</w:t>
+            </w:r>
+            <w:proofErr w:type="spellEnd"/>
+            <w:r>
+              <w:rPr>
+                <w:rFonts w:ascii="Courier New" w:eastAsia="宋体" w:hAnsi="Courier New" w:cs="Courier New"/>
+                <w:color w:val="CC7832"/>
+                <w:kern w:val="0"/>
+                <w:sz w:val="20"/>
+                <w:szCs w:val="20"/>
+              </w:rPr>
+              <w:t xml:space="preserve">, </w:t>
+            </w:r>
+            <w:r>
+              <w:rPr>
+                <w:rFonts w:ascii="Courier New" w:eastAsia="宋体" w:hAnsi="Courier New" w:cs="Courier New"/>
+                <w:color w:val="6897BB"/>
+                <w:kern w:val="0"/>
+                <w:sz w:val="20"/>
+                <w:szCs w:val="20"/>
+              </w:rPr>
+              <w:t>0.5</w:t>
+            </w:r>
+            <w:r>
+              <w:rPr>
+                <w:rFonts w:ascii="Courier New" w:eastAsia="宋体" w:hAnsi="Courier New" w:cs="Courier New"/>
+                <w:color w:val="CC7832"/>
+                <w:kern w:val="0"/>
+                <w:sz w:val="20"/>
+                <w:szCs w:val="20"/>
+              </w:rPr>
+              <w:t xml:space="preserve">, </w:t>
+            </w:r>
+            <w:proofErr w:type="spellStart"/>
+            <w:r>
+              <w:rPr>
+                <w:rFonts w:ascii="Courier New" w:eastAsia="宋体" w:hAnsi="Courier New" w:cs="Courier New"/>
+                <w:color w:val="A9B7C6"/>
+                <w:kern w:val="0"/>
+                <w:sz w:val="20"/>
+                <w:szCs w:val="20"/>
+              </w:rPr>
+              <w:t>absY</w:t>
+            </w:r>
+            <w:proofErr w:type="spellEnd"/>
+            <w:r>
+              <w:rPr>
+                <w:rFonts w:ascii="Courier New" w:eastAsia="宋体" w:hAnsi="Courier New" w:cs="Courier New"/>
+                <w:color w:val="CC7832"/>
+                <w:kern w:val="0"/>
+                <w:sz w:val="20"/>
+                <w:szCs w:val="20"/>
+              </w:rPr>
+              <w:t xml:space="preserve">, </w:t>
+            </w:r>
+            <w:r>
+              <w:rPr>
+                <w:rFonts w:ascii="Courier New" w:eastAsia="宋体" w:hAnsi="Courier New" w:cs="Courier New"/>
+                <w:color w:val="6897BB"/>
+                <w:kern w:val="0"/>
+                <w:sz w:val="20"/>
+                <w:szCs w:val="20"/>
+              </w:rPr>
+              <w:t>0.5</w:t>
+            </w:r>
+            <w:r>
+              <w:rPr>
+                <w:rFonts w:ascii="Courier New" w:eastAsia="宋体" w:hAnsi="Courier New" w:cs="Courier New"/>
+                <w:color w:val="CC7832"/>
+                <w:kern w:val="0"/>
+                <w:sz w:val="20"/>
+                <w:szCs w:val="20"/>
+              </w:rPr>
+              <w:t xml:space="preserve">, </w:t>
+            </w:r>
+            <w:r>
+              <w:rPr>
+                <w:rFonts w:ascii="Courier New" w:eastAsia="宋体" w:hAnsi="Courier New" w:cs="Courier New"/>
+                <w:color w:val="6897BB"/>
+                <w:kern w:val="0"/>
+                <w:sz w:val="20"/>
+                <w:szCs w:val="20"/>
+              </w:rPr>
+              <w:t>0</w:t>
+            </w:r>
+            <w:r>
+              <w:rPr>
+                <w:rFonts w:ascii="Courier New" w:eastAsia="宋体" w:hAnsi="Courier New" w:cs="Courier New"/>
+                <w:color w:val="A9B7C6"/>
+                <w:kern w:val="0"/>
+                <w:sz w:val="20"/>
+                <w:szCs w:val="20"/>
+              </w:rPr>
+              <w:t>)</w:t>
+            </w:r>
+            <w:r>
+              <w:rPr>
+                <w:rFonts w:ascii="Courier New" w:eastAsia="宋体" w:hAnsi="Courier New" w:cs="Courier New"/>
+                <w:color w:val="A9B7C6"/>
+                <w:kern w:val="0"/>
+                <w:sz w:val="20"/>
+                <w:szCs w:val="20"/>
+              </w:rPr>
+              <w:br/>
+              <w:t xml:space="preserve">    cv2.imwrite(</w:t>
+            </w:r>
+            <w:r>
+              <w:rPr>
+                <w:rFonts w:ascii="Courier New" w:eastAsia="宋体" w:hAnsi="Courier New" w:cs="Courier New"/>
+                <w:color w:val="6A8759"/>
+                <w:kern w:val="0"/>
+                <w:sz w:val="20"/>
+                <w:szCs w:val="20"/>
+              </w:rPr>
+              <w:t>'./out/sobel.png'</w:t>
+            </w:r>
+            <w:r>
+              <w:rPr>
+                <w:rFonts w:ascii="Courier New" w:eastAsia="宋体" w:hAnsi="Courier New" w:cs="Courier New"/>
+                <w:color w:val="CC7832"/>
+                <w:kern w:val="0"/>
+                <w:sz w:val="20"/>
+                <w:szCs w:val="20"/>
+              </w:rPr>
+              <w:t xml:space="preserve">, </w:t>
+            </w:r>
+            <w:proofErr w:type="spellStart"/>
+            <w:r>
+              <w:rPr>
+                <w:rFonts w:ascii="Courier New" w:eastAsia="宋体" w:hAnsi="Courier New" w:cs="Courier New"/>
+                <w:color w:val="A9B7C6"/>
+                <w:kern w:val="0"/>
+                <w:sz w:val="20"/>
+                <w:szCs w:val="20"/>
+              </w:rPr>
+              <w:t>sobel</w:t>
+            </w:r>
+            <w:proofErr w:type="spellEnd"/>
+            <w:r>
+              <w:rPr>
+                <w:rFonts w:ascii="Courier New" w:eastAsia="宋体" w:hAnsi="Courier New" w:cs="Courier New"/>
+                <w:color w:val="A9B7C6"/>
+                <w:kern w:val="0"/>
+                <w:sz w:val="20"/>
+                <w:szCs w:val="20"/>
+              </w:rPr>
+              <w:t>)</w:t>
+            </w:r>
+            <w:r>
+              <w:rPr>
+                <w:rFonts w:ascii="Courier New" w:eastAsia="宋体" w:hAnsi="Courier New" w:cs="Courier New"/>
+                <w:color w:val="A9B7C6"/>
+                <w:kern w:val="0"/>
+                <w:sz w:val="20"/>
+                <w:szCs w:val="20"/>
+              </w:rPr>
+              <w:br/>
+            </w:r>
+            <w:r>
+              <w:rPr>
+                <w:rFonts w:ascii="Courier New" w:eastAsia="宋体" w:hAnsi="Courier New" w:cs="Courier New"/>
+                <w:color w:val="A9B7C6"/>
+                <w:kern w:val="0"/>
+                <w:sz w:val="20"/>
+                <w:szCs w:val="20"/>
+              </w:rPr>
+              <w:br/>
+              <w:t xml:space="preserve">    </w:t>
+            </w:r>
+            <w:r>
+              <w:rPr>
+                <w:rFonts w:ascii="Courier New" w:eastAsia="宋体" w:hAnsi="Courier New" w:cs="Courier New"/>
+                <w:color w:val="808080"/>
+                <w:kern w:val="0"/>
+                <w:sz w:val="20"/>
+                <w:szCs w:val="20"/>
+              </w:rPr>
+              <w:t xml:space="preserve"># </w:t>
+            </w:r>
+            <w:proofErr w:type="spellStart"/>
+            <w:r>
+              <w:rPr>
+                <w:rFonts w:ascii="Courier New" w:eastAsia="宋体" w:hAnsi="Courier New" w:cs="Courier New"/>
+                <w:color w:val="808080"/>
+                <w:kern w:val="0"/>
+                <w:sz w:val="20"/>
+                <w:szCs w:val="20"/>
+              </w:rPr>
+              <w:t>laplace</w:t>
+            </w:r>
+            <w:proofErr w:type="spellEnd"/>
+            <w:r>
+              <w:rPr>
+                <w:rFonts w:ascii="Courier New" w:eastAsia="宋体" w:hAnsi="Courier New" w:cs="Courier New"/>
+                <w:color w:val="808080"/>
+                <w:kern w:val="0"/>
+                <w:sz w:val="20"/>
+                <w:szCs w:val="20"/>
+              </w:rPr>
+              <w:t xml:space="preserve"> operator</w:t>
+            </w:r>
+            <w:r>
+              <w:rPr>
+                <w:rFonts w:ascii="Courier New" w:eastAsia="宋体" w:hAnsi="Courier New" w:cs="Courier New"/>
+                <w:color w:val="808080"/>
+                <w:kern w:val="0"/>
+                <w:sz w:val="20"/>
+                <w:szCs w:val="20"/>
+              </w:rPr>
+              <w:br/>
+              <w:t xml:space="preserve">    </w:t>
+            </w:r>
+            <w:proofErr w:type="spellStart"/>
+            <w:r>
+              <w:rPr>
+                <w:rFonts w:ascii="Courier New" w:eastAsia="宋体" w:hAnsi="Courier New" w:cs="Courier New"/>
+                <w:color w:val="A9B7C6"/>
+                <w:kern w:val="0"/>
+                <w:sz w:val="20"/>
+                <w:szCs w:val="20"/>
+              </w:rPr>
+              <w:t>dst</w:t>
+            </w:r>
+            <w:proofErr w:type="spellEnd"/>
+            <w:r>
+              <w:rPr>
+                <w:rFonts w:ascii="Courier New" w:eastAsia="宋体" w:hAnsi="Courier New" w:cs="Courier New"/>
+                <w:color w:val="A9B7C6"/>
+                <w:kern w:val="0"/>
+                <w:sz w:val="20"/>
+                <w:szCs w:val="20"/>
+              </w:rPr>
+              <w:t xml:space="preserve"> = cv2.Laplacian(</w:t>
+            </w:r>
+            <w:proofErr w:type="spellStart"/>
+            <w:r>
+              <w:rPr>
+                <w:rFonts w:ascii="Courier New" w:eastAsia="宋体" w:hAnsi="Courier New" w:cs="Courier New"/>
+                <w:color w:val="A9B7C6"/>
+                <w:kern w:val="0"/>
+                <w:sz w:val="20"/>
+                <w:szCs w:val="20"/>
+              </w:rPr>
+              <w:t>gaussian_img</w:t>
+            </w:r>
+            <w:proofErr w:type="spellEnd"/>
+            <w:r>
+              <w:rPr>
+                <w:rFonts w:ascii="Courier New" w:eastAsia="宋体" w:hAnsi="Courier New" w:cs="Courier New"/>
+                <w:color w:val="CC7832"/>
+                <w:kern w:val="0"/>
+                <w:sz w:val="20"/>
+                <w:szCs w:val="20"/>
+              </w:rPr>
+              <w:t xml:space="preserve">, </w:t>
+            </w:r>
+            <w:r>
+              <w:rPr>
+                <w:rFonts w:ascii="Courier New" w:eastAsia="宋体" w:hAnsi="Courier New" w:cs="Courier New"/>
+                <w:color w:val="A9B7C6"/>
+                <w:kern w:val="0"/>
+                <w:sz w:val="20"/>
+                <w:szCs w:val="20"/>
+              </w:rPr>
+              <w:t>cv2.CV_16S</w:t>
+            </w:r>
+            <w:r>
+              <w:rPr>
+                <w:rFonts w:ascii="Courier New" w:eastAsia="宋体" w:hAnsi="Courier New" w:cs="Courier New"/>
+                <w:color w:val="CC7832"/>
+                <w:kern w:val="0"/>
+                <w:sz w:val="20"/>
+                <w:szCs w:val="20"/>
+              </w:rPr>
+              <w:t xml:space="preserve">, </w:t>
+            </w:r>
+            <w:proofErr w:type="spellStart"/>
+            <w:r>
+              <w:rPr>
+                <w:rFonts w:ascii="Courier New" w:eastAsia="宋体" w:hAnsi="Courier New" w:cs="Courier New"/>
+                <w:color w:val="AA4926"/>
+                <w:kern w:val="0"/>
+                <w:sz w:val="20"/>
+                <w:szCs w:val="20"/>
+              </w:rPr>
+              <w:t>ksize</w:t>
+            </w:r>
+            <w:proofErr w:type="spellEnd"/>
+            <w:r>
+              <w:rPr>
+                <w:rFonts w:ascii="Courier New" w:eastAsia="宋体" w:hAnsi="Courier New" w:cs="Courier New"/>
+                <w:color w:val="A9B7C6"/>
+                <w:kern w:val="0"/>
+                <w:sz w:val="20"/>
+                <w:szCs w:val="20"/>
+              </w:rPr>
+              <w:t>=</w:t>
+            </w:r>
+            <w:r>
+              <w:rPr>
+                <w:rFonts w:ascii="Courier New" w:eastAsia="宋体" w:hAnsi="Courier New" w:cs="Courier New"/>
+                <w:color w:val="6897BB"/>
+                <w:kern w:val="0"/>
+                <w:sz w:val="20"/>
+                <w:szCs w:val="20"/>
+              </w:rPr>
+              <w:t>3</w:t>
+            </w:r>
+            <w:r>
+              <w:rPr>
+                <w:rFonts w:ascii="Courier New" w:eastAsia="宋体" w:hAnsi="Courier New" w:cs="Courier New"/>
+                <w:color w:val="A9B7C6"/>
+                <w:kern w:val="0"/>
+                <w:sz w:val="20"/>
+                <w:szCs w:val="20"/>
+              </w:rPr>
+              <w:t>)</w:t>
+            </w:r>
+            <w:r>
+              <w:rPr>
+                <w:rFonts w:ascii="Courier New" w:eastAsia="宋体" w:hAnsi="Courier New" w:cs="Courier New"/>
+                <w:color w:val="A9B7C6"/>
+                <w:kern w:val="0"/>
+                <w:sz w:val="20"/>
+                <w:szCs w:val="20"/>
+              </w:rPr>
+              <w:br/>
+              <w:t xml:space="preserve">    </w:t>
+            </w:r>
+            <w:proofErr w:type="spellStart"/>
+            <w:r>
+              <w:rPr>
+                <w:rFonts w:ascii="Courier New" w:eastAsia="宋体" w:hAnsi="Courier New" w:cs="Courier New"/>
+                <w:color w:val="A9B7C6"/>
+                <w:kern w:val="0"/>
+                <w:sz w:val="20"/>
+                <w:szCs w:val="20"/>
+              </w:rPr>
+              <w:t>laplace</w:t>
+            </w:r>
+            <w:proofErr w:type="spellEnd"/>
+            <w:r>
+              <w:rPr>
+                <w:rFonts w:ascii="Courier New" w:eastAsia="宋体" w:hAnsi="Courier New" w:cs="Courier New"/>
+                <w:color w:val="A9B7C6"/>
+                <w:kern w:val="0"/>
+                <w:sz w:val="20"/>
+                <w:szCs w:val="20"/>
+              </w:rPr>
+              <w:t xml:space="preserve"> = cv2.convertScaleAbs(</w:t>
+            </w:r>
+            <w:proofErr w:type="spellStart"/>
+            <w:r>
+              <w:rPr>
+                <w:rFonts w:ascii="Courier New" w:eastAsia="宋体" w:hAnsi="Courier New" w:cs="Courier New"/>
+                <w:color w:val="A9B7C6"/>
+                <w:kern w:val="0"/>
+                <w:sz w:val="20"/>
+                <w:szCs w:val="20"/>
+              </w:rPr>
+              <w:t>dst</w:t>
+            </w:r>
+            <w:proofErr w:type="spellEnd"/>
+            <w:r>
+              <w:rPr>
+                <w:rFonts w:ascii="Courier New" w:eastAsia="宋体" w:hAnsi="Courier New" w:cs="Courier New"/>
+                <w:color w:val="A9B7C6"/>
+                <w:kern w:val="0"/>
+                <w:sz w:val="20"/>
+                <w:szCs w:val="20"/>
+              </w:rPr>
+              <w:t>)</w:t>
+            </w:r>
+            <w:r>
+              <w:rPr>
+                <w:rFonts w:ascii="Courier New" w:eastAsia="宋体" w:hAnsi="Courier New" w:cs="Courier New"/>
+                <w:color w:val="A9B7C6"/>
+                <w:kern w:val="0"/>
+                <w:sz w:val="20"/>
+                <w:szCs w:val="20"/>
+              </w:rPr>
+              <w:br/>
+              <w:t xml:space="preserve">    cv2.imwrite(</w:t>
+            </w:r>
+            <w:r>
+              <w:rPr>
+                <w:rFonts w:ascii="Courier New" w:eastAsia="宋体" w:hAnsi="Courier New" w:cs="Courier New"/>
+                <w:color w:val="6A8759"/>
+                <w:kern w:val="0"/>
+                <w:sz w:val="20"/>
+                <w:szCs w:val="20"/>
+              </w:rPr>
+              <w:t>'./out/laplace.png'</w:t>
+            </w:r>
+            <w:r>
+              <w:rPr>
+                <w:rFonts w:ascii="Courier New" w:eastAsia="宋体" w:hAnsi="Courier New" w:cs="Courier New"/>
+                <w:color w:val="CC7832"/>
+                <w:kern w:val="0"/>
+                <w:sz w:val="20"/>
+                <w:szCs w:val="20"/>
+              </w:rPr>
+              <w:t xml:space="preserve">, </w:t>
+            </w:r>
+            <w:proofErr w:type="spellStart"/>
+            <w:r>
+              <w:rPr>
+                <w:rFonts w:ascii="Courier New" w:eastAsia="宋体" w:hAnsi="Courier New" w:cs="Courier New"/>
+                <w:color w:val="A9B7C6"/>
+                <w:kern w:val="0"/>
+                <w:sz w:val="20"/>
+                <w:szCs w:val="20"/>
+              </w:rPr>
+              <w:t>laplace</w:t>
+            </w:r>
+            <w:proofErr w:type="spellEnd"/>
+            <w:r>
+              <w:rPr>
+                <w:rFonts w:ascii="Courier New" w:eastAsia="宋体" w:hAnsi="Courier New" w:cs="Courier New"/>
+                <w:color w:val="A9B7C6"/>
+                <w:kern w:val="0"/>
+                <w:sz w:val="20"/>
+                <w:szCs w:val="20"/>
+              </w:rPr>
+              <w:t>)</w:t>
+            </w:r>
+            <w:r>
+              <w:rPr>
+                <w:rFonts w:ascii="Courier New" w:eastAsia="宋体" w:hAnsi="Courier New" w:cs="Courier New"/>
+                <w:color w:val="A9B7C6"/>
+                <w:kern w:val="0"/>
+                <w:sz w:val="20"/>
+                <w:szCs w:val="20"/>
+              </w:rPr>
+              <w:br/>
+            </w:r>
+            <w:r>
+              <w:rPr>
+                <w:rFonts w:ascii="Courier New" w:eastAsia="宋体" w:hAnsi="Courier New" w:cs="Courier New"/>
+                <w:color w:val="A9B7C6"/>
+                <w:kern w:val="0"/>
+                <w:sz w:val="20"/>
+                <w:szCs w:val="20"/>
+              </w:rPr>
+              <w:br/>
+              <w:t xml:space="preserve">    </w:t>
+            </w:r>
+            <w:r>
+              <w:rPr>
+                <w:rFonts w:ascii="Courier New" w:eastAsia="宋体" w:hAnsi="Courier New" w:cs="Courier New"/>
+                <w:color w:val="808080"/>
+                <w:kern w:val="0"/>
+                <w:sz w:val="20"/>
+                <w:szCs w:val="20"/>
+              </w:rPr>
+              <w:t># canny operator</w:t>
+            </w:r>
+            <w:r>
+              <w:rPr>
+                <w:rFonts w:ascii="Courier New" w:eastAsia="宋体" w:hAnsi="Courier New" w:cs="Courier New"/>
+                <w:color w:val="808080"/>
+                <w:kern w:val="0"/>
+                <w:sz w:val="20"/>
+                <w:szCs w:val="20"/>
+              </w:rPr>
+              <w:br/>
+              <w:t xml:space="preserve">    </w:t>
+            </w:r>
+            <w:r>
+              <w:rPr>
+                <w:rFonts w:ascii="Courier New" w:eastAsia="宋体" w:hAnsi="Courier New" w:cs="Courier New"/>
+                <w:color w:val="A9B7C6"/>
+                <w:kern w:val="0"/>
+                <w:sz w:val="20"/>
+                <w:szCs w:val="20"/>
+              </w:rPr>
+              <w:t>canny = cv2.Canny(</w:t>
+            </w:r>
+            <w:proofErr w:type="spellStart"/>
+            <w:r>
+              <w:rPr>
+                <w:rFonts w:ascii="Courier New" w:eastAsia="宋体" w:hAnsi="Courier New" w:cs="Courier New"/>
+                <w:color w:val="A9B7C6"/>
+                <w:kern w:val="0"/>
+                <w:sz w:val="20"/>
+                <w:szCs w:val="20"/>
+              </w:rPr>
+              <w:t>gaussian_img</w:t>
+            </w:r>
+            <w:proofErr w:type="spellEnd"/>
+            <w:r>
+              <w:rPr>
+                <w:rFonts w:ascii="Courier New" w:eastAsia="宋体" w:hAnsi="Courier New" w:cs="Courier New"/>
+                <w:color w:val="CC7832"/>
+                <w:kern w:val="0"/>
+                <w:sz w:val="20"/>
+                <w:szCs w:val="20"/>
+              </w:rPr>
+              <w:t xml:space="preserve">, </w:t>
+            </w:r>
+            <w:r>
+              <w:rPr>
+                <w:rFonts w:ascii="Courier New" w:eastAsia="宋体" w:hAnsi="Courier New" w:cs="Courier New"/>
+                <w:color w:val="6897BB"/>
+                <w:kern w:val="0"/>
+                <w:sz w:val="20"/>
+                <w:szCs w:val="20"/>
+              </w:rPr>
+              <w:t>100</w:t>
+            </w:r>
+            <w:r>
+              <w:rPr>
+                <w:rFonts w:ascii="Courier New" w:eastAsia="宋体" w:hAnsi="Courier New" w:cs="Courier New"/>
+                <w:color w:val="CC7832"/>
+                <w:kern w:val="0"/>
+                <w:sz w:val="20"/>
+                <w:szCs w:val="20"/>
+              </w:rPr>
+              <w:t xml:space="preserve">, </w:t>
+            </w:r>
+            <w:r>
+              <w:rPr>
+                <w:rFonts w:ascii="Courier New" w:eastAsia="宋体" w:hAnsi="Courier New" w:cs="Courier New"/>
+                <w:color w:val="6897BB"/>
+                <w:kern w:val="0"/>
+                <w:sz w:val="20"/>
+                <w:szCs w:val="20"/>
+              </w:rPr>
+              <w:t>200</w:t>
+            </w:r>
+            <w:r>
+              <w:rPr>
+                <w:rFonts w:ascii="Courier New" w:eastAsia="宋体" w:hAnsi="Courier New" w:cs="Courier New"/>
+                <w:color w:val="CC7832"/>
+                <w:kern w:val="0"/>
+                <w:sz w:val="20"/>
+                <w:szCs w:val="20"/>
+              </w:rPr>
+              <w:t xml:space="preserve">, </w:t>
+            </w:r>
+            <w:r>
+              <w:rPr>
+                <w:rFonts w:ascii="Courier New" w:eastAsia="宋体" w:hAnsi="Courier New" w:cs="Courier New"/>
+                <w:color w:val="6897BB"/>
+                <w:kern w:val="0"/>
+                <w:sz w:val="20"/>
+                <w:szCs w:val="20"/>
+              </w:rPr>
+              <w:t>5</w:t>
+            </w:r>
+            <w:r>
+              <w:rPr>
+                <w:rFonts w:ascii="Courier New" w:eastAsia="宋体" w:hAnsi="Courier New" w:cs="Courier New"/>
+                <w:color w:val="A9B7C6"/>
+                <w:kern w:val="0"/>
+                <w:sz w:val="20"/>
+                <w:szCs w:val="20"/>
+              </w:rPr>
+              <w:t>)</w:t>
+            </w:r>
+            <w:r>
+              <w:rPr>
+                <w:rFonts w:ascii="Courier New" w:eastAsia="宋体" w:hAnsi="Courier New" w:cs="Courier New"/>
+                <w:color w:val="A9B7C6"/>
+                <w:kern w:val="0"/>
+                <w:sz w:val="20"/>
+                <w:szCs w:val="20"/>
+              </w:rPr>
+              <w:br/>
+              <w:t xml:space="preserve">    cv2.imwrite(</w:t>
+            </w:r>
+            <w:r>
+              <w:rPr>
+                <w:rFonts w:ascii="Courier New" w:eastAsia="宋体" w:hAnsi="Courier New" w:cs="Courier New"/>
+                <w:color w:val="6A8759"/>
+                <w:kern w:val="0"/>
+                <w:sz w:val="20"/>
+                <w:szCs w:val="20"/>
+              </w:rPr>
+              <w:t>'./out/canny.png'</w:t>
+            </w:r>
+            <w:r>
+              <w:rPr>
+                <w:rFonts w:ascii="Courier New" w:eastAsia="宋体" w:hAnsi="Courier New" w:cs="Courier New"/>
+                <w:color w:val="CC7832"/>
+                <w:kern w:val="0"/>
+                <w:sz w:val="20"/>
+                <w:szCs w:val="20"/>
+              </w:rPr>
+              <w:t xml:space="preserve">, </w:t>
+            </w:r>
+            <w:r>
+              <w:rPr>
+                <w:rFonts w:ascii="Courier New" w:eastAsia="宋体" w:hAnsi="Courier New" w:cs="Courier New"/>
+                <w:color w:val="A9B7C6"/>
+                <w:kern w:val="0"/>
+                <w:sz w:val="20"/>
+                <w:szCs w:val="20"/>
+              </w:rPr>
+              <w:t>canny)</w:t>
+            </w:r>
+          </w:p>
           <w:p>
             <w:pPr>
               <w:spacing w:line="440" w:lineRule="exact"/>
@@ -1171,6 +5409,92 @@
 <file path=word/numbering.xml><?xml version="1.0" encoding="utf-8"?>
 <w:numbering xmlns:wpc="http://schemas.microsoft.com/office/word/2010/wordprocessingCanvas" xmlns:cx="http://schemas.microsoft.com/office/drawing/2014/chartex" xmlns:cx1="http://schemas.microsoft.com/office/drawing/2015/9/8/chartex" xmlns:cx2="http://schemas.microsoft.com/office/drawing/2015/10/21/chartex" xmlns:cx3="http://schemas.microsoft.com/office/drawing/2016/5/9/chartex" xmlns:cx4="http://schemas.microsoft.com/office/drawing/2016/5/10/chartex" xmlns:cx5="http://schemas.microsoft.com/office/drawing/2016/5/11/chartex" xmlns:cx6="http://schemas.microsoft.com/office/drawing/2016/5/12/chartex" xmlns:cx7="http://schemas.microsoft.com/office/drawing/2016/5/13/chartex" xmlns:cx8="http://schemas.microsoft.com/office/drawing/2016/5/14/chartex" xmlns:mc="http://schemas.openxmlformats.org/markup-compatibility/2006" xmlns:aink="http://schemas.microsoft.com/office/drawing/2016/ink" xmlns:am3d="http://schemas.microsoft.com/office/drawing/2017/model3d" xmlns:o="urn:schemas-microsoft-com:office:office" xmlns:r="http://schemas.openxmlformats.org/officeDocument/2006/relationships" xmlns:m="http://schemas.openxmlformats.org/officeDocument/2006/math" xmlns:v="urn:schemas-microsoft-com:vml" xmlns:wp14="http://schemas.microsoft.com/office/word/2010/wordprocessingDrawing" xmlns:wp="http://schemas.openxmlformats.org/drawingml/2006/wordprocessingDrawing" xmlns:w10="urn:schemas-microsoft-com:office:word" xmlns:w="http://schemas.openxmlformats.org/wordprocessingml/2006/main" xmlns:w14="http://schemas.microsoft.com/office/word/2010/wordml" xmlns:w15="http://schemas.microsoft.com/office/word/2012/wordml" xmlns:w16cex="http://schemas.microsoft.com/office/word/2018/wordml/cex" xmlns:w16cid="http://schemas.microsoft.com/office/word/2016/wordml/cid" xmlns:w16="http://schemas.microsoft.com/office/word/2018/wordml" xmlns:w16sdtdh="http://schemas.microsoft.com/office/word/2020/wordml/sdtdatahash" xmlns:w16se="http://schemas.microsoft.com/office/word/2015/wordml/symex" xmlns:wpg="http://schemas.microsoft.com/office/word/2010/wordprocessingGroup" xmlns:wpi="http://schemas.microsoft.com/office/word/2010/wordprocessingInk" xmlns:wne="http://schemas.microsoft.com/office/word/2006/wordml" xmlns:wps="http://schemas.microsoft.com/office/word/2010/wordprocessingShape" mc:Ignorable="w14 w15 w16se w16cid w16 w16cex w16sdtdh wp14">
   <w:abstractNum w:abstractNumId="0" w15:restartNumberingAfterBreak="0">
+    <w:nsid w:val="037E208C"/>
+    <w:multiLevelType w:val="hybridMultilevel"/>
+    <w:tmpl w:val="AF807612"/>
+    <w:lvl w:ilvl="0" w:tplc="04090015">
+      <w:start w:val="1"/>
+      <w:numFmt w:val="upperLetter"/>
+      <w:lvlText w:val="%1."/>
+      <w:lvlJc w:val="left"/>
+      <w:pPr>
+        <w:ind w:left="420" w:hanging="420"/>
+      </w:pPr>
+    </w:lvl>
+    <w:lvl w:ilvl="1" w:tplc="04090019" w:tentative="1">
+      <w:start w:val="1"/>
+      <w:numFmt w:val="lowerLetter"/>
+      <w:lvlText w:val="%2)"/>
+      <w:lvlJc w:val="left"/>
+      <w:pPr>
+        <w:ind w:left="840" w:hanging="420"/>
+      </w:pPr>
+    </w:lvl>
+    <w:lvl w:ilvl="2" w:tplc="0409001B" w:tentative="1">
+      <w:start w:val="1"/>
+      <w:numFmt w:val="lowerRoman"/>
+      <w:lvlText w:val="%3."/>
+      <w:lvlJc w:val="right"/>
+      <w:pPr>
+        <w:ind w:left="1260" w:hanging="420"/>
+      </w:pPr>
+    </w:lvl>
+    <w:lvl w:ilvl="3" w:tplc="0409000F" w:tentative="1">
+      <w:start w:val="1"/>
+      <w:numFmt w:val="decimal"/>
+      <w:lvlText w:val="%4."/>
+      <w:lvlJc w:val="left"/>
+      <w:pPr>
+        <w:ind w:left="1680" w:hanging="420"/>
+      </w:pPr>
+    </w:lvl>
+    <w:lvl w:ilvl="4" w:tplc="04090019" w:tentative="1">
+      <w:start w:val="1"/>
+      <w:numFmt w:val="lowerLetter"/>
+      <w:lvlText w:val="%5)"/>
+      <w:lvlJc w:val="left"/>
+      <w:pPr>
+        <w:ind w:left="2100" w:hanging="420"/>
+      </w:pPr>
+    </w:lvl>
+    <w:lvl w:ilvl="5" w:tplc="0409001B" w:tentative="1">
+      <w:start w:val="1"/>
+      <w:numFmt w:val="lowerRoman"/>
+      <w:lvlText w:val="%6."/>
+      <w:lvlJc w:val="right"/>
+      <w:pPr>
+        <w:ind w:left="2520" w:hanging="420"/>
+      </w:pPr>
+    </w:lvl>
+    <w:lvl w:ilvl="6" w:tplc="0409000F" w:tentative="1">
+      <w:start w:val="1"/>
+      <w:numFmt w:val="decimal"/>
+      <w:lvlText w:val="%7."/>
+      <w:lvlJc w:val="left"/>
+      <w:pPr>
+        <w:ind w:left="2940" w:hanging="420"/>
+      </w:pPr>
+    </w:lvl>
+    <w:lvl w:ilvl="7" w:tplc="04090019" w:tentative="1">
+      <w:start w:val="1"/>
+      <w:numFmt w:val="lowerLetter"/>
+      <w:lvlText w:val="%8)"/>
+      <w:lvlJc w:val="left"/>
+      <w:pPr>
+        <w:ind w:left="3360" w:hanging="420"/>
+      </w:pPr>
+    </w:lvl>
+    <w:lvl w:ilvl="8" w:tplc="0409001B" w:tentative="1">
+      <w:start w:val="1"/>
+      <w:numFmt w:val="lowerRoman"/>
+      <w:lvlText w:val="%9."/>
+      <w:lvlJc w:val="right"/>
+      <w:pPr>
+        <w:ind w:left="3780" w:hanging="420"/>
+      </w:pPr>
+    </w:lvl>
+  </w:abstractNum>
+  <w:abstractNum w:abstractNumId="1" w15:restartNumberingAfterBreak="0">
     <w:nsid w:val="04BD6F38"/>
     <w:multiLevelType w:val="hybridMultilevel"/>
     <w:tmpl w:val="9A7C1264"/>
@@ -1260,6 +5584,9 @@
     </w:lvl>
   </w:abstractNum>
   <w:num w:numId="1">
+    <w:abstractNumId w:val="1"/>
+  </w:num>
+  <w:num w:numId="2">
     <w:abstractNumId w:val="0"/>
   </w:num>
 </w:numbering>
